--- a/12.docx
+++ b/12.docx
@@ -8,19 +8,4280 @@
           <w:rFonts w:ascii="Times New Roman" w:hAnsi="Times New Roman" w:cs="Times New Roman"/>
           <w:b/>
           <w:bCs/>
-          <w:sz w:val="24"/>
-          <w:szCs w:val="24"/>
+          <w:sz w:val="28"/>
+          <w:szCs w:val="28"/>
         </w:rPr>
       </w:pPr>
       <w:r>
+        <w:rPr>
+          <w:rFonts w:ascii="Times New Roman" w:hAnsi="Times New Roman" w:cs="Times New Roman"/>
+          <w:b/>
+          <w:bCs/>
+          <w:sz w:val="28"/>
+          <w:szCs w:val="28"/>
+        </w:rPr>
+        <w:t xml:space="preserve">A </w:t>
+      </w:r>
+      <w:proofErr w:type="spellStart"/>
+      <w:r>
+        <w:rPr>
+          <w:rFonts w:ascii="Times New Roman" w:hAnsi="Times New Roman" w:cs="Times New Roman"/>
+          <w:b/>
+          <w:bCs/>
+          <w:sz w:val="28"/>
+          <w:szCs w:val="28"/>
+        </w:rPr>
+        <w:t>számítási</w:t>
+      </w:r>
+      <w:proofErr w:type="spellEnd"/>
+      <w:r>
+        <w:rPr>
+          <w:rFonts w:ascii="Times New Roman" w:hAnsi="Times New Roman" w:cs="Times New Roman"/>
+          <w:b/>
+          <w:bCs/>
+          <w:sz w:val="28"/>
+          <w:szCs w:val="28"/>
+        </w:rPr>
+        <w:t xml:space="preserve"> </w:t>
+      </w:r>
+      <w:proofErr w:type="spellStart"/>
+      <w:r>
+        <w:rPr>
+          <w:rFonts w:ascii="Times New Roman" w:hAnsi="Times New Roman" w:cs="Times New Roman"/>
+          <w:b/>
+          <w:bCs/>
+          <w:sz w:val="28"/>
+          <w:szCs w:val="28"/>
+        </w:rPr>
+        <w:t>felhő</w:t>
+      </w:r>
+      <w:proofErr w:type="spellEnd"/>
+      <w:r>
+        <w:rPr>
+          <w:rFonts w:ascii="Times New Roman" w:hAnsi="Times New Roman" w:cs="Times New Roman"/>
+          <w:b/>
+          <w:bCs/>
+          <w:sz w:val="28"/>
+          <w:szCs w:val="28"/>
+        </w:rPr>
+        <w:t xml:space="preserve"> </w:t>
+      </w:r>
+      <w:proofErr w:type="spellStart"/>
+      <w:r>
+        <w:rPr>
+          <w:rFonts w:ascii="Times New Roman" w:hAnsi="Times New Roman" w:cs="Times New Roman"/>
+          <w:b/>
+          <w:bCs/>
+          <w:sz w:val="28"/>
+          <w:szCs w:val="28"/>
+        </w:rPr>
+        <w:t>fő</w:t>
+      </w:r>
+      <w:proofErr w:type="spellEnd"/>
+      <w:r>
+        <w:rPr>
+          <w:rFonts w:ascii="Times New Roman" w:hAnsi="Times New Roman" w:cs="Times New Roman"/>
+          <w:b/>
+          <w:bCs/>
+          <w:sz w:val="28"/>
+          <w:szCs w:val="28"/>
+        </w:rPr>
+        <w:t xml:space="preserve"> </w:t>
+      </w:r>
+      <w:proofErr w:type="spellStart"/>
+      <w:r>
+        <w:rPr>
+          <w:rFonts w:ascii="Times New Roman" w:hAnsi="Times New Roman" w:cs="Times New Roman"/>
+          <w:b/>
+          <w:bCs/>
+          <w:sz w:val="28"/>
+          <w:szCs w:val="28"/>
+        </w:rPr>
+        <w:t>jellemzői</w:t>
+      </w:r>
+      <w:proofErr w:type="spellEnd"/>
+      <w:r>
+        <w:rPr>
+          <w:rFonts w:ascii="Times New Roman" w:hAnsi="Times New Roman" w:cs="Times New Roman"/>
+          <w:b/>
+          <w:bCs/>
+          <w:sz w:val="28"/>
+          <w:szCs w:val="28"/>
+        </w:rPr>
+        <w:t xml:space="preserve">. </w:t>
+      </w:r>
+      <w:proofErr w:type="spellStart"/>
+      <w:r>
+        <w:rPr>
+          <w:rFonts w:ascii="Times New Roman" w:hAnsi="Times New Roman" w:cs="Times New Roman"/>
+          <w:b/>
+          <w:bCs/>
+          <w:sz w:val="28"/>
+          <w:szCs w:val="28"/>
+        </w:rPr>
+        <w:t>Fizikai</w:t>
+      </w:r>
+      <w:proofErr w:type="spellEnd"/>
+      <w:r>
+        <w:rPr>
+          <w:rFonts w:ascii="Times New Roman" w:hAnsi="Times New Roman" w:cs="Times New Roman"/>
+          <w:b/>
+          <w:bCs/>
+          <w:sz w:val="28"/>
+          <w:szCs w:val="28"/>
+        </w:rPr>
+        <w:t xml:space="preserve">, </w:t>
+      </w:r>
+      <w:proofErr w:type="spellStart"/>
+      <w:r>
+        <w:rPr>
+          <w:rFonts w:ascii="Times New Roman" w:hAnsi="Times New Roman" w:cs="Times New Roman"/>
+          <w:b/>
+          <w:bCs/>
+          <w:sz w:val="28"/>
+          <w:szCs w:val="28"/>
+        </w:rPr>
+        <w:t>térbeli</w:t>
+      </w:r>
+      <w:proofErr w:type="spellEnd"/>
+      <w:r>
+        <w:rPr>
+          <w:rFonts w:ascii="Times New Roman" w:hAnsi="Times New Roman" w:cs="Times New Roman"/>
+          <w:b/>
+          <w:bCs/>
+          <w:sz w:val="28"/>
+          <w:szCs w:val="28"/>
+        </w:rPr>
+        <w:t xml:space="preserve"> </w:t>
+      </w:r>
+      <w:proofErr w:type="spellStart"/>
+      <w:r>
+        <w:rPr>
+          <w:rFonts w:ascii="Times New Roman" w:hAnsi="Times New Roman" w:cs="Times New Roman"/>
+          <w:b/>
+          <w:bCs/>
+          <w:sz w:val="28"/>
+          <w:szCs w:val="28"/>
+        </w:rPr>
+        <w:t>kiépítése</w:t>
+      </w:r>
+      <w:proofErr w:type="spellEnd"/>
+      <w:r>
+        <w:rPr>
+          <w:rFonts w:ascii="Times New Roman" w:hAnsi="Times New Roman" w:cs="Times New Roman"/>
+          <w:b/>
+          <w:bCs/>
+          <w:sz w:val="28"/>
+          <w:szCs w:val="28"/>
+        </w:rPr>
+        <w:t xml:space="preserve">. </w:t>
+      </w:r>
+      <w:proofErr w:type="spellStart"/>
+      <w:r>
+        <w:rPr>
+          <w:rFonts w:ascii="Times New Roman" w:hAnsi="Times New Roman" w:cs="Times New Roman"/>
+          <w:b/>
+          <w:bCs/>
+          <w:sz w:val="28"/>
+          <w:szCs w:val="28"/>
+        </w:rPr>
+        <w:t>Főbb</w:t>
+      </w:r>
+      <w:proofErr w:type="spellEnd"/>
+      <w:r>
+        <w:rPr>
+          <w:rFonts w:ascii="Times New Roman" w:hAnsi="Times New Roman" w:cs="Times New Roman"/>
+          <w:b/>
+          <w:bCs/>
+          <w:sz w:val="28"/>
+          <w:szCs w:val="28"/>
+        </w:rPr>
+        <w:t xml:space="preserve"> </w:t>
+      </w:r>
+      <w:proofErr w:type="spellStart"/>
+      <w:r>
+        <w:rPr>
+          <w:rFonts w:ascii="Times New Roman" w:hAnsi="Times New Roman" w:cs="Times New Roman"/>
+          <w:b/>
+          <w:bCs/>
+          <w:sz w:val="28"/>
+          <w:szCs w:val="28"/>
+        </w:rPr>
+        <w:t>publikus</w:t>
+      </w:r>
+      <w:proofErr w:type="spellEnd"/>
+      <w:r>
+        <w:rPr>
+          <w:rFonts w:ascii="Times New Roman" w:hAnsi="Times New Roman" w:cs="Times New Roman"/>
+          <w:b/>
+          <w:bCs/>
+          <w:sz w:val="28"/>
+          <w:szCs w:val="28"/>
+        </w:rPr>
+        <w:t xml:space="preserve"> </w:t>
+      </w:r>
+      <w:proofErr w:type="spellStart"/>
+      <w:r>
+        <w:rPr>
+          <w:rFonts w:ascii="Times New Roman" w:hAnsi="Times New Roman" w:cs="Times New Roman"/>
+          <w:b/>
+          <w:bCs/>
+          <w:sz w:val="28"/>
+          <w:szCs w:val="28"/>
+        </w:rPr>
+        <w:t>felhőszolgáltatók</w:t>
+      </w:r>
+      <w:proofErr w:type="spellEnd"/>
+      <w:r>
+        <w:rPr>
+          <w:rFonts w:ascii="Times New Roman" w:hAnsi="Times New Roman" w:cs="Times New Roman"/>
+          <w:b/>
+          <w:bCs/>
+          <w:sz w:val="28"/>
+          <w:szCs w:val="28"/>
+        </w:rPr>
+        <w:t xml:space="preserve">. </w:t>
+      </w:r>
+      <w:proofErr w:type="spellStart"/>
+      <w:r>
+        <w:rPr>
+          <w:rFonts w:ascii="Times New Roman" w:hAnsi="Times New Roman" w:cs="Times New Roman"/>
+          <w:b/>
+          <w:bCs/>
+          <w:sz w:val="28"/>
+          <w:szCs w:val="28"/>
+        </w:rPr>
+        <w:t>Felhős</w:t>
+      </w:r>
+      <w:proofErr w:type="spellEnd"/>
+      <w:r>
+        <w:rPr>
+          <w:rFonts w:ascii="Times New Roman" w:hAnsi="Times New Roman" w:cs="Times New Roman"/>
+          <w:b/>
+          <w:bCs/>
+          <w:sz w:val="28"/>
+          <w:szCs w:val="28"/>
+        </w:rPr>
+        <w:t xml:space="preserve"> </w:t>
+      </w:r>
+      <w:proofErr w:type="spellStart"/>
+      <w:r>
+        <w:rPr>
+          <w:rFonts w:ascii="Times New Roman" w:hAnsi="Times New Roman" w:cs="Times New Roman"/>
+          <w:b/>
+          <w:bCs/>
+          <w:sz w:val="28"/>
+          <w:szCs w:val="28"/>
+        </w:rPr>
+        <w:t>szolgáltatásmodellek</w:t>
+      </w:r>
+      <w:proofErr w:type="spellEnd"/>
+      <w:r>
+        <w:rPr>
+          <w:rFonts w:ascii="Times New Roman" w:hAnsi="Times New Roman" w:cs="Times New Roman"/>
+          <w:b/>
+          <w:bCs/>
+          <w:sz w:val="28"/>
+          <w:szCs w:val="28"/>
+        </w:rPr>
+        <w:t xml:space="preserve">. </w:t>
+      </w:r>
+      <w:proofErr w:type="spellStart"/>
+      <w:r>
+        <w:rPr>
+          <w:rFonts w:ascii="Times New Roman" w:hAnsi="Times New Roman" w:cs="Times New Roman"/>
+          <w:b/>
+          <w:bCs/>
+          <w:sz w:val="28"/>
+          <w:szCs w:val="28"/>
+        </w:rPr>
+        <w:t>Szolgáltatásgaranciák</w:t>
+      </w:r>
+      <w:proofErr w:type="spellEnd"/>
+      <w:r>
+        <w:rPr>
+          <w:rFonts w:ascii="Times New Roman" w:hAnsi="Times New Roman" w:cs="Times New Roman"/>
+          <w:b/>
+          <w:bCs/>
+          <w:sz w:val="28"/>
+          <w:szCs w:val="28"/>
+        </w:rPr>
+        <w:t xml:space="preserve"> (SLA). </w:t>
+      </w:r>
+      <w:proofErr w:type="spellStart"/>
+      <w:r>
+        <w:rPr>
+          <w:rFonts w:ascii="Times New Roman" w:hAnsi="Times New Roman" w:cs="Times New Roman"/>
+          <w:b/>
+          <w:bCs/>
+          <w:sz w:val="28"/>
+          <w:szCs w:val="28"/>
+        </w:rPr>
+        <w:t>Skálázási</w:t>
+      </w:r>
+      <w:proofErr w:type="spellEnd"/>
+      <w:r>
+        <w:rPr>
+          <w:rFonts w:ascii="Times New Roman" w:hAnsi="Times New Roman" w:cs="Times New Roman"/>
+          <w:b/>
+          <w:bCs/>
+          <w:sz w:val="28"/>
+          <w:szCs w:val="28"/>
+        </w:rPr>
+        <w:t xml:space="preserve"> </w:t>
+      </w:r>
+      <w:proofErr w:type="spellStart"/>
+      <w:r>
+        <w:rPr>
+          <w:rFonts w:ascii="Times New Roman" w:hAnsi="Times New Roman" w:cs="Times New Roman"/>
+          <w:b/>
+          <w:bCs/>
+          <w:sz w:val="28"/>
+          <w:szCs w:val="28"/>
+        </w:rPr>
+        <w:t>lehetőségek</w:t>
+      </w:r>
+      <w:proofErr w:type="spellEnd"/>
+      <w:r>
+        <w:rPr>
+          <w:rFonts w:ascii="Times New Roman" w:hAnsi="Times New Roman" w:cs="Times New Roman"/>
+          <w:b/>
+          <w:bCs/>
+          <w:sz w:val="28"/>
+          <w:szCs w:val="28"/>
+        </w:rPr>
+        <w:t xml:space="preserve">. </w:t>
+      </w:r>
+      <w:proofErr w:type="spellStart"/>
+      <w:r>
+        <w:rPr>
+          <w:rFonts w:ascii="Times New Roman" w:hAnsi="Times New Roman" w:cs="Times New Roman"/>
+          <w:b/>
+          <w:bCs/>
+          <w:sz w:val="28"/>
+          <w:szCs w:val="28"/>
+        </w:rPr>
+        <w:t>Példák</w:t>
+      </w:r>
+      <w:proofErr w:type="spellEnd"/>
+      <w:r>
+        <w:rPr>
+          <w:rFonts w:ascii="Times New Roman" w:hAnsi="Times New Roman" w:cs="Times New Roman"/>
+          <w:b/>
+          <w:bCs/>
+          <w:sz w:val="28"/>
+          <w:szCs w:val="28"/>
+        </w:rPr>
+        <w:t xml:space="preserve"> </w:t>
+      </w:r>
+      <w:proofErr w:type="spellStart"/>
+      <w:r>
+        <w:rPr>
+          <w:rFonts w:ascii="Times New Roman" w:hAnsi="Times New Roman" w:cs="Times New Roman"/>
+          <w:b/>
+          <w:bCs/>
+          <w:sz w:val="28"/>
+          <w:szCs w:val="28"/>
+        </w:rPr>
+        <w:t>elérhető</w:t>
+      </w:r>
+      <w:proofErr w:type="spellEnd"/>
+      <w:r>
+        <w:rPr>
+          <w:rFonts w:ascii="Times New Roman" w:hAnsi="Times New Roman" w:cs="Times New Roman"/>
+          <w:b/>
+          <w:bCs/>
+          <w:sz w:val="28"/>
+          <w:szCs w:val="28"/>
+        </w:rPr>
+        <w:t xml:space="preserve"> </w:t>
+      </w:r>
+      <w:proofErr w:type="spellStart"/>
+      <w:r>
+        <w:rPr>
+          <w:rFonts w:ascii="Times New Roman" w:hAnsi="Times New Roman" w:cs="Times New Roman"/>
+          <w:b/>
+          <w:bCs/>
+          <w:sz w:val="28"/>
+          <w:szCs w:val="28"/>
+        </w:rPr>
+        <w:t>szolgáltatásokra</w:t>
+      </w:r>
+      <w:proofErr w:type="spellEnd"/>
+      <w:r>
+        <w:rPr>
+          <w:rFonts w:ascii="Times New Roman" w:hAnsi="Times New Roman" w:cs="Times New Roman"/>
+          <w:b/>
+          <w:bCs/>
+          <w:sz w:val="28"/>
+          <w:szCs w:val="28"/>
+        </w:rPr>
+        <w:t xml:space="preserve">. A </w:t>
+      </w:r>
+      <w:proofErr w:type="spellStart"/>
+      <w:r>
+        <w:rPr>
+          <w:rFonts w:ascii="Times New Roman" w:hAnsi="Times New Roman" w:cs="Times New Roman"/>
+          <w:b/>
+          <w:bCs/>
+          <w:sz w:val="28"/>
+          <w:szCs w:val="28"/>
+        </w:rPr>
+        <w:t>felhős</w:t>
+      </w:r>
+      <w:proofErr w:type="spellEnd"/>
+      <w:r>
+        <w:rPr>
+          <w:rFonts w:ascii="Times New Roman" w:hAnsi="Times New Roman" w:cs="Times New Roman"/>
+          <w:b/>
+          <w:bCs/>
+          <w:sz w:val="28"/>
+          <w:szCs w:val="28"/>
+        </w:rPr>
+        <w:t xml:space="preserve"> </w:t>
+      </w:r>
+      <w:proofErr w:type="spellStart"/>
+      <w:r>
+        <w:rPr>
+          <w:rFonts w:ascii="Times New Roman" w:hAnsi="Times New Roman" w:cs="Times New Roman"/>
+          <w:b/>
+          <w:bCs/>
+          <w:sz w:val="28"/>
+          <w:szCs w:val="28"/>
+        </w:rPr>
+        <w:t>modell</w:t>
+      </w:r>
+      <w:proofErr w:type="spellEnd"/>
+      <w:r>
+        <w:rPr>
+          <w:rFonts w:ascii="Times New Roman" w:hAnsi="Times New Roman" w:cs="Times New Roman"/>
+          <w:b/>
+          <w:bCs/>
+          <w:sz w:val="28"/>
+          <w:szCs w:val="28"/>
+        </w:rPr>
+        <w:t xml:space="preserve"> </w:t>
+      </w:r>
+      <w:proofErr w:type="spellStart"/>
+      <w:r>
+        <w:rPr>
+          <w:rFonts w:ascii="Times New Roman" w:hAnsi="Times New Roman" w:cs="Times New Roman"/>
+          <w:b/>
+          <w:bCs/>
+          <w:sz w:val="28"/>
+          <w:szCs w:val="28"/>
+        </w:rPr>
+        <w:t>előnyei</w:t>
+      </w:r>
+      <w:proofErr w:type="spellEnd"/>
+      <w:r>
+        <w:rPr>
+          <w:rFonts w:ascii="Times New Roman" w:hAnsi="Times New Roman" w:cs="Times New Roman"/>
+          <w:b/>
+          <w:bCs/>
+          <w:sz w:val="28"/>
+          <w:szCs w:val="28"/>
+        </w:rPr>
+        <w:t xml:space="preserve">, </w:t>
+      </w:r>
+      <w:proofErr w:type="spellStart"/>
+      <w:r>
+        <w:rPr>
+          <w:rFonts w:ascii="Times New Roman" w:hAnsi="Times New Roman" w:cs="Times New Roman"/>
+          <w:b/>
+          <w:bCs/>
+          <w:sz w:val="28"/>
+          <w:szCs w:val="28"/>
+        </w:rPr>
+        <w:t>hátrányai</w:t>
+      </w:r>
+      <w:proofErr w:type="spellEnd"/>
+      <w:r>
+        <w:rPr>
+          <w:rFonts w:ascii="Times New Roman" w:hAnsi="Times New Roman" w:cs="Times New Roman"/>
+          <w:b/>
+          <w:bCs/>
+          <w:sz w:val="28"/>
+          <w:szCs w:val="28"/>
+        </w:rPr>
+        <w:t>.</w:t>
+      </w:r>
+    </w:p>
+    <w:p>
+      <w:pPr>
+        <w:pStyle w:val="Listaszerbekezds"/>
+        <w:numPr>
+          <w:ilvl w:val="0"/>
+          <w:numId w:val="1"/>
+        </w:numPr>
+        <w:rPr>
+          <w:rFonts w:ascii="Times New Roman" w:hAnsi="Times New Roman" w:cs="Times New Roman"/>
+          <w:b/>
+          <w:bCs/>
+          <w:sz w:val="24"/>
+          <w:szCs w:val="24"/>
+        </w:rPr>
+      </w:pPr>
+      <w:proofErr w:type="spellStart"/>
+      <w:r>
+        <w:rPr>
+          <w:rFonts w:ascii="Times New Roman" w:hAnsi="Times New Roman" w:cs="Times New Roman"/>
+          <w:b/>
+          <w:bCs/>
+          <w:sz w:val="24"/>
+          <w:szCs w:val="24"/>
+        </w:rPr>
+        <w:t>Önkiszolgálás</w:t>
+      </w:r>
+      <w:proofErr w:type="spellEnd"/>
+    </w:p>
+    <w:p>
+      <w:pPr>
+        <w:pStyle w:val="Listaszerbekezds"/>
+        <w:numPr>
+          <w:ilvl w:val="0"/>
+          <w:numId w:val="1"/>
+        </w:numPr>
+        <w:rPr>
+          <w:rFonts w:ascii="Times New Roman" w:hAnsi="Times New Roman" w:cs="Times New Roman"/>
+          <w:b/>
+          <w:bCs/>
+          <w:sz w:val="24"/>
+          <w:szCs w:val="24"/>
+        </w:rPr>
+      </w:pPr>
+      <w:proofErr w:type="spellStart"/>
+      <w:r>
+        <w:rPr>
+          <w:rFonts w:ascii="Times New Roman" w:hAnsi="Times New Roman" w:cs="Times New Roman"/>
+          <w:b/>
+          <w:bCs/>
+          <w:sz w:val="24"/>
+          <w:szCs w:val="24"/>
+        </w:rPr>
+        <w:t>Széleskörü</w:t>
+      </w:r>
+      <w:proofErr w:type="spellEnd"/>
+      <w:r>
+        <w:rPr>
+          <w:rFonts w:ascii="Times New Roman" w:hAnsi="Times New Roman" w:cs="Times New Roman"/>
+          <w:b/>
+          <w:bCs/>
+          <w:sz w:val="24"/>
+          <w:szCs w:val="24"/>
+        </w:rPr>
+        <w:t xml:space="preserve"> </w:t>
+      </w:r>
+      <w:proofErr w:type="spellStart"/>
+      <w:r>
+        <w:rPr>
+          <w:rFonts w:ascii="Times New Roman" w:hAnsi="Times New Roman" w:cs="Times New Roman"/>
+          <w:b/>
+          <w:bCs/>
+          <w:sz w:val="24"/>
+          <w:szCs w:val="24"/>
+        </w:rPr>
+        <w:t>hálozati</w:t>
+      </w:r>
+      <w:proofErr w:type="spellEnd"/>
+      <w:r>
+        <w:rPr>
+          <w:rFonts w:ascii="Times New Roman" w:hAnsi="Times New Roman" w:cs="Times New Roman"/>
+          <w:b/>
+          <w:bCs/>
+          <w:sz w:val="24"/>
+          <w:szCs w:val="24"/>
+        </w:rPr>
+        <w:t xml:space="preserve"> </w:t>
+      </w:r>
+      <w:proofErr w:type="spellStart"/>
+      <w:r>
+        <w:rPr>
+          <w:rFonts w:ascii="Times New Roman" w:hAnsi="Times New Roman" w:cs="Times New Roman"/>
+          <w:b/>
+          <w:bCs/>
+          <w:sz w:val="24"/>
+          <w:szCs w:val="24"/>
+        </w:rPr>
+        <w:t>elérés</w:t>
+      </w:r>
+      <w:proofErr w:type="spellEnd"/>
+      <w:r>
+        <w:rPr>
+          <w:rFonts w:ascii="Times New Roman" w:hAnsi="Times New Roman" w:cs="Times New Roman"/>
+          <w:b/>
+          <w:bCs/>
+          <w:sz w:val="24"/>
+          <w:szCs w:val="24"/>
+        </w:rPr>
+        <w:t xml:space="preserve"> (</w:t>
+      </w:r>
+      <w:proofErr w:type="spellStart"/>
+      <w:r>
+        <w:rPr>
+          <w:rFonts w:ascii="Times New Roman" w:hAnsi="Times New Roman" w:cs="Times New Roman"/>
+          <w:b/>
+          <w:bCs/>
+          <w:sz w:val="24"/>
+          <w:szCs w:val="24"/>
+        </w:rPr>
+        <w:t>bárhonnan</w:t>
+      </w:r>
+      <w:proofErr w:type="spellEnd"/>
+      <w:r>
+        <w:rPr>
+          <w:rFonts w:ascii="Times New Roman" w:hAnsi="Times New Roman" w:cs="Times New Roman"/>
+          <w:b/>
+          <w:bCs/>
+          <w:sz w:val="24"/>
+          <w:szCs w:val="24"/>
+        </w:rPr>
+        <w:t xml:space="preserve"> </w:t>
+      </w:r>
+      <w:proofErr w:type="spellStart"/>
+      <w:r>
+        <w:rPr>
+          <w:rFonts w:ascii="Times New Roman" w:hAnsi="Times New Roman" w:cs="Times New Roman"/>
+          <w:b/>
+          <w:bCs/>
+          <w:sz w:val="24"/>
+          <w:szCs w:val="24"/>
+        </w:rPr>
+        <w:t>elérés</w:t>
+      </w:r>
+      <w:proofErr w:type="spellEnd"/>
+      <w:r>
+        <w:rPr>
+          <w:rFonts w:ascii="Times New Roman" w:hAnsi="Times New Roman" w:cs="Times New Roman"/>
+          <w:b/>
+          <w:bCs/>
+          <w:sz w:val="24"/>
+          <w:szCs w:val="24"/>
+        </w:rPr>
+        <w:t>)</w:t>
+      </w:r>
+    </w:p>
+    <w:p>
+      <w:pPr>
+        <w:pStyle w:val="Listaszerbekezds"/>
+        <w:numPr>
+          <w:ilvl w:val="0"/>
+          <w:numId w:val="1"/>
+        </w:numPr>
+        <w:rPr>
+          <w:rFonts w:ascii="Times New Roman" w:hAnsi="Times New Roman" w:cs="Times New Roman"/>
+          <w:b/>
+          <w:bCs/>
+          <w:sz w:val="24"/>
+          <w:szCs w:val="24"/>
+        </w:rPr>
+      </w:pPr>
+      <w:proofErr w:type="spellStart"/>
+      <w:r>
+        <w:rPr>
+          <w:rFonts w:ascii="Times New Roman" w:hAnsi="Times New Roman" w:cs="Times New Roman"/>
+          <w:b/>
+          <w:bCs/>
+          <w:sz w:val="24"/>
+          <w:szCs w:val="24"/>
+        </w:rPr>
+        <w:t>Megosztott</w:t>
+      </w:r>
+      <w:proofErr w:type="spellEnd"/>
+      <w:r>
+        <w:rPr>
+          <w:rFonts w:ascii="Times New Roman" w:hAnsi="Times New Roman" w:cs="Times New Roman"/>
+          <w:b/>
+          <w:bCs/>
+          <w:sz w:val="24"/>
+          <w:szCs w:val="24"/>
+        </w:rPr>
+        <w:t xml:space="preserve"> </w:t>
+      </w:r>
+      <w:proofErr w:type="spellStart"/>
+      <w:r>
+        <w:rPr>
+          <w:rFonts w:ascii="Times New Roman" w:hAnsi="Times New Roman" w:cs="Times New Roman"/>
+          <w:b/>
+          <w:bCs/>
+          <w:sz w:val="24"/>
+          <w:szCs w:val="24"/>
+        </w:rPr>
+        <w:t>erőfoforáskészlet</w:t>
+      </w:r>
+      <w:proofErr w:type="spellEnd"/>
+    </w:p>
+    <w:p>
+      <w:pPr>
+        <w:pStyle w:val="Listaszerbekezds"/>
+        <w:numPr>
+          <w:ilvl w:val="0"/>
+          <w:numId w:val="1"/>
+        </w:numPr>
+        <w:rPr>
+          <w:rFonts w:ascii="Times New Roman" w:hAnsi="Times New Roman" w:cs="Times New Roman"/>
+          <w:b/>
+          <w:bCs/>
+          <w:sz w:val="24"/>
+          <w:szCs w:val="24"/>
+        </w:rPr>
+      </w:pPr>
+      <w:proofErr w:type="spellStart"/>
+      <w:r>
+        <w:rPr>
+          <w:rFonts w:ascii="Times New Roman" w:hAnsi="Times New Roman" w:cs="Times New Roman"/>
+          <w:b/>
+          <w:bCs/>
+          <w:sz w:val="24"/>
+          <w:szCs w:val="24"/>
+        </w:rPr>
+        <w:t>Nagyfokú</w:t>
+      </w:r>
+      <w:proofErr w:type="spellEnd"/>
+      <w:r>
+        <w:rPr>
+          <w:rFonts w:ascii="Times New Roman" w:hAnsi="Times New Roman" w:cs="Times New Roman"/>
+          <w:b/>
+          <w:bCs/>
+          <w:sz w:val="24"/>
+          <w:szCs w:val="24"/>
+        </w:rPr>
+        <w:t xml:space="preserve"> </w:t>
+      </w:r>
+      <w:proofErr w:type="spellStart"/>
+      <w:r>
+        <w:rPr>
+          <w:rFonts w:ascii="Times New Roman" w:hAnsi="Times New Roman" w:cs="Times New Roman"/>
+          <w:b/>
+          <w:bCs/>
+          <w:sz w:val="24"/>
+          <w:szCs w:val="24"/>
+        </w:rPr>
+        <w:t>rugalmasság</w:t>
+      </w:r>
+      <w:proofErr w:type="spellEnd"/>
+    </w:p>
+    <w:p>
+      <w:pPr>
+        <w:pStyle w:val="Listaszerbekezds"/>
+        <w:numPr>
+          <w:ilvl w:val="0"/>
+          <w:numId w:val="1"/>
+        </w:numPr>
+        <w:rPr>
+          <w:rFonts w:ascii="Times New Roman" w:hAnsi="Times New Roman" w:cs="Times New Roman"/>
+          <w:b/>
+          <w:bCs/>
+          <w:sz w:val="24"/>
+          <w:szCs w:val="24"/>
+        </w:rPr>
+      </w:pPr>
+      <w:proofErr w:type="spellStart"/>
+      <w:r>
+        <w:rPr>
+          <w:rFonts w:ascii="Times New Roman" w:hAnsi="Times New Roman" w:cs="Times New Roman"/>
+          <w:b/>
+          <w:bCs/>
+          <w:sz w:val="24"/>
+          <w:szCs w:val="24"/>
+        </w:rPr>
+        <w:t>Mért</w:t>
+      </w:r>
+      <w:proofErr w:type="spellEnd"/>
+      <w:r>
+        <w:rPr>
+          <w:rFonts w:ascii="Times New Roman" w:hAnsi="Times New Roman" w:cs="Times New Roman"/>
+          <w:b/>
+          <w:bCs/>
+          <w:sz w:val="24"/>
+          <w:szCs w:val="24"/>
+        </w:rPr>
+        <w:t xml:space="preserve"> </w:t>
+      </w:r>
+      <w:proofErr w:type="spellStart"/>
+      <w:r>
+        <w:rPr>
+          <w:rFonts w:ascii="Times New Roman" w:hAnsi="Times New Roman" w:cs="Times New Roman"/>
+          <w:b/>
+          <w:bCs/>
+          <w:sz w:val="24"/>
+          <w:szCs w:val="24"/>
+        </w:rPr>
+        <w:t>szolgáltatás</w:t>
+      </w:r>
+      <w:proofErr w:type="spellEnd"/>
+    </w:p>
+    <w:p>
+      <w:pPr>
+        <w:pStyle w:val="Listaszerbekezds"/>
+        <w:numPr>
+          <w:ilvl w:val="0"/>
+          <w:numId w:val="1"/>
+        </w:numPr>
+        <w:rPr>
+          <w:rFonts w:ascii="Times New Roman" w:hAnsi="Times New Roman" w:cs="Times New Roman"/>
+          <w:b/>
+          <w:bCs/>
+          <w:sz w:val="24"/>
+          <w:szCs w:val="24"/>
+        </w:rPr>
+      </w:pPr>
+      <w:proofErr w:type="spellStart"/>
+      <w:r>
+        <w:rPr>
+          <w:rFonts w:ascii="Times New Roman" w:hAnsi="Times New Roman" w:cs="Times New Roman"/>
+          <w:b/>
+          <w:bCs/>
+          <w:sz w:val="24"/>
+          <w:szCs w:val="24"/>
+        </w:rPr>
+        <w:t>Komplex</w:t>
+      </w:r>
+      <w:proofErr w:type="spellEnd"/>
+      <w:r>
+        <w:rPr>
+          <w:rFonts w:ascii="Times New Roman" w:hAnsi="Times New Roman" w:cs="Times New Roman"/>
+          <w:b/>
+          <w:bCs/>
+          <w:sz w:val="24"/>
+          <w:szCs w:val="24"/>
+        </w:rPr>
+        <w:t xml:space="preserve"> </w:t>
+      </w:r>
+      <w:proofErr w:type="spellStart"/>
+      <w:r>
+        <w:rPr>
+          <w:rFonts w:ascii="Times New Roman" w:hAnsi="Times New Roman" w:cs="Times New Roman"/>
+          <w:b/>
+          <w:bCs/>
+          <w:sz w:val="24"/>
+          <w:szCs w:val="24"/>
+        </w:rPr>
+        <w:t>szolgáltatás</w:t>
+      </w:r>
+      <w:proofErr w:type="spellEnd"/>
+      <w:r>
+        <w:rPr>
+          <w:rFonts w:ascii="Times New Roman" w:hAnsi="Times New Roman" w:cs="Times New Roman"/>
+          <w:b/>
+          <w:bCs/>
+          <w:sz w:val="24"/>
+          <w:szCs w:val="24"/>
+        </w:rPr>
+        <w:t xml:space="preserve"> </w:t>
+      </w:r>
+      <w:proofErr w:type="spellStart"/>
+      <w:r>
+        <w:rPr>
+          <w:rFonts w:ascii="Times New Roman" w:hAnsi="Times New Roman" w:cs="Times New Roman"/>
+          <w:b/>
+          <w:bCs/>
+          <w:sz w:val="24"/>
+          <w:szCs w:val="24"/>
+        </w:rPr>
+        <w:t>rendszerek</w:t>
+      </w:r>
+      <w:proofErr w:type="spellEnd"/>
+      <w:r>
+        <w:rPr>
+          <w:rFonts w:ascii="Times New Roman" w:hAnsi="Times New Roman" w:cs="Times New Roman"/>
+          <w:b/>
+          <w:bCs/>
+          <w:sz w:val="24"/>
+          <w:szCs w:val="24"/>
+        </w:rPr>
+        <w:t xml:space="preserve"> is </w:t>
+      </w:r>
+      <w:proofErr w:type="spellStart"/>
+      <w:r>
+        <w:rPr>
+          <w:rFonts w:ascii="Times New Roman" w:hAnsi="Times New Roman" w:cs="Times New Roman"/>
+          <w:b/>
+          <w:bCs/>
+          <w:sz w:val="24"/>
+          <w:szCs w:val="24"/>
+        </w:rPr>
+        <w:t>kialakithatóak</w:t>
+      </w:r>
+      <w:proofErr w:type="spellEnd"/>
+    </w:p>
+    <w:p>
+      <w:pPr>
+        <w:rPr>
+          <w:rFonts w:ascii="Times New Roman" w:hAnsi="Times New Roman" w:cs="Times New Roman"/>
+          <w:b/>
+          <w:bCs/>
+          <w:sz w:val="24"/>
+          <w:szCs w:val="24"/>
+        </w:rPr>
+      </w:pPr>
+      <w:proofErr w:type="spellStart"/>
+      <w:r>
+        <w:rPr>
+          <w:rFonts w:ascii="Times New Roman" w:hAnsi="Times New Roman" w:cs="Times New Roman"/>
+          <w:b/>
+          <w:bCs/>
+          <w:sz w:val="24"/>
+          <w:szCs w:val="24"/>
+        </w:rPr>
+        <w:t>Térbeli</w:t>
+      </w:r>
+      <w:proofErr w:type="spellEnd"/>
+      <w:r>
+        <w:rPr>
+          <w:rFonts w:ascii="Times New Roman" w:hAnsi="Times New Roman" w:cs="Times New Roman"/>
+          <w:b/>
+          <w:bCs/>
+          <w:sz w:val="24"/>
+          <w:szCs w:val="24"/>
+        </w:rPr>
+        <w:t xml:space="preserve"> </w:t>
+      </w:r>
+      <w:proofErr w:type="spellStart"/>
+      <w:r>
+        <w:rPr>
+          <w:rFonts w:ascii="Times New Roman" w:hAnsi="Times New Roman" w:cs="Times New Roman"/>
+          <w:b/>
+          <w:bCs/>
+          <w:sz w:val="24"/>
+          <w:szCs w:val="24"/>
+        </w:rPr>
+        <w:t>kiépitése</w:t>
+      </w:r>
+      <w:proofErr w:type="spellEnd"/>
+      <w:r>
+        <w:rPr>
+          <w:rFonts w:ascii="Times New Roman" w:hAnsi="Times New Roman" w:cs="Times New Roman"/>
+          <w:b/>
+          <w:bCs/>
+          <w:sz w:val="24"/>
+          <w:szCs w:val="24"/>
+        </w:rPr>
+        <w:t xml:space="preserve"> </w:t>
+      </w:r>
+      <w:proofErr w:type="spellStart"/>
+      <w:r>
+        <w:rPr>
+          <w:rFonts w:ascii="Times New Roman" w:hAnsi="Times New Roman" w:cs="Times New Roman"/>
+          <w:b/>
+          <w:bCs/>
+          <w:sz w:val="24"/>
+          <w:szCs w:val="24"/>
+        </w:rPr>
+        <w:t>régionként</w:t>
+      </w:r>
+      <w:proofErr w:type="spellEnd"/>
+      <w:r>
+        <w:rPr>
+          <w:rFonts w:ascii="Times New Roman" w:hAnsi="Times New Roman" w:cs="Times New Roman"/>
+          <w:b/>
+          <w:bCs/>
+          <w:sz w:val="24"/>
+          <w:szCs w:val="24"/>
+        </w:rPr>
+        <w:t xml:space="preserve"> </w:t>
+      </w:r>
+      <w:proofErr w:type="spellStart"/>
+      <w:r>
+        <w:rPr>
+          <w:rFonts w:ascii="Times New Roman" w:hAnsi="Times New Roman" w:cs="Times New Roman"/>
+          <w:b/>
+          <w:bCs/>
+          <w:sz w:val="24"/>
+          <w:szCs w:val="24"/>
+        </w:rPr>
+        <w:t>történik</w:t>
+      </w:r>
+      <w:proofErr w:type="spellEnd"/>
+      <w:r>
+        <w:rPr>
+          <w:rFonts w:ascii="Times New Roman" w:hAnsi="Times New Roman" w:cs="Times New Roman"/>
+          <w:b/>
+          <w:bCs/>
+          <w:sz w:val="24"/>
+          <w:szCs w:val="24"/>
+        </w:rPr>
+        <w:t xml:space="preserve"> </w:t>
+      </w:r>
+      <w:proofErr w:type="spellStart"/>
+      <w:r>
+        <w:rPr>
+          <w:rFonts w:ascii="Times New Roman" w:hAnsi="Times New Roman" w:cs="Times New Roman"/>
+          <w:b/>
+          <w:bCs/>
+          <w:sz w:val="24"/>
+          <w:szCs w:val="24"/>
+        </w:rPr>
+        <w:t>amik</w:t>
+      </w:r>
+      <w:proofErr w:type="spellEnd"/>
+      <w:r>
+        <w:rPr>
+          <w:rFonts w:ascii="Times New Roman" w:hAnsi="Times New Roman" w:cs="Times New Roman"/>
+          <w:b/>
+          <w:bCs/>
+          <w:sz w:val="24"/>
+          <w:szCs w:val="24"/>
+        </w:rPr>
+        <w:t xml:space="preserve"> </w:t>
+      </w:r>
+      <w:proofErr w:type="spellStart"/>
+      <w:r>
+        <w:rPr>
+          <w:rFonts w:ascii="Times New Roman" w:hAnsi="Times New Roman" w:cs="Times New Roman"/>
+          <w:b/>
+          <w:bCs/>
+          <w:sz w:val="24"/>
+          <w:szCs w:val="24"/>
+        </w:rPr>
+        <w:t>lehetnek</w:t>
+      </w:r>
+      <w:proofErr w:type="spellEnd"/>
+      <w:r>
+        <w:rPr>
+          <w:rFonts w:ascii="Times New Roman" w:hAnsi="Times New Roman" w:cs="Times New Roman"/>
+          <w:b/>
+          <w:bCs/>
+          <w:sz w:val="24"/>
+          <w:szCs w:val="24"/>
+        </w:rPr>
+        <w:t xml:space="preserve"> </w:t>
+      </w:r>
+      <w:proofErr w:type="spellStart"/>
+      <w:r>
+        <w:rPr>
+          <w:rFonts w:ascii="Times New Roman" w:hAnsi="Times New Roman" w:cs="Times New Roman"/>
+          <w:b/>
+          <w:bCs/>
+          <w:sz w:val="24"/>
+          <w:szCs w:val="24"/>
+        </w:rPr>
+        <w:t>kisebb</w:t>
+      </w:r>
+      <w:proofErr w:type="spellEnd"/>
+      <w:r>
+        <w:rPr>
+          <w:rFonts w:ascii="Times New Roman" w:hAnsi="Times New Roman" w:cs="Times New Roman"/>
+          <w:b/>
+          <w:bCs/>
+          <w:sz w:val="24"/>
+          <w:szCs w:val="24"/>
+        </w:rPr>
+        <w:t xml:space="preserve"> </w:t>
+      </w:r>
+      <w:proofErr w:type="spellStart"/>
+      <w:r>
+        <w:rPr>
+          <w:rFonts w:ascii="Times New Roman" w:hAnsi="Times New Roman" w:cs="Times New Roman"/>
+          <w:b/>
+          <w:bCs/>
+          <w:sz w:val="24"/>
+          <w:szCs w:val="24"/>
+        </w:rPr>
+        <w:t>nagyobb</w:t>
+      </w:r>
+      <w:proofErr w:type="spellEnd"/>
+      <w:r>
+        <w:rPr>
+          <w:rFonts w:ascii="Times New Roman" w:hAnsi="Times New Roman" w:cs="Times New Roman"/>
+          <w:b/>
+          <w:bCs/>
+          <w:sz w:val="24"/>
+          <w:szCs w:val="24"/>
+        </w:rPr>
+        <w:t xml:space="preserve"> </w:t>
+      </w:r>
+      <w:proofErr w:type="spellStart"/>
+      <w:r>
+        <w:rPr>
+          <w:rFonts w:ascii="Times New Roman" w:hAnsi="Times New Roman" w:cs="Times New Roman"/>
+          <w:b/>
+          <w:bCs/>
+          <w:sz w:val="24"/>
+          <w:szCs w:val="24"/>
+        </w:rPr>
+        <w:t>területenként</w:t>
+      </w:r>
+      <w:proofErr w:type="spellEnd"/>
+      <w:r>
+        <w:rPr>
+          <w:rFonts w:ascii="Times New Roman" w:hAnsi="Times New Roman" w:cs="Times New Roman"/>
+          <w:b/>
+          <w:bCs/>
+          <w:sz w:val="24"/>
+          <w:szCs w:val="24"/>
+        </w:rPr>
+        <w:t xml:space="preserve">. A </w:t>
+      </w:r>
+      <w:proofErr w:type="spellStart"/>
+      <w:r>
+        <w:rPr>
+          <w:rFonts w:ascii="Times New Roman" w:hAnsi="Times New Roman" w:cs="Times New Roman"/>
+          <w:b/>
+          <w:bCs/>
+          <w:sz w:val="24"/>
+          <w:szCs w:val="24"/>
+        </w:rPr>
+        <w:t>fizikai</w:t>
+      </w:r>
+      <w:proofErr w:type="spellEnd"/>
+      <w:r>
+        <w:rPr>
+          <w:rFonts w:ascii="Times New Roman" w:hAnsi="Times New Roman" w:cs="Times New Roman"/>
+          <w:b/>
+          <w:bCs/>
+          <w:sz w:val="24"/>
+          <w:szCs w:val="24"/>
+        </w:rPr>
+        <w:t xml:space="preserve"> </w:t>
+      </w:r>
+      <w:proofErr w:type="spellStart"/>
+      <w:r>
+        <w:rPr>
+          <w:rFonts w:ascii="Times New Roman" w:hAnsi="Times New Roman" w:cs="Times New Roman"/>
+          <w:b/>
+          <w:bCs/>
+          <w:sz w:val="24"/>
+          <w:szCs w:val="24"/>
+        </w:rPr>
+        <w:t>kialakitás</w:t>
+      </w:r>
+      <w:proofErr w:type="spellEnd"/>
+      <w:r>
+        <w:rPr>
+          <w:rFonts w:ascii="Times New Roman" w:hAnsi="Times New Roman" w:cs="Times New Roman"/>
+          <w:b/>
+          <w:bCs/>
+          <w:sz w:val="24"/>
+          <w:szCs w:val="24"/>
+        </w:rPr>
+        <w:t xml:space="preserve"> </w:t>
+      </w:r>
+      <w:proofErr w:type="spellStart"/>
+      <w:r>
+        <w:rPr>
+          <w:rFonts w:ascii="Times New Roman" w:hAnsi="Times New Roman" w:cs="Times New Roman"/>
+          <w:b/>
+          <w:bCs/>
+          <w:sz w:val="24"/>
+          <w:szCs w:val="24"/>
+        </w:rPr>
+        <w:t>lényegébben</w:t>
+      </w:r>
+      <w:proofErr w:type="spellEnd"/>
+      <w:r>
+        <w:rPr>
+          <w:rFonts w:ascii="Times New Roman" w:hAnsi="Times New Roman" w:cs="Times New Roman"/>
+          <w:b/>
+          <w:bCs/>
+          <w:sz w:val="24"/>
+          <w:szCs w:val="24"/>
+        </w:rPr>
+        <w:t xml:space="preserve"> </w:t>
+      </w:r>
+      <w:proofErr w:type="spellStart"/>
+      <w:r>
+        <w:rPr>
+          <w:rFonts w:ascii="Times New Roman" w:hAnsi="Times New Roman" w:cs="Times New Roman"/>
+          <w:b/>
+          <w:bCs/>
+          <w:sz w:val="24"/>
+          <w:szCs w:val="24"/>
+        </w:rPr>
+        <w:t>több</w:t>
+      </w:r>
+      <w:proofErr w:type="spellEnd"/>
+      <w:r>
+        <w:rPr>
+          <w:rFonts w:ascii="Times New Roman" w:hAnsi="Times New Roman" w:cs="Times New Roman"/>
+          <w:b/>
+          <w:bCs/>
+          <w:sz w:val="24"/>
+          <w:szCs w:val="24"/>
+        </w:rPr>
+        <w:t xml:space="preserve"> </w:t>
+      </w:r>
+      <w:proofErr w:type="spellStart"/>
+      <w:r>
+        <w:rPr>
+          <w:rFonts w:ascii="Times New Roman" w:hAnsi="Times New Roman" w:cs="Times New Roman"/>
+          <w:b/>
+          <w:bCs/>
+          <w:sz w:val="24"/>
+          <w:szCs w:val="24"/>
+        </w:rPr>
+        <w:t>gép</w:t>
+      </w:r>
+      <w:proofErr w:type="spellEnd"/>
+      <w:r>
+        <w:rPr>
+          <w:rFonts w:ascii="Times New Roman" w:hAnsi="Times New Roman" w:cs="Times New Roman"/>
+          <w:b/>
+          <w:bCs/>
+          <w:sz w:val="24"/>
+          <w:szCs w:val="24"/>
+        </w:rPr>
+        <w:t xml:space="preserve"> </w:t>
+      </w:r>
+      <w:proofErr w:type="spellStart"/>
+      <w:r>
+        <w:rPr>
+          <w:rFonts w:ascii="Times New Roman" w:hAnsi="Times New Roman" w:cs="Times New Roman"/>
+          <w:b/>
+          <w:bCs/>
+          <w:sz w:val="24"/>
+          <w:szCs w:val="24"/>
+        </w:rPr>
+        <w:t>összekötve</w:t>
+      </w:r>
+      <w:proofErr w:type="spellEnd"/>
+      <w:r>
+        <w:rPr>
+          <w:rFonts w:ascii="Times New Roman" w:hAnsi="Times New Roman" w:cs="Times New Roman"/>
+          <w:b/>
+          <w:bCs/>
+          <w:sz w:val="24"/>
+          <w:szCs w:val="24"/>
+        </w:rPr>
+        <w:t xml:space="preserve"> </w:t>
+      </w:r>
+      <w:proofErr w:type="spellStart"/>
+      <w:r>
+        <w:rPr>
+          <w:rFonts w:ascii="Times New Roman" w:hAnsi="Times New Roman" w:cs="Times New Roman"/>
+          <w:b/>
+          <w:bCs/>
+          <w:sz w:val="24"/>
+          <w:szCs w:val="24"/>
+        </w:rPr>
+        <w:t>egy</w:t>
+      </w:r>
+      <w:proofErr w:type="spellEnd"/>
+      <w:r>
+        <w:rPr>
+          <w:rFonts w:ascii="Times New Roman" w:hAnsi="Times New Roman" w:cs="Times New Roman"/>
+          <w:b/>
+          <w:bCs/>
+          <w:sz w:val="24"/>
+          <w:szCs w:val="24"/>
+        </w:rPr>
+        <w:t xml:space="preserve"> </w:t>
+      </w:r>
+      <w:proofErr w:type="spellStart"/>
+      <w:r>
+        <w:rPr>
+          <w:rFonts w:ascii="Times New Roman" w:hAnsi="Times New Roman" w:cs="Times New Roman"/>
+          <w:b/>
+          <w:bCs/>
+          <w:sz w:val="24"/>
+          <w:szCs w:val="24"/>
+        </w:rPr>
+        <w:t>hálozati</w:t>
+      </w:r>
+      <w:proofErr w:type="spellEnd"/>
+      <w:r>
+        <w:rPr>
+          <w:rFonts w:ascii="Times New Roman" w:hAnsi="Times New Roman" w:cs="Times New Roman"/>
+          <w:b/>
+          <w:bCs/>
+          <w:sz w:val="24"/>
+          <w:szCs w:val="24"/>
+        </w:rPr>
+        <w:t xml:space="preserve"> </w:t>
+      </w:r>
+      <w:proofErr w:type="spellStart"/>
+      <w:r>
+        <w:rPr>
+          <w:rFonts w:ascii="Times New Roman" w:hAnsi="Times New Roman" w:cs="Times New Roman"/>
+          <w:b/>
+          <w:bCs/>
+          <w:sz w:val="24"/>
+          <w:szCs w:val="24"/>
+        </w:rPr>
+        <w:t>egységbe</w:t>
+      </w:r>
+      <w:proofErr w:type="spellEnd"/>
+      <w:r>
+        <w:rPr>
+          <w:rFonts w:ascii="Times New Roman" w:hAnsi="Times New Roman" w:cs="Times New Roman"/>
+          <w:b/>
+          <w:bCs/>
+          <w:sz w:val="24"/>
+          <w:szCs w:val="24"/>
+        </w:rPr>
+        <w:t>.</w:t>
+      </w:r>
+    </w:p>
+    <w:p>
+      <w:pPr>
+        <w:rPr>
+          <w:rFonts w:ascii="Times New Roman" w:hAnsi="Times New Roman" w:cs="Times New Roman"/>
+          <w:b/>
+          <w:bCs/>
+          <w:sz w:val="24"/>
+          <w:szCs w:val="24"/>
+        </w:rPr>
+      </w:pPr>
+      <w:proofErr w:type="spellStart"/>
+      <w:r>
+        <w:rPr>
+          <w:rFonts w:ascii="Times New Roman" w:hAnsi="Times New Roman" w:cs="Times New Roman"/>
+          <w:b/>
+          <w:bCs/>
+          <w:sz w:val="24"/>
+          <w:szCs w:val="24"/>
+        </w:rPr>
+        <w:t>Főbb</w:t>
+      </w:r>
+      <w:proofErr w:type="spellEnd"/>
+      <w:r>
+        <w:rPr>
+          <w:rFonts w:ascii="Times New Roman" w:hAnsi="Times New Roman" w:cs="Times New Roman"/>
+          <w:b/>
+          <w:bCs/>
+          <w:sz w:val="24"/>
+          <w:szCs w:val="24"/>
+        </w:rPr>
+        <w:t xml:space="preserve"> </w:t>
+      </w:r>
+      <w:proofErr w:type="spellStart"/>
+      <w:r>
+        <w:rPr>
+          <w:rFonts w:ascii="Times New Roman" w:hAnsi="Times New Roman" w:cs="Times New Roman"/>
+          <w:b/>
+          <w:bCs/>
+          <w:sz w:val="24"/>
+          <w:szCs w:val="24"/>
+        </w:rPr>
+        <w:t>szolgáltatók</w:t>
+      </w:r>
+      <w:proofErr w:type="spellEnd"/>
+      <w:r>
+        <w:rPr>
+          <w:rFonts w:ascii="Times New Roman" w:hAnsi="Times New Roman" w:cs="Times New Roman"/>
+          <w:b/>
+          <w:bCs/>
+          <w:sz w:val="24"/>
+          <w:szCs w:val="24"/>
+        </w:rPr>
+        <w:t>:</w:t>
+      </w:r>
+    </w:p>
+    <w:p>
+      <w:pPr>
+        <w:pStyle w:val="Listaszerbekezds"/>
+        <w:numPr>
+          <w:ilvl w:val="0"/>
+          <w:numId w:val="2"/>
+        </w:numPr>
+        <w:rPr>
+          <w:rFonts w:ascii="Times New Roman" w:hAnsi="Times New Roman" w:cs="Times New Roman"/>
+          <w:b/>
+          <w:bCs/>
+          <w:sz w:val="24"/>
+          <w:szCs w:val="24"/>
+        </w:rPr>
+      </w:pPr>
+      <w:r>
+        <w:rPr>
+          <w:rFonts w:ascii="Times New Roman" w:hAnsi="Times New Roman" w:cs="Times New Roman"/>
+          <w:b/>
+          <w:bCs/>
+          <w:sz w:val="24"/>
+          <w:szCs w:val="24"/>
+        </w:rPr>
+        <w:t>AWS Amazon</w:t>
+      </w:r>
+    </w:p>
+    <w:p>
+      <w:pPr>
+        <w:pStyle w:val="Listaszerbekezds"/>
+        <w:numPr>
+          <w:ilvl w:val="0"/>
+          <w:numId w:val="2"/>
+        </w:numPr>
+        <w:rPr>
+          <w:rFonts w:ascii="Times New Roman" w:hAnsi="Times New Roman" w:cs="Times New Roman"/>
+          <w:b/>
+          <w:bCs/>
+          <w:sz w:val="24"/>
+          <w:szCs w:val="24"/>
+        </w:rPr>
+      </w:pPr>
+      <w:r>
+        <w:rPr>
+          <w:rFonts w:ascii="Times New Roman" w:hAnsi="Times New Roman" w:cs="Times New Roman"/>
+          <w:b/>
+          <w:bCs/>
+          <w:sz w:val="24"/>
+          <w:szCs w:val="24"/>
+        </w:rPr>
+        <w:t>Azure</w:t>
+      </w:r>
+    </w:p>
+    <w:p>
+      <w:pPr>
+        <w:pStyle w:val="Listaszerbekezds"/>
+        <w:numPr>
+          <w:ilvl w:val="0"/>
+          <w:numId w:val="2"/>
+        </w:numPr>
+        <w:rPr>
+          <w:rFonts w:ascii="Times New Roman" w:hAnsi="Times New Roman" w:cs="Times New Roman"/>
+          <w:b/>
+          <w:bCs/>
+          <w:sz w:val="24"/>
+          <w:szCs w:val="24"/>
+        </w:rPr>
+      </w:pPr>
+      <w:r>
+        <w:rPr>
+          <w:rFonts w:ascii="Times New Roman" w:hAnsi="Times New Roman" w:cs="Times New Roman"/>
+          <w:b/>
+          <w:bCs/>
+          <w:sz w:val="24"/>
+          <w:szCs w:val="24"/>
+        </w:rPr>
+        <w:t>Google Cloud</w:t>
+      </w:r>
+    </w:p>
+    <w:p>
+      <w:pPr>
+        <w:pStyle w:val="Listaszerbekezds"/>
+        <w:numPr>
+          <w:ilvl w:val="0"/>
+          <w:numId w:val="2"/>
+        </w:numPr>
+        <w:rPr>
+          <w:rFonts w:ascii="Times New Roman" w:hAnsi="Times New Roman" w:cs="Times New Roman"/>
+          <w:b/>
+          <w:bCs/>
+          <w:sz w:val="24"/>
+          <w:szCs w:val="24"/>
+        </w:rPr>
+      </w:pPr>
+      <w:r>
+        <w:rPr>
+          <w:rFonts w:ascii="Times New Roman" w:hAnsi="Times New Roman" w:cs="Times New Roman"/>
+          <w:b/>
+          <w:bCs/>
+          <w:sz w:val="24"/>
+          <w:szCs w:val="24"/>
+        </w:rPr>
+        <w:t>IBM Cloud</w:t>
+      </w:r>
+    </w:p>
+    <w:p>
+      <w:pPr>
+        <w:rPr>
+          <w:rFonts w:ascii="Times New Roman" w:hAnsi="Times New Roman" w:cs="Times New Roman"/>
+          <w:b/>
+          <w:bCs/>
+          <w:sz w:val="24"/>
+          <w:szCs w:val="24"/>
+        </w:rPr>
+      </w:pPr>
+      <w:proofErr w:type="spellStart"/>
+      <w:r>
+        <w:rPr>
+          <w:rFonts w:ascii="Times New Roman" w:hAnsi="Times New Roman" w:cs="Times New Roman"/>
+          <w:b/>
+          <w:bCs/>
+          <w:sz w:val="24"/>
+          <w:szCs w:val="24"/>
+        </w:rPr>
+        <w:t>Szolgáltatás</w:t>
+      </w:r>
+      <w:proofErr w:type="spellEnd"/>
+      <w:r>
+        <w:rPr>
+          <w:rFonts w:ascii="Times New Roman" w:hAnsi="Times New Roman" w:cs="Times New Roman"/>
+          <w:b/>
+          <w:bCs/>
+          <w:sz w:val="24"/>
+          <w:szCs w:val="24"/>
+        </w:rPr>
+        <w:t xml:space="preserve"> </w:t>
+      </w:r>
+      <w:proofErr w:type="spellStart"/>
+      <w:r>
+        <w:rPr>
+          <w:rFonts w:ascii="Times New Roman" w:hAnsi="Times New Roman" w:cs="Times New Roman"/>
+          <w:b/>
+          <w:bCs/>
+          <w:sz w:val="24"/>
+          <w:szCs w:val="24"/>
+        </w:rPr>
+        <w:t>modellek</w:t>
+      </w:r>
+      <w:proofErr w:type="spellEnd"/>
+      <w:r>
+        <w:rPr>
+          <w:rFonts w:ascii="Times New Roman" w:hAnsi="Times New Roman" w:cs="Times New Roman"/>
+          <w:b/>
+          <w:bCs/>
+          <w:sz w:val="24"/>
+          <w:szCs w:val="24"/>
+        </w:rPr>
+        <w:t>.</w:t>
+      </w:r>
+    </w:p>
+    <w:p>
+      <w:pPr>
+        <w:rPr>
+          <w:rFonts w:ascii="Times New Roman" w:hAnsi="Times New Roman" w:cs="Times New Roman"/>
+          <w:b/>
+          <w:bCs/>
+          <w:sz w:val="24"/>
+          <w:szCs w:val="24"/>
+        </w:rPr>
+      </w:pPr>
+      <w:proofErr w:type="spellStart"/>
+      <w:r>
+        <w:rPr>
+          <w:rFonts w:ascii="Times New Roman" w:hAnsi="Times New Roman" w:cs="Times New Roman"/>
+          <w:b/>
+          <w:bCs/>
+          <w:sz w:val="24"/>
+          <w:szCs w:val="24"/>
+        </w:rPr>
+        <w:t>IiaS</w:t>
+      </w:r>
+      <w:proofErr w:type="spellEnd"/>
+      <w:r>
+        <w:rPr>
+          <w:rFonts w:ascii="Times New Roman" w:hAnsi="Times New Roman" w:cs="Times New Roman"/>
+          <w:b/>
+          <w:bCs/>
+          <w:sz w:val="24"/>
+          <w:szCs w:val="24"/>
+        </w:rPr>
+        <w:t xml:space="preserve"> </w:t>
+      </w:r>
+      <w:proofErr w:type="spellStart"/>
+      <w:r>
+        <w:rPr>
+          <w:rFonts w:ascii="Times New Roman" w:hAnsi="Times New Roman" w:cs="Times New Roman"/>
+          <w:b/>
+          <w:bCs/>
+          <w:sz w:val="24"/>
+          <w:szCs w:val="24"/>
+        </w:rPr>
+        <w:t>Infrastruktúra</w:t>
+      </w:r>
+      <w:proofErr w:type="spellEnd"/>
+      <w:r>
+        <w:rPr>
+          <w:rFonts w:ascii="Times New Roman" w:hAnsi="Times New Roman" w:cs="Times New Roman"/>
+          <w:b/>
+          <w:bCs/>
+          <w:sz w:val="24"/>
+          <w:szCs w:val="24"/>
+        </w:rPr>
+        <w:t xml:space="preserve"> </w:t>
+      </w:r>
+      <w:proofErr w:type="spellStart"/>
+      <w:r>
+        <w:rPr>
+          <w:rFonts w:ascii="Times New Roman" w:hAnsi="Times New Roman" w:cs="Times New Roman"/>
+          <w:b/>
+          <w:bCs/>
+          <w:sz w:val="24"/>
+          <w:szCs w:val="24"/>
+        </w:rPr>
+        <w:t>szolgáltatás</w:t>
+      </w:r>
+      <w:proofErr w:type="spellEnd"/>
+      <w:r>
+        <w:rPr>
+          <w:rFonts w:ascii="Times New Roman" w:hAnsi="Times New Roman" w:cs="Times New Roman"/>
+          <w:b/>
+          <w:bCs/>
+          <w:sz w:val="24"/>
+          <w:szCs w:val="24"/>
+        </w:rPr>
+        <w:t xml:space="preserve">: </w:t>
+      </w:r>
+      <w:proofErr w:type="spellStart"/>
+      <w:r>
+        <w:rPr>
+          <w:rFonts w:ascii="Times New Roman" w:hAnsi="Times New Roman" w:cs="Times New Roman"/>
+          <w:b/>
+          <w:bCs/>
+          <w:sz w:val="24"/>
+          <w:szCs w:val="24"/>
+        </w:rPr>
+        <w:t>Megkapjuk</w:t>
+      </w:r>
+      <w:proofErr w:type="spellEnd"/>
+      <w:r>
+        <w:rPr>
+          <w:rFonts w:ascii="Times New Roman" w:hAnsi="Times New Roman" w:cs="Times New Roman"/>
+          <w:b/>
+          <w:bCs/>
+          <w:sz w:val="24"/>
+          <w:szCs w:val="24"/>
+        </w:rPr>
+        <w:t xml:space="preserve"> </w:t>
+      </w:r>
+      <w:proofErr w:type="spellStart"/>
+      <w:r>
+        <w:rPr>
+          <w:rFonts w:ascii="Times New Roman" w:hAnsi="Times New Roman" w:cs="Times New Roman"/>
+          <w:b/>
+          <w:bCs/>
+          <w:sz w:val="24"/>
+          <w:szCs w:val="24"/>
+        </w:rPr>
+        <w:t>az</w:t>
+      </w:r>
+      <w:proofErr w:type="spellEnd"/>
+      <w:r>
+        <w:rPr>
+          <w:rFonts w:ascii="Times New Roman" w:hAnsi="Times New Roman" w:cs="Times New Roman"/>
+          <w:b/>
+          <w:bCs/>
+          <w:sz w:val="24"/>
+          <w:szCs w:val="24"/>
+        </w:rPr>
+        <w:t xml:space="preserve"> </w:t>
+      </w:r>
+      <w:proofErr w:type="spellStart"/>
+      <w:r>
+        <w:rPr>
+          <w:rFonts w:ascii="Times New Roman" w:hAnsi="Times New Roman" w:cs="Times New Roman"/>
+          <w:b/>
+          <w:bCs/>
+          <w:sz w:val="24"/>
+          <w:szCs w:val="24"/>
+        </w:rPr>
+        <w:t>infrastukturát</w:t>
+      </w:r>
+      <w:proofErr w:type="spellEnd"/>
+      <w:r>
+        <w:rPr>
+          <w:rFonts w:ascii="Times New Roman" w:hAnsi="Times New Roman" w:cs="Times New Roman"/>
+          <w:b/>
+          <w:bCs/>
+          <w:sz w:val="24"/>
+          <w:szCs w:val="24"/>
+        </w:rPr>
+        <w:t xml:space="preserve"> </w:t>
+      </w:r>
+      <w:proofErr w:type="spellStart"/>
+      <w:r>
+        <w:rPr>
+          <w:rFonts w:ascii="Times New Roman" w:hAnsi="Times New Roman" w:cs="Times New Roman"/>
+          <w:b/>
+          <w:bCs/>
+          <w:sz w:val="24"/>
+          <w:szCs w:val="24"/>
+        </w:rPr>
+        <w:t>és</w:t>
+      </w:r>
+      <w:proofErr w:type="spellEnd"/>
+      <w:r>
+        <w:rPr>
+          <w:rFonts w:ascii="Times New Roman" w:hAnsi="Times New Roman" w:cs="Times New Roman"/>
+          <w:b/>
+          <w:bCs/>
+          <w:sz w:val="24"/>
+          <w:szCs w:val="24"/>
+        </w:rPr>
+        <w:t xml:space="preserve"> </w:t>
+      </w:r>
+      <w:proofErr w:type="spellStart"/>
+      <w:r>
+        <w:rPr>
+          <w:rFonts w:ascii="Times New Roman" w:hAnsi="Times New Roman" w:cs="Times New Roman"/>
+          <w:b/>
+          <w:bCs/>
+          <w:sz w:val="24"/>
+          <w:szCs w:val="24"/>
+        </w:rPr>
+        <w:t>azt</w:t>
+      </w:r>
+      <w:proofErr w:type="spellEnd"/>
+      <w:r>
+        <w:rPr>
+          <w:rFonts w:ascii="Times New Roman" w:hAnsi="Times New Roman" w:cs="Times New Roman"/>
+          <w:b/>
+          <w:bCs/>
+          <w:sz w:val="24"/>
+          <w:szCs w:val="24"/>
+        </w:rPr>
+        <w:t xml:space="preserve"> </w:t>
+      </w:r>
+      <w:proofErr w:type="spellStart"/>
+      <w:r>
+        <w:rPr>
+          <w:rFonts w:ascii="Times New Roman" w:hAnsi="Times New Roman" w:cs="Times New Roman"/>
+          <w:b/>
+          <w:bCs/>
+          <w:sz w:val="24"/>
+          <w:szCs w:val="24"/>
+        </w:rPr>
+        <w:t>úgy</w:t>
+      </w:r>
+      <w:proofErr w:type="spellEnd"/>
+      <w:r>
+        <w:rPr>
+          <w:rFonts w:ascii="Times New Roman" w:hAnsi="Times New Roman" w:cs="Times New Roman"/>
+          <w:b/>
+          <w:bCs/>
+          <w:sz w:val="24"/>
+          <w:szCs w:val="24"/>
+        </w:rPr>
+        <w:t xml:space="preserve"> </w:t>
+      </w:r>
+      <w:proofErr w:type="spellStart"/>
+      <w:r>
+        <w:rPr>
+          <w:rFonts w:ascii="Times New Roman" w:hAnsi="Times New Roman" w:cs="Times New Roman"/>
+          <w:b/>
+          <w:bCs/>
+          <w:sz w:val="24"/>
+          <w:szCs w:val="24"/>
+        </w:rPr>
+        <w:t>használjuk</w:t>
+      </w:r>
+      <w:proofErr w:type="spellEnd"/>
+      <w:r>
+        <w:rPr>
+          <w:rFonts w:ascii="Times New Roman" w:hAnsi="Times New Roman" w:cs="Times New Roman"/>
+          <w:b/>
+          <w:bCs/>
+          <w:sz w:val="24"/>
+          <w:szCs w:val="24"/>
+        </w:rPr>
+        <w:t xml:space="preserve"> </w:t>
+      </w:r>
+      <w:proofErr w:type="spellStart"/>
+      <w:r>
+        <w:rPr>
+          <w:rFonts w:ascii="Times New Roman" w:hAnsi="Times New Roman" w:cs="Times New Roman"/>
+          <w:b/>
+          <w:bCs/>
+          <w:sz w:val="24"/>
+          <w:szCs w:val="24"/>
+        </w:rPr>
+        <w:t>ahogy</w:t>
+      </w:r>
+      <w:proofErr w:type="spellEnd"/>
+      <w:r>
+        <w:rPr>
+          <w:rFonts w:ascii="Times New Roman" w:hAnsi="Times New Roman" w:cs="Times New Roman"/>
+          <w:b/>
+          <w:bCs/>
+          <w:sz w:val="24"/>
+          <w:szCs w:val="24"/>
+        </w:rPr>
+        <w:t xml:space="preserve"> </w:t>
+      </w:r>
+      <w:proofErr w:type="spellStart"/>
+      <w:r>
+        <w:rPr>
+          <w:rFonts w:ascii="Times New Roman" w:hAnsi="Times New Roman" w:cs="Times New Roman"/>
+          <w:b/>
+          <w:bCs/>
+          <w:sz w:val="24"/>
+          <w:szCs w:val="24"/>
+        </w:rPr>
+        <w:t>szeretnénk</w:t>
+      </w:r>
+      <w:proofErr w:type="spellEnd"/>
+      <w:r>
+        <w:rPr>
+          <w:rFonts w:ascii="Times New Roman" w:hAnsi="Times New Roman" w:cs="Times New Roman"/>
+          <w:b/>
+          <w:bCs/>
+          <w:sz w:val="24"/>
+          <w:szCs w:val="24"/>
+        </w:rPr>
+        <w:t>.</w:t>
+      </w:r>
+    </w:p>
+    <w:p>
+      <w:pPr>
+        <w:rPr>
+          <w:rFonts w:ascii="Times New Roman" w:hAnsi="Times New Roman" w:cs="Times New Roman"/>
+          <w:b/>
+          <w:bCs/>
+          <w:sz w:val="24"/>
+          <w:szCs w:val="24"/>
+        </w:rPr>
+      </w:pPr>
+      <w:r>
+        <w:rPr>
+          <w:rFonts w:ascii="Times New Roman" w:hAnsi="Times New Roman" w:cs="Times New Roman"/>
+          <w:b/>
+          <w:bCs/>
+          <w:sz w:val="24"/>
+          <w:szCs w:val="24"/>
+        </w:rPr>
+        <w:t xml:space="preserve">PaaS Platform </w:t>
+      </w:r>
+      <w:proofErr w:type="spellStart"/>
+      <w:r>
+        <w:rPr>
+          <w:rFonts w:ascii="Times New Roman" w:hAnsi="Times New Roman" w:cs="Times New Roman"/>
+          <w:b/>
+          <w:bCs/>
+          <w:sz w:val="24"/>
+          <w:szCs w:val="24"/>
+        </w:rPr>
+        <w:t>szolgáltatás</w:t>
+      </w:r>
+      <w:proofErr w:type="spellEnd"/>
+      <w:r>
+        <w:rPr>
+          <w:rFonts w:ascii="Times New Roman" w:hAnsi="Times New Roman" w:cs="Times New Roman"/>
+          <w:b/>
+          <w:bCs/>
+          <w:sz w:val="24"/>
+          <w:szCs w:val="24"/>
+        </w:rPr>
+        <w:t xml:space="preserve">: </w:t>
+      </w:r>
+      <w:proofErr w:type="spellStart"/>
+      <w:r>
+        <w:rPr>
+          <w:rFonts w:ascii="Times New Roman" w:hAnsi="Times New Roman" w:cs="Times New Roman"/>
+          <w:b/>
+          <w:bCs/>
+          <w:sz w:val="24"/>
+          <w:szCs w:val="24"/>
+        </w:rPr>
+        <w:t>Szolgáltatások</w:t>
+      </w:r>
+      <w:proofErr w:type="spellEnd"/>
+      <w:r>
+        <w:rPr>
+          <w:rFonts w:ascii="Times New Roman" w:hAnsi="Times New Roman" w:cs="Times New Roman"/>
+          <w:b/>
+          <w:bCs/>
+          <w:sz w:val="24"/>
+          <w:szCs w:val="24"/>
+        </w:rPr>
+        <w:t xml:space="preserve"> </w:t>
+      </w:r>
+      <w:proofErr w:type="spellStart"/>
+      <w:r>
+        <w:rPr>
+          <w:rFonts w:ascii="Times New Roman" w:hAnsi="Times New Roman" w:cs="Times New Roman"/>
+          <w:b/>
+          <w:bCs/>
+          <w:sz w:val="24"/>
+          <w:szCs w:val="24"/>
+        </w:rPr>
+        <w:t>üzemeltetésére</w:t>
+      </w:r>
+      <w:proofErr w:type="spellEnd"/>
+      <w:r>
+        <w:rPr>
+          <w:rFonts w:ascii="Times New Roman" w:hAnsi="Times New Roman" w:cs="Times New Roman"/>
+          <w:b/>
+          <w:bCs/>
+          <w:sz w:val="24"/>
+          <w:szCs w:val="24"/>
+        </w:rPr>
+        <w:t xml:space="preserve"> </w:t>
+      </w:r>
+      <w:proofErr w:type="spellStart"/>
+      <w:r>
+        <w:rPr>
+          <w:rFonts w:ascii="Times New Roman" w:hAnsi="Times New Roman" w:cs="Times New Roman"/>
+          <w:b/>
+          <w:bCs/>
+          <w:sz w:val="24"/>
+          <w:szCs w:val="24"/>
+        </w:rPr>
+        <w:t>jó</w:t>
+      </w:r>
+      <w:proofErr w:type="spellEnd"/>
+      <w:r>
+        <w:rPr>
+          <w:rFonts w:ascii="Times New Roman" w:hAnsi="Times New Roman" w:cs="Times New Roman"/>
+          <w:b/>
+          <w:bCs/>
+          <w:sz w:val="24"/>
+          <w:szCs w:val="24"/>
+        </w:rPr>
+        <w:t xml:space="preserve">. </w:t>
+      </w:r>
+      <w:proofErr w:type="spellStart"/>
+      <w:r>
+        <w:rPr>
+          <w:rFonts w:ascii="Times New Roman" w:hAnsi="Times New Roman" w:cs="Times New Roman"/>
+          <w:b/>
+          <w:bCs/>
+          <w:sz w:val="24"/>
+          <w:szCs w:val="24"/>
+        </w:rPr>
+        <w:t>Fejlesztők</w:t>
+      </w:r>
+      <w:proofErr w:type="spellEnd"/>
+      <w:r>
+        <w:rPr>
+          <w:rFonts w:ascii="Times New Roman" w:hAnsi="Times New Roman" w:cs="Times New Roman"/>
+          <w:b/>
+          <w:bCs/>
+          <w:sz w:val="24"/>
+          <w:szCs w:val="24"/>
+        </w:rPr>
+        <w:t xml:space="preserve"> </w:t>
+      </w:r>
+      <w:proofErr w:type="spellStart"/>
+      <w:r>
+        <w:rPr>
+          <w:rFonts w:ascii="Times New Roman" w:hAnsi="Times New Roman" w:cs="Times New Roman"/>
+          <w:b/>
+          <w:bCs/>
+          <w:sz w:val="24"/>
+          <w:szCs w:val="24"/>
+        </w:rPr>
+        <w:t>számára</w:t>
+      </w:r>
+      <w:proofErr w:type="spellEnd"/>
+      <w:r>
+        <w:rPr>
+          <w:rFonts w:ascii="Times New Roman" w:hAnsi="Times New Roman" w:cs="Times New Roman"/>
+          <w:b/>
+          <w:bCs/>
+          <w:sz w:val="24"/>
+          <w:szCs w:val="24"/>
+        </w:rPr>
+        <w:t xml:space="preserve"> </w:t>
+      </w:r>
+      <w:proofErr w:type="spellStart"/>
+      <w:r>
+        <w:rPr>
+          <w:rFonts w:ascii="Times New Roman" w:hAnsi="Times New Roman" w:cs="Times New Roman"/>
+          <w:b/>
+          <w:bCs/>
+          <w:sz w:val="24"/>
+          <w:szCs w:val="24"/>
+        </w:rPr>
+        <w:t>könnyü</w:t>
+      </w:r>
+      <w:proofErr w:type="spellEnd"/>
+      <w:r>
+        <w:rPr>
+          <w:rFonts w:ascii="Times New Roman" w:hAnsi="Times New Roman" w:cs="Times New Roman"/>
+          <w:b/>
+          <w:bCs/>
+          <w:sz w:val="24"/>
+          <w:szCs w:val="24"/>
+        </w:rPr>
+        <w:t xml:space="preserve"> </w:t>
+      </w:r>
+      <w:proofErr w:type="spellStart"/>
+      <w:r>
+        <w:rPr>
+          <w:rFonts w:ascii="Times New Roman" w:hAnsi="Times New Roman" w:cs="Times New Roman"/>
+          <w:b/>
+          <w:bCs/>
+          <w:sz w:val="24"/>
+          <w:szCs w:val="24"/>
+        </w:rPr>
+        <w:t>megoldás</w:t>
+      </w:r>
+      <w:proofErr w:type="spellEnd"/>
+      <w:r>
+        <w:rPr>
+          <w:rFonts w:ascii="Times New Roman" w:hAnsi="Times New Roman" w:cs="Times New Roman"/>
+          <w:b/>
+          <w:bCs/>
+          <w:sz w:val="24"/>
+          <w:szCs w:val="24"/>
+        </w:rPr>
+        <w:t>.</w:t>
+      </w:r>
+    </w:p>
+    <w:p>
+      <w:pPr>
+        <w:rPr>
+          <w:rFonts w:ascii="Times New Roman" w:hAnsi="Times New Roman" w:cs="Times New Roman"/>
+          <w:b/>
+          <w:bCs/>
+          <w:sz w:val="24"/>
+          <w:szCs w:val="24"/>
+        </w:rPr>
+      </w:pPr>
+      <w:r>
+        <w:rPr>
+          <w:rFonts w:ascii="Times New Roman" w:hAnsi="Times New Roman" w:cs="Times New Roman"/>
+          <w:b/>
+          <w:bCs/>
+          <w:sz w:val="24"/>
+          <w:szCs w:val="24"/>
+        </w:rPr>
+        <w:t xml:space="preserve">SaaS </w:t>
+      </w:r>
+      <w:proofErr w:type="spellStart"/>
+      <w:r>
+        <w:rPr>
+          <w:rFonts w:ascii="Times New Roman" w:hAnsi="Times New Roman" w:cs="Times New Roman"/>
+          <w:b/>
+          <w:bCs/>
+          <w:sz w:val="24"/>
+          <w:szCs w:val="24"/>
+        </w:rPr>
+        <w:t>Szoftver</w:t>
+      </w:r>
+      <w:proofErr w:type="spellEnd"/>
+      <w:r>
+        <w:rPr>
+          <w:rFonts w:ascii="Times New Roman" w:hAnsi="Times New Roman" w:cs="Times New Roman"/>
+          <w:b/>
+          <w:bCs/>
+          <w:sz w:val="24"/>
+          <w:szCs w:val="24"/>
+        </w:rPr>
+        <w:t xml:space="preserve"> </w:t>
+      </w:r>
+      <w:proofErr w:type="spellStart"/>
+      <w:r>
+        <w:rPr>
+          <w:rFonts w:ascii="Times New Roman" w:hAnsi="Times New Roman" w:cs="Times New Roman"/>
+          <w:b/>
+          <w:bCs/>
+          <w:sz w:val="24"/>
+          <w:szCs w:val="24"/>
+        </w:rPr>
+        <w:t>szolgáltatás</w:t>
+      </w:r>
+      <w:proofErr w:type="spellEnd"/>
+      <w:r>
+        <w:rPr>
+          <w:rFonts w:ascii="Times New Roman" w:hAnsi="Times New Roman" w:cs="Times New Roman"/>
+          <w:b/>
+          <w:bCs/>
+          <w:sz w:val="24"/>
+          <w:szCs w:val="24"/>
+        </w:rPr>
+        <w:t xml:space="preserve">: </w:t>
+      </w:r>
+      <w:proofErr w:type="spellStart"/>
+      <w:r>
+        <w:rPr>
+          <w:rFonts w:ascii="Times New Roman" w:hAnsi="Times New Roman" w:cs="Times New Roman"/>
+          <w:b/>
+          <w:bCs/>
+          <w:sz w:val="24"/>
+          <w:szCs w:val="24"/>
+        </w:rPr>
+        <w:t>Szoft</w:t>
+      </w:r>
+      <w:r>
+        <w:rPr>
+          <w:rFonts w:ascii="Times New Roman" w:hAnsi="Times New Roman" w:cs="Times New Roman"/>
+          <w:b/>
+          <w:bCs/>
+          <w:sz w:val="24"/>
+          <w:szCs w:val="24"/>
+        </w:rPr>
+        <w:t>er</w:t>
+      </w:r>
+      <w:proofErr w:type="spellEnd"/>
+      <w:r>
+        <w:rPr>
+          <w:rFonts w:ascii="Times New Roman" w:hAnsi="Times New Roman" w:cs="Times New Roman"/>
+          <w:b/>
+          <w:bCs/>
+          <w:sz w:val="24"/>
+          <w:szCs w:val="24"/>
+        </w:rPr>
+        <w:t xml:space="preserve"> </w:t>
+      </w:r>
+      <w:proofErr w:type="spellStart"/>
+      <w:r>
+        <w:rPr>
+          <w:rFonts w:ascii="Times New Roman" w:hAnsi="Times New Roman" w:cs="Times New Roman"/>
+          <w:b/>
+          <w:bCs/>
+          <w:sz w:val="24"/>
+          <w:szCs w:val="24"/>
+        </w:rPr>
+        <w:t>telepitések</w:t>
+      </w:r>
+      <w:proofErr w:type="spellEnd"/>
+      <w:r>
+        <w:rPr>
+          <w:rFonts w:ascii="Times New Roman" w:hAnsi="Times New Roman" w:cs="Times New Roman"/>
+          <w:b/>
+          <w:bCs/>
+          <w:sz w:val="24"/>
+          <w:szCs w:val="24"/>
+        </w:rPr>
+        <w:t xml:space="preserve"> </w:t>
+      </w:r>
+      <w:proofErr w:type="spellStart"/>
+      <w:r>
+        <w:rPr>
+          <w:rFonts w:ascii="Times New Roman" w:hAnsi="Times New Roman" w:cs="Times New Roman"/>
+          <w:b/>
+          <w:bCs/>
+          <w:sz w:val="24"/>
+          <w:szCs w:val="24"/>
+        </w:rPr>
+        <w:t>egyszerüen</w:t>
+      </w:r>
+      <w:proofErr w:type="spellEnd"/>
+      <w:r>
+        <w:rPr>
+          <w:rFonts w:ascii="Times New Roman" w:hAnsi="Times New Roman" w:cs="Times New Roman"/>
+          <w:b/>
+          <w:bCs/>
+          <w:sz w:val="24"/>
+          <w:szCs w:val="24"/>
+        </w:rPr>
+        <w:t xml:space="preserve"> </w:t>
+      </w:r>
+      <w:proofErr w:type="spellStart"/>
+      <w:r>
+        <w:rPr>
+          <w:rFonts w:ascii="Times New Roman" w:hAnsi="Times New Roman" w:cs="Times New Roman"/>
+          <w:b/>
+          <w:bCs/>
+          <w:sz w:val="24"/>
+          <w:szCs w:val="24"/>
+        </w:rPr>
+        <w:t>majd</w:t>
+      </w:r>
+      <w:proofErr w:type="spellEnd"/>
+      <w:r>
+        <w:rPr>
+          <w:rFonts w:ascii="Times New Roman" w:hAnsi="Times New Roman" w:cs="Times New Roman"/>
+          <w:b/>
+          <w:bCs/>
+          <w:sz w:val="24"/>
+          <w:szCs w:val="24"/>
+        </w:rPr>
+        <w:t xml:space="preserve"> a </w:t>
+      </w:r>
+      <w:proofErr w:type="spellStart"/>
+      <w:r>
+        <w:rPr>
+          <w:rFonts w:ascii="Times New Roman" w:hAnsi="Times New Roman" w:cs="Times New Roman"/>
+          <w:b/>
+          <w:bCs/>
+          <w:sz w:val="24"/>
+          <w:szCs w:val="24"/>
+        </w:rPr>
+        <w:t>cégek</w:t>
+      </w:r>
+      <w:proofErr w:type="spellEnd"/>
+      <w:r>
+        <w:rPr>
+          <w:rFonts w:ascii="Times New Roman" w:hAnsi="Times New Roman" w:cs="Times New Roman"/>
+          <w:b/>
+          <w:bCs/>
+          <w:sz w:val="24"/>
+          <w:szCs w:val="24"/>
+        </w:rPr>
+        <w:t xml:space="preserve"> </w:t>
+      </w:r>
+      <w:proofErr w:type="spellStart"/>
+      <w:r>
+        <w:rPr>
+          <w:rFonts w:ascii="Times New Roman" w:hAnsi="Times New Roman" w:cs="Times New Roman"/>
+          <w:b/>
+          <w:bCs/>
+          <w:sz w:val="24"/>
+          <w:szCs w:val="24"/>
+        </w:rPr>
+        <w:t>fizetnek</w:t>
+      </w:r>
+      <w:proofErr w:type="spellEnd"/>
+      <w:r>
+        <w:rPr>
+          <w:rFonts w:ascii="Times New Roman" w:hAnsi="Times New Roman" w:cs="Times New Roman"/>
+          <w:b/>
+          <w:bCs/>
+          <w:sz w:val="24"/>
+          <w:szCs w:val="24"/>
+        </w:rPr>
+        <w:t xml:space="preserve"> a </w:t>
+      </w:r>
+      <w:proofErr w:type="spellStart"/>
+      <w:r>
+        <w:rPr>
+          <w:rFonts w:ascii="Times New Roman" w:hAnsi="Times New Roman" w:cs="Times New Roman"/>
+          <w:b/>
+          <w:bCs/>
+          <w:sz w:val="24"/>
+          <w:szCs w:val="24"/>
+        </w:rPr>
+        <w:t>használatért</w:t>
+      </w:r>
+      <w:proofErr w:type="spellEnd"/>
+      <w:r>
+        <w:rPr>
+          <w:rFonts w:ascii="Times New Roman" w:hAnsi="Times New Roman" w:cs="Times New Roman"/>
+          <w:b/>
+          <w:bCs/>
+          <w:sz w:val="24"/>
+          <w:szCs w:val="24"/>
+        </w:rPr>
+        <w:t>.</w:t>
+      </w:r>
+    </w:p>
+    <w:p>
+      <w:pPr>
+        <w:rPr>
+          <w:rFonts w:ascii="Times New Roman" w:hAnsi="Times New Roman" w:cs="Times New Roman"/>
+          <w:b/>
+          <w:bCs/>
+          <w:sz w:val="24"/>
+          <w:szCs w:val="24"/>
+        </w:rPr>
+      </w:pPr>
+      <w:proofErr w:type="spellStart"/>
+      <w:r>
+        <w:rPr>
+          <w:rFonts w:ascii="Times New Roman" w:hAnsi="Times New Roman" w:cs="Times New Roman"/>
+          <w:b/>
+          <w:bCs/>
+          <w:sz w:val="24"/>
+          <w:szCs w:val="24"/>
+        </w:rPr>
+        <w:t>Helyszini</w:t>
+      </w:r>
+      <w:proofErr w:type="spellEnd"/>
+      <w:r>
+        <w:rPr>
+          <w:rFonts w:ascii="Times New Roman" w:hAnsi="Times New Roman" w:cs="Times New Roman"/>
+          <w:b/>
+          <w:bCs/>
+          <w:sz w:val="24"/>
+          <w:szCs w:val="24"/>
+        </w:rPr>
+        <w:t xml:space="preserve">: </w:t>
+      </w:r>
+      <w:proofErr w:type="spellStart"/>
+      <w:r>
+        <w:rPr>
+          <w:rFonts w:ascii="Times New Roman" w:hAnsi="Times New Roman" w:cs="Times New Roman"/>
+          <w:b/>
+          <w:bCs/>
+          <w:sz w:val="24"/>
+          <w:szCs w:val="24"/>
+        </w:rPr>
+        <w:t>Helyet</w:t>
+      </w:r>
+      <w:proofErr w:type="spellEnd"/>
+      <w:r>
+        <w:rPr>
+          <w:rFonts w:ascii="Times New Roman" w:hAnsi="Times New Roman" w:cs="Times New Roman"/>
+          <w:b/>
+          <w:bCs/>
+          <w:sz w:val="24"/>
+          <w:szCs w:val="24"/>
+        </w:rPr>
+        <w:t xml:space="preserve"> </w:t>
+      </w:r>
+      <w:proofErr w:type="spellStart"/>
+      <w:r>
+        <w:rPr>
+          <w:rFonts w:ascii="Times New Roman" w:hAnsi="Times New Roman" w:cs="Times New Roman"/>
+          <w:b/>
+          <w:bCs/>
+          <w:sz w:val="24"/>
+          <w:szCs w:val="24"/>
+        </w:rPr>
+        <w:t>biztositanak</w:t>
+      </w:r>
+      <w:proofErr w:type="spellEnd"/>
+      <w:r>
+        <w:rPr>
+          <w:rFonts w:ascii="Times New Roman" w:hAnsi="Times New Roman" w:cs="Times New Roman"/>
+          <w:b/>
+          <w:bCs/>
+          <w:sz w:val="24"/>
+          <w:szCs w:val="24"/>
+        </w:rPr>
+        <w:t xml:space="preserve"> </w:t>
+      </w:r>
+      <w:proofErr w:type="spellStart"/>
+      <w:r>
+        <w:rPr>
+          <w:rFonts w:ascii="Times New Roman" w:hAnsi="Times New Roman" w:cs="Times New Roman"/>
+          <w:b/>
+          <w:bCs/>
+          <w:sz w:val="24"/>
+          <w:szCs w:val="24"/>
+        </w:rPr>
+        <w:t>onnantól</w:t>
+      </w:r>
+      <w:proofErr w:type="spellEnd"/>
+      <w:r>
+        <w:rPr>
+          <w:rFonts w:ascii="Times New Roman" w:hAnsi="Times New Roman" w:cs="Times New Roman"/>
+          <w:b/>
+          <w:bCs/>
+          <w:sz w:val="24"/>
+          <w:szCs w:val="24"/>
+        </w:rPr>
+        <w:t xml:space="preserve"> </w:t>
+      </w:r>
+      <w:proofErr w:type="spellStart"/>
+      <w:r>
+        <w:rPr>
+          <w:rFonts w:ascii="Times New Roman" w:hAnsi="Times New Roman" w:cs="Times New Roman"/>
+          <w:b/>
+          <w:bCs/>
+          <w:sz w:val="24"/>
+          <w:szCs w:val="24"/>
+        </w:rPr>
+        <w:t>mindent</w:t>
+      </w:r>
+      <w:proofErr w:type="spellEnd"/>
+      <w:r>
+        <w:rPr>
+          <w:rFonts w:ascii="Times New Roman" w:hAnsi="Times New Roman" w:cs="Times New Roman"/>
+          <w:b/>
+          <w:bCs/>
+          <w:sz w:val="24"/>
+          <w:szCs w:val="24"/>
+        </w:rPr>
+        <w:t xml:space="preserve"> </w:t>
+      </w:r>
+      <w:proofErr w:type="spellStart"/>
+      <w:r>
+        <w:rPr>
+          <w:rFonts w:ascii="Times New Roman" w:hAnsi="Times New Roman" w:cs="Times New Roman"/>
+          <w:b/>
+          <w:bCs/>
+          <w:sz w:val="24"/>
+          <w:szCs w:val="24"/>
+        </w:rPr>
+        <w:t>nekünk</w:t>
+      </w:r>
+      <w:proofErr w:type="spellEnd"/>
+      <w:r>
+        <w:rPr>
+          <w:rFonts w:ascii="Times New Roman" w:hAnsi="Times New Roman" w:cs="Times New Roman"/>
+          <w:b/>
+          <w:bCs/>
+          <w:sz w:val="24"/>
+          <w:szCs w:val="24"/>
+        </w:rPr>
+        <w:t xml:space="preserve"> </w:t>
+      </w:r>
+      <w:proofErr w:type="spellStart"/>
+      <w:r>
+        <w:rPr>
+          <w:rFonts w:ascii="Times New Roman" w:hAnsi="Times New Roman" w:cs="Times New Roman"/>
+          <w:b/>
+          <w:bCs/>
+          <w:sz w:val="24"/>
+          <w:szCs w:val="24"/>
+        </w:rPr>
+        <w:t>kell</w:t>
+      </w:r>
+      <w:proofErr w:type="spellEnd"/>
+      <w:r>
+        <w:rPr>
+          <w:rFonts w:ascii="Times New Roman" w:hAnsi="Times New Roman" w:cs="Times New Roman"/>
+          <w:b/>
+          <w:bCs/>
+          <w:sz w:val="24"/>
+          <w:szCs w:val="24"/>
+        </w:rPr>
+        <w:t>.</w:t>
+      </w:r>
+    </w:p>
+    <w:p>
+      <w:pPr>
+        <w:rPr>
+          <w:rFonts w:ascii="Times New Roman" w:hAnsi="Times New Roman" w:cs="Times New Roman"/>
+          <w:b/>
+          <w:bCs/>
+          <w:sz w:val="24"/>
+          <w:szCs w:val="24"/>
+        </w:rPr>
+      </w:pPr>
+      <w:proofErr w:type="spellStart"/>
+      <w:r>
+        <w:rPr>
+          <w:rFonts w:ascii="Times New Roman" w:hAnsi="Times New Roman" w:cs="Times New Roman"/>
+          <w:b/>
+          <w:bCs/>
+          <w:sz w:val="24"/>
+          <w:szCs w:val="24"/>
+        </w:rPr>
+        <w:t>Szolgáltatott</w:t>
+      </w:r>
+      <w:proofErr w:type="spellEnd"/>
+      <w:r>
+        <w:rPr>
+          <w:rFonts w:ascii="Times New Roman" w:hAnsi="Times New Roman" w:cs="Times New Roman"/>
+          <w:b/>
+          <w:bCs/>
+          <w:sz w:val="24"/>
+          <w:szCs w:val="24"/>
+        </w:rPr>
+        <w:t xml:space="preserve"> </w:t>
+      </w:r>
+      <w:proofErr w:type="spellStart"/>
+      <w:r>
+        <w:rPr>
+          <w:rFonts w:ascii="Times New Roman" w:hAnsi="Times New Roman" w:cs="Times New Roman"/>
+          <w:b/>
+          <w:bCs/>
+          <w:sz w:val="24"/>
+          <w:szCs w:val="24"/>
+        </w:rPr>
+        <w:t>infrastruktúra</w:t>
+      </w:r>
+      <w:proofErr w:type="spellEnd"/>
+      <w:r>
+        <w:rPr>
+          <w:rFonts w:ascii="Times New Roman" w:hAnsi="Times New Roman" w:cs="Times New Roman"/>
+          <w:b/>
+          <w:bCs/>
+          <w:sz w:val="24"/>
+          <w:szCs w:val="24"/>
+        </w:rPr>
+        <w:t xml:space="preserve">: </w:t>
+      </w:r>
+      <w:proofErr w:type="spellStart"/>
+      <w:r>
+        <w:rPr>
+          <w:rFonts w:ascii="Times New Roman" w:hAnsi="Times New Roman" w:cs="Times New Roman"/>
+          <w:b/>
+          <w:bCs/>
+          <w:sz w:val="24"/>
+          <w:szCs w:val="24"/>
+        </w:rPr>
+        <w:t>Kapunk</w:t>
+      </w:r>
+      <w:proofErr w:type="spellEnd"/>
+      <w:r>
+        <w:rPr>
+          <w:rFonts w:ascii="Times New Roman" w:hAnsi="Times New Roman" w:cs="Times New Roman"/>
+          <w:b/>
+          <w:bCs/>
+          <w:sz w:val="24"/>
+          <w:szCs w:val="24"/>
+        </w:rPr>
+        <w:t xml:space="preserve"> </w:t>
+      </w:r>
+      <w:proofErr w:type="spellStart"/>
+      <w:r>
+        <w:rPr>
+          <w:rFonts w:ascii="Times New Roman" w:hAnsi="Times New Roman" w:cs="Times New Roman"/>
+          <w:b/>
+          <w:bCs/>
+          <w:sz w:val="24"/>
+          <w:szCs w:val="24"/>
+        </w:rPr>
+        <w:t>egy</w:t>
+      </w:r>
+      <w:proofErr w:type="spellEnd"/>
+      <w:r>
+        <w:rPr>
+          <w:rFonts w:ascii="Times New Roman" w:hAnsi="Times New Roman" w:cs="Times New Roman"/>
+          <w:b/>
+          <w:bCs/>
+          <w:sz w:val="24"/>
+          <w:szCs w:val="24"/>
+        </w:rPr>
+        <w:t xml:space="preserve"> “</w:t>
+      </w:r>
+      <w:proofErr w:type="spellStart"/>
+      <w:r>
+        <w:rPr>
+          <w:rFonts w:ascii="Times New Roman" w:hAnsi="Times New Roman" w:cs="Times New Roman"/>
+          <w:b/>
+          <w:bCs/>
+          <w:sz w:val="24"/>
+          <w:szCs w:val="24"/>
+        </w:rPr>
+        <w:t>gépet</w:t>
+      </w:r>
+      <w:proofErr w:type="spellEnd"/>
+      <w:r>
+        <w:rPr>
+          <w:rFonts w:ascii="Times New Roman" w:hAnsi="Times New Roman" w:cs="Times New Roman"/>
+          <w:b/>
+          <w:bCs/>
+          <w:sz w:val="24"/>
+          <w:szCs w:val="24"/>
+        </w:rPr>
+        <w:t xml:space="preserve">” </w:t>
+      </w:r>
+      <w:proofErr w:type="spellStart"/>
+      <w:r>
+        <w:rPr>
+          <w:rFonts w:ascii="Times New Roman" w:hAnsi="Times New Roman" w:cs="Times New Roman"/>
+          <w:b/>
+          <w:bCs/>
+          <w:sz w:val="24"/>
+          <w:szCs w:val="24"/>
+        </w:rPr>
+        <w:t>majd</w:t>
+      </w:r>
+      <w:proofErr w:type="spellEnd"/>
+      <w:r>
+        <w:rPr>
+          <w:rFonts w:ascii="Times New Roman" w:hAnsi="Times New Roman" w:cs="Times New Roman"/>
+          <w:b/>
+          <w:bCs/>
+          <w:sz w:val="24"/>
+          <w:szCs w:val="24"/>
+        </w:rPr>
+        <w:t xml:space="preserve"> </w:t>
+      </w:r>
+      <w:proofErr w:type="spellStart"/>
+      <w:r>
+        <w:rPr>
+          <w:rFonts w:ascii="Times New Roman" w:hAnsi="Times New Roman" w:cs="Times New Roman"/>
+          <w:b/>
+          <w:bCs/>
+          <w:sz w:val="24"/>
+          <w:szCs w:val="24"/>
+        </w:rPr>
+        <w:t>azt</w:t>
+      </w:r>
+      <w:proofErr w:type="spellEnd"/>
+      <w:r>
+        <w:rPr>
+          <w:rFonts w:ascii="Times New Roman" w:hAnsi="Times New Roman" w:cs="Times New Roman"/>
+          <w:b/>
+          <w:bCs/>
+          <w:sz w:val="24"/>
+          <w:szCs w:val="24"/>
+        </w:rPr>
+        <w:t xml:space="preserve"> </w:t>
+      </w:r>
+      <w:proofErr w:type="spellStart"/>
+      <w:r>
+        <w:rPr>
+          <w:rFonts w:ascii="Times New Roman" w:hAnsi="Times New Roman" w:cs="Times New Roman"/>
+          <w:b/>
+          <w:bCs/>
+          <w:sz w:val="24"/>
+          <w:szCs w:val="24"/>
+        </w:rPr>
+        <w:t>kezdünk</w:t>
+      </w:r>
+      <w:proofErr w:type="spellEnd"/>
+      <w:r>
+        <w:rPr>
+          <w:rFonts w:ascii="Times New Roman" w:hAnsi="Times New Roman" w:cs="Times New Roman"/>
+          <w:b/>
+          <w:bCs/>
+          <w:sz w:val="24"/>
+          <w:szCs w:val="24"/>
+        </w:rPr>
+        <w:t xml:space="preserve"> </w:t>
+      </w:r>
+      <w:proofErr w:type="spellStart"/>
+      <w:r>
+        <w:rPr>
+          <w:rFonts w:ascii="Times New Roman" w:hAnsi="Times New Roman" w:cs="Times New Roman"/>
+          <w:b/>
+          <w:bCs/>
+          <w:sz w:val="24"/>
+          <w:szCs w:val="24"/>
+        </w:rPr>
+        <w:t>vele</w:t>
+      </w:r>
+      <w:proofErr w:type="spellEnd"/>
+      <w:r>
+        <w:rPr>
+          <w:rFonts w:ascii="Times New Roman" w:hAnsi="Times New Roman" w:cs="Times New Roman"/>
+          <w:b/>
+          <w:bCs/>
+          <w:sz w:val="24"/>
+          <w:szCs w:val="24"/>
+        </w:rPr>
+        <w:t xml:space="preserve"> </w:t>
+      </w:r>
+      <w:proofErr w:type="spellStart"/>
+      <w:r>
+        <w:rPr>
+          <w:rFonts w:ascii="Times New Roman" w:hAnsi="Times New Roman" w:cs="Times New Roman"/>
+          <w:b/>
+          <w:bCs/>
+          <w:sz w:val="24"/>
+          <w:szCs w:val="24"/>
+        </w:rPr>
+        <w:t>amit</w:t>
+      </w:r>
+      <w:proofErr w:type="spellEnd"/>
+      <w:r>
+        <w:rPr>
+          <w:rFonts w:ascii="Times New Roman" w:hAnsi="Times New Roman" w:cs="Times New Roman"/>
+          <w:b/>
+          <w:bCs/>
+          <w:sz w:val="24"/>
+          <w:szCs w:val="24"/>
+        </w:rPr>
+        <w:t xml:space="preserve"> </w:t>
+      </w:r>
+      <w:proofErr w:type="spellStart"/>
+      <w:r>
+        <w:rPr>
+          <w:rFonts w:ascii="Times New Roman" w:hAnsi="Times New Roman" w:cs="Times New Roman"/>
+          <w:b/>
+          <w:bCs/>
+          <w:sz w:val="24"/>
+          <w:szCs w:val="24"/>
+        </w:rPr>
+        <w:t>szeretnénk</w:t>
+      </w:r>
+      <w:proofErr w:type="spellEnd"/>
+      <w:r>
+        <w:rPr>
+          <w:rFonts w:ascii="Times New Roman" w:hAnsi="Times New Roman" w:cs="Times New Roman"/>
+          <w:b/>
+          <w:bCs/>
+          <w:sz w:val="24"/>
+          <w:szCs w:val="24"/>
+        </w:rPr>
+        <w:t xml:space="preserve">. </w:t>
+      </w:r>
+    </w:p>
+    <w:p>
+      <w:pPr>
+        <w:rPr>
+          <w:rFonts w:ascii="Times New Roman" w:hAnsi="Times New Roman" w:cs="Times New Roman"/>
+          <w:b/>
+          <w:bCs/>
+          <w:sz w:val="24"/>
+          <w:szCs w:val="24"/>
+        </w:rPr>
+      </w:pPr>
+      <w:proofErr w:type="spellStart"/>
+      <w:r>
+        <w:rPr>
+          <w:rFonts w:ascii="Times New Roman" w:hAnsi="Times New Roman" w:cs="Times New Roman"/>
+          <w:b/>
+          <w:bCs/>
+          <w:sz w:val="24"/>
+          <w:szCs w:val="24"/>
+        </w:rPr>
+        <w:t>Szolgáltatásként</w:t>
+      </w:r>
+      <w:proofErr w:type="spellEnd"/>
+      <w:r>
+        <w:rPr>
+          <w:rFonts w:ascii="Times New Roman" w:hAnsi="Times New Roman" w:cs="Times New Roman"/>
+          <w:b/>
+          <w:bCs/>
+          <w:sz w:val="24"/>
+          <w:szCs w:val="24"/>
+        </w:rPr>
+        <w:t xml:space="preserve"> </w:t>
+      </w:r>
+      <w:proofErr w:type="spellStart"/>
+      <w:r>
+        <w:rPr>
+          <w:rFonts w:ascii="Times New Roman" w:hAnsi="Times New Roman" w:cs="Times New Roman"/>
+          <w:b/>
+          <w:bCs/>
+          <w:sz w:val="24"/>
+          <w:szCs w:val="24"/>
+        </w:rPr>
+        <w:t>nyújtott</w:t>
+      </w:r>
+      <w:proofErr w:type="spellEnd"/>
+      <w:r>
+        <w:rPr>
+          <w:rFonts w:ascii="Times New Roman" w:hAnsi="Times New Roman" w:cs="Times New Roman"/>
+          <w:b/>
+          <w:bCs/>
+          <w:sz w:val="24"/>
+          <w:szCs w:val="24"/>
+        </w:rPr>
+        <w:t xml:space="preserve">: </w:t>
+      </w:r>
+      <w:proofErr w:type="spellStart"/>
+      <w:r>
+        <w:rPr>
+          <w:rFonts w:ascii="Times New Roman" w:hAnsi="Times New Roman" w:cs="Times New Roman"/>
+          <w:b/>
+          <w:bCs/>
+          <w:sz w:val="24"/>
+          <w:szCs w:val="24"/>
+        </w:rPr>
+        <w:t>Adatokat</w:t>
+      </w:r>
+      <w:proofErr w:type="spellEnd"/>
+      <w:r>
+        <w:rPr>
+          <w:rFonts w:ascii="Times New Roman" w:hAnsi="Times New Roman" w:cs="Times New Roman"/>
+          <w:b/>
+          <w:bCs/>
+          <w:sz w:val="24"/>
+          <w:szCs w:val="24"/>
+        </w:rPr>
+        <w:t xml:space="preserve"> </w:t>
+      </w:r>
+      <w:proofErr w:type="spellStart"/>
+      <w:r>
+        <w:rPr>
+          <w:rFonts w:ascii="Times New Roman" w:hAnsi="Times New Roman" w:cs="Times New Roman"/>
+          <w:b/>
+          <w:bCs/>
+          <w:sz w:val="24"/>
+          <w:szCs w:val="24"/>
+        </w:rPr>
+        <w:t>és</w:t>
+      </w:r>
+      <w:proofErr w:type="spellEnd"/>
+      <w:r>
+        <w:rPr>
+          <w:rFonts w:ascii="Times New Roman" w:hAnsi="Times New Roman" w:cs="Times New Roman"/>
+          <w:b/>
+          <w:bCs/>
+          <w:sz w:val="24"/>
+          <w:szCs w:val="24"/>
+        </w:rPr>
+        <w:t xml:space="preserve"> </w:t>
+      </w:r>
+      <w:proofErr w:type="spellStart"/>
+      <w:r>
+        <w:rPr>
+          <w:rFonts w:ascii="Times New Roman" w:hAnsi="Times New Roman" w:cs="Times New Roman"/>
+          <w:b/>
+          <w:bCs/>
+          <w:sz w:val="24"/>
+          <w:szCs w:val="24"/>
+        </w:rPr>
+        <w:t>alkamazást</w:t>
+      </w:r>
+      <w:proofErr w:type="spellEnd"/>
+      <w:r>
+        <w:rPr>
+          <w:rFonts w:ascii="Times New Roman" w:hAnsi="Times New Roman" w:cs="Times New Roman"/>
+          <w:b/>
+          <w:bCs/>
+          <w:sz w:val="24"/>
+          <w:szCs w:val="24"/>
+        </w:rPr>
+        <w:t xml:space="preserve"> </w:t>
+      </w:r>
+      <w:proofErr w:type="spellStart"/>
+      <w:r>
+        <w:rPr>
+          <w:rFonts w:ascii="Times New Roman" w:hAnsi="Times New Roman" w:cs="Times New Roman"/>
+          <w:b/>
+          <w:bCs/>
+          <w:sz w:val="24"/>
+          <w:szCs w:val="24"/>
+        </w:rPr>
+        <w:t>telepitünk</w:t>
+      </w:r>
+      <w:proofErr w:type="spellEnd"/>
+      <w:r>
+        <w:rPr>
+          <w:rFonts w:ascii="Times New Roman" w:hAnsi="Times New Roman" w:cs="Times New Roman"/>
+          <w:b/>
+          <w:bCs/>
+          <w:sz w:val="24"/>
+          <w:szCs w:val="24"/>
+        </w:rPr>
+        <w:t xml:space="preserve"> </w:t>
+      </w:r>
+      <w:proofErr w:type="spellStart"/>
+      <w:r>
+        <w:rPr>
+          <w:rFonts w:ascii="Times New Roman" w:hAnsi="Times New Roman" w:cs="Times New Roman"/>
+          <w:b/>
+          <w:bCs/>
+          <w:sz w:val="24"/>
+          <w:szCs w:val="24"/>
+        </w:rPr>
+        <w:t>csak</w:t>
+      </w:r>
+      <w:proofErr w:type="spellEnd"/>
+      <w:r>
+        <w:rPr>
+          <w:rFonts w:ascii="Times New Roman" w:hAnsi="Times New Roman" w:cs="Times New Roman"/>
+          <w:b/>
+          <w:bCs/>
+          <w:sz w:val="24"/>
+          <w:szCs w:val="24"/>
+        </w:rPr>
+        <w:t xml:space="preserve"> ki</w:t>
+      </w:r>
+    </w:p>
+    <w:p>
+      <w:pPr>
+        <w:rPr>
+          <w:rFonts w:ascii="Times New Roman" w:hAnsi="Times New Roman" w:cs="Times New Roman"/>
+          <w:b/>
+          <w:bCs/>
+          <w:sz w:val="24"/>
+          <w:szCs w:val="24"/>
+        </w:rPr>
+      </w:pPr>
+      <w:proofErr w:type="spellStart"/>
+      <w:r>
+        <w:rPr>
+          <w:rFonts w:ascii="Times New Roman" w:hAnsi="Times New Roman" w:cs="Times New Roman"/>
+          <w:b/>
+          <w:bCs/>
+          <w:sz w:val="24"/>
+          <w:szCs w:val="24"/>
+        </w:rPr>
+        <w:t>Szolgáltatott</w:t>
+      </w:r>
+      <w:proofErr w:type="spellEnd"/>
+      <w:r>
+        <w:rPr>
+          <w:rFonts w:ascii="Times New Roman" w:hAnsi="Times New Roman" w:cs="Times New Roman"/>
+          <w:b/>
+          <w:bCs/>
+          <w:sz w:val="24"/>
+          <w:szCs w:val="24"/>
+        </w:rPr>
+        <w:t xml:space="preserve"> </w:t>
+      </w:r>
+      <w:proofErr w:type="spellStart"/>
+      <w:r>
+        <w:rPr>
+          <w:rFonts w:ascii="Times New Roman" w:hAnsi="Times New Roman" w:cs="Times New Roman"/>
+          <w:b/>
+          <w:bCs/>
+          <w:sz w:val="24"/>
+          <w:szCs w:val="24"/>
+        </w:rPr>
+        <w:t>szoftver</w:t>
+      </w:r>
+      <w:proofErr w:type="spellEnd"/>
+      <w:r>
+        <w:rPr>
+          <w:rFonts w:ascii="Times New Roman" w:hAnsi="Times New Roman" w:cs="Times New Roman"/>
+          <w:b/>
+          <w:bCs/>
+          <w:sz w:val="24"/>
+          <w:szCs w:val="24"/>
+        </w:rPr>
+        <w:t xml:space="preserve">: </w:t>
+      </w:r>
+      <w:proofErr w:type="spellStart"/>
+      <w:r>
+        <w:rPr>
+          <w:rFonts w:ascii="Times New Roman" w:hAnsi="Times New Roman" w:cs="Times New Roman"/>
+          <w:b/>
+          <w:bCs/>
+          <w:sz w:val="24"/>
+          <w:szCs w:val="24"/>
+        </w:rPr>
+        <w:t>Csak</w:t>
+      </w:r>
+      <w:proofErr w:type="spellEnd"/>
+      <w:r>
+        <w:rPr>
+          <w:rFonts w:ascii="Times New Roman" w:hAnsi="Times New Roman" w:cs="Times New Roman"/>
+          <w:b/>
+          <w:bCs/>
+          <w:sz w:val="24"/>
+          <w:szCs w:val="24"/>
+        </w:rPr>
+        <w:t xml:space="preserve"> a </w:t>
+      </w:r>
+      <w:proofErr w:type="spellStart"/>
+      <w:r>
+        <w:rPr>
+          <w:rFonts w:ascii="Times New Roman" w:hAnsi="Times New Roman" w:cs="Times New Roman"/>
+          <w:b/>
+          <w:bCs/>
+          <w:sz w:val="24"/>
+          <w:szCs w:val="24"/>
+        </w:rPr>
+        <w:t>szoftvert</w:t>
+      </w:r>
+      <w:proofErr w:type="spellEnd"/>
+      <w:r>
+        <w:rPr>
+          <w:rFonts w:ascii="Times New Roman" w:hAnsi="Times New Roman" w:cs="Times New Roman"/>
+          <w:b/>
+          <w:bCs/>
+          <w:sz w:val="24"/>
+          <w:szCs w:val="24"/>
+        </w:rPr>
+        <w:t xml:space="preserve"> </w:t>
+      </w:r>
+      <w:proofErr w:type="spellStart"/>
+      <w:r>
+        <w:rPr>
+          <w:rFonts w:ascii="Times New Roman" w:hAnsi="Times New Roman" w:cs="Times New Roman"/>
+          <w:b/>
+          <w:bCs/>
+          <w:sz w:val="24"/>
+          <w:szCs w:val="24"/>
+        </w:rPr>
+        <w:t>adjuk</w:t>
+      </w:r>
+      <w:proofErr w:type="spellEnd"/>
+      <w:r>
+        <w:rPr>
+          <w:rFonts w:ascii="Times New Roman" w:hAnsi="Times New Roman" w:cs="Times New Roman"/>
+          <w:b/>
+          <w:bCs/>
+          <w:sz w:val="24"/>
+          <w:szCs w:val="24"/>
+        </w:rPr>
+        <w:t xml:space="preserve"> </w:t>
+      </w:r>
+      <w:proofErr w:type="spellStart"/>
+      <w:r>
+        <w:rPr>
+          <w:rFonts w:ascii="Times New Roman" w:hAnsi="Times New Roman" w:cs="Times New Roman"/>
+          <w:b/>
+          <w:bCs/>
+          <w:sz w:val="24"/>
+          <w:szCs w:val="24"/>
+        </w:rPr>
+        <w:t>oda</w:t>
+      </w:r>
+      <w:proofErr w:type="spellEnd"/>
+    </w:p>
+    <w:p>
+      <w:pPr>
+        <w:rPr>
+          <w:rFonts w:ascii="Times New Roman" w:hAnsi="Times New Roman" w:cs="Times New Roman"/>
+          <w:b/>
+          <w:bCs/>
+          <w:sz w:val="24"/>
+          <w:szCs w:val="24"/>
+        </w:rPr>
+      </w:pPr>
+    </w:p>
+    <w:p>
+      <w:pPr>
+        <w:rPr>
+          <w:rFonts w:ascii="Times New Roman" w:hAnsi="Times New Roman" w:cs="Times New Roman"/>
+          <w:b/>
+          <w:bCs/>
+          <w:sz w:val="24"/>
+          <w:szCs w:val="24"/>
+        </w:rPr>
+      </w:pPr>
+      <w:r>
+        <w:rPr>
+          <w:rFonts w:ascii="Times New Roman" w:hAnsi="Times New Roman" w:cs="Times New Roman"/>
+          <w:b/>
+          <w:bCs/>
+          <w:sz w:val="24"/>
+          <w:szCs w:val="24"/>
+        </w:rPr>
+        <w:t>SLA Service Level Agreement</w:t>
+      </w:r>
+    </w:p>
+    <w:p>
+      <w:pPr>
+        <w:rPr>
+          <w:rFonts w:ascii="Times New Roman" w:hAnsi="Times New Roman" w:cs="Times New Roman"/>
+          <w:b/>
+          <w:bCs/>
+          <w:sz w:val="24"/>
+          <w:szCs w:val="24"/>
+        </w:rPr>
+      </w:pPr>
+      <w:proofErr w:type="spellStart"/>
+      <w:r>
+        <w:rPr>
+          <w:rFonts w:ascii="Times New Roman" w:hAnsi="Times New Roman" w:cs="Times New Roman"/>
+          <w:b/>
+          <w:bCs/>
+          <w:sz w:val="24"/>
+          <w:szCs w:val="24"/>
+        </w:rPr>
+        <w:t>Egyes</w:t>
+      </w:r>
+      <w:proofErr w:type="spellEnd"/>
+      <w:r>
+        <w:rPr>
+          <w:rFonts w:ascii="Times New Roman" w:hAnsi="Times New Roman" w:cs="Times New Roman"/>
+          <w:b/>
+          <w:bCs/>
+          <w:sz w:val="24"/>
+          <w:szCs w:val="24"/>
+        </w:rPr>
+        <w:t xml:space="preserve"> </w:t>
+      </w:r>
+      <w:proofErr w:type="spellStart"/>
+      <w:r>
+        <w:rPr>
+          <w:rFonts w:ascii="Times New Roman" w:hAnsi="Times New Roman" w:cs="Times New Roman"/>
+          <w:b/>
+          <w:bCs/>
+          <w:sz w:val="24"/>
+          <w:szCs w:val="24"/>
+        </w:rPr>
+        <w:t>szolgáltatások</w:t>
+      </w:r>
+      <w:proofErr w:type="spellEnd"/>
+      <w:r>
+        <w:rPr>
+          <w:rFonts w:ascii="Times New Roman" w:hAnsi="Times New Roman" w:cs="Times New Roman"/>
+          <w:b/>
+          <w:bCs/>
+          <w:sz w:val="24"/>
+          <w:szCs w:val="24"/>
+        </w:rPr>
+        <w:t xml:space="preserve"> </w:t>
+      </w:r>
+      <w:proofErr w:type="spellStart"/>
+      <w:r>
+        <w:rPr>
+          <w:rFonts w:ascii="Times New Roman" w:hAnsi="Times New Roman" w:cs="Times New Roman"/>
+          <w:b/>
+          <w:bCs/>
+          <w:sz w:val="24"/>
+          <w:szCs w:val="24"/>
+        </w:rPr>
+        <w:t>esetében</w:t>
+      </w:r>
+      <w:proofErr w:type="spellEnd"/>
+      <w:r>
+        <w:rPr>
+          <w:rFonts w:ascii="Times New Roman" w:hAnsi="Times New Roman" w:cs="Times New Roman"/>
+          <w:b/>
+          <w:bCs/>
+          <w:sz w:val="24"/>
+          <w:szCs w:val="24"/>
+        </w:rPr>
+        <w:t xml:space="preserve"> a </w:t>
+      </w:r>
+      <w:proofErr w:type="spellStart"/>
+      <w:r>
+        <w:rPr>
+          <w:rFonts w:ascii="Times New Roman" w:hAnsi="Times New Roman" w:cs="Times New Roman"/>
+          <w:b/>
+          <w:bCs/>
+          <w:sz w:val="24"/>
+          <w:szCs w:val="24"/>
+        </w:rPr>
+        <w:t>szolgáltató</w:t>
+      </w:r>
+      <w:proofErr w:type="spellEnd"/>
+      <w:r>
+        <w:rPr>
+          <w:rFonts w:ascii="Times New Roman" w:hAnsi="Times New Roman" w:cs="Times New Roman"/>
+          <w:b/>
+          <w:bCs/>
+          <w:sz w:val="24"/>
+          <w:szCs w:val="24"/>
+        </w:rPr>
+        <w:t xml:space="preserve"> </w:t>
+      </w:r>
+      <w:proofErr w:type="spellStart"/>
+      <w:r>
+        <w:rPr>
+          <w:rFonts w:ascii="Times New Roman" w:hAnsi="Times New Roman" w:cs="Times New Roman"/>
+          <w:b/>
+          <w:bCs/>
+          <w:sz w:val="24"/>
+          <w:szCs w:val="24"/>
+        </w:rPr>
+        <w:t>kiesés</w:t>
+      </w:r>
+      <w:proofErr w:type="spellEnd"/>
+      <w:r>
+        <w:rPr>
+          <w:rFonts w:ascii="Times New Roman" w:hAnsi="Times New Roman" w:cs="Times New Roman"/>
+          <w:b/>
+          <w:bCs/>
+          <w:sz w:val="24"/>
+          <w:szCs w:val="24"/>
+        </w:rPr>
+        <w:t xml:space="preserve"> </w:t>
+      </w:r>
+      <w:proofErr w:type="spellStart"/>
+      <w:r>
+        <w:rPr>
+          <w:rFonts w:ascii="Times New Roman" w:hAnsi="Times New Roman" w:cs="Times New Roman"/>
+          <w:b/>
+          <w:bCs/>
+          <w:sz w:val="24"/>
+          <w:szCs w:val="24"/>
+        </w:rPr>
+        <w:t>és</w:t>
+      </w:r>
+      <w:proofErr w:type="spellEnd"/>
+      <w:r>
+        <w:rPr>
+          <w:rFonts w:ascii="Times New Roman" w:hAnsi="Times New Roman" w:cs="Times New Roman"/>
+          <w:b/>
+          <w:bCs/>
+          <w:sz w:val="24"/>
+          <w:szCs w:val="24"/>
+        </w:rPr>
+        <w:t xml:space="preserve"> </w:t>
+      </w:r>
+      <w:proofErr w:type="spellStart"/>
+      <w:r>
+        <w:rPr>
+          <w:rFonts w:ascii="Times New Roman" w:hAnsi="Times New Roman" w:cs="Times New Roman"/>
+          <w:b/>
+          <w:bCs/>
+          <w:sz w:val="24"/>
+          <w:szCs w:val="24"/>
+        </w:rPr>
+        <w:t>más</w:t>
+      </w:r>
+      <w:proofErr w:type="spellEnd"/>
+      <w:r>
+        <w:rPr>
+          <w:rFonts w:ascii="Times New Roman" w:hAnsi="Times New Roman" w:cs="Times New Roman"/>
+          <w:b/>
+          <w:bCs/>
+          <w:sz w:val="24"/>
+          <w:szCs w:val="24"/>
+        </w:rPr>
+        <w:t xml:space="preserve"> </w:t>
+      </w:r>
+      <w:proofErr w:type="spellStart"/>
+      <w:r>
+        <w:rPr>
+          <w:rFonts w:ascii="Times New Roman" w:hAnsi="Times New Roman" w:cs="Times New Roman"/>
+          <w:b/>
+          <w:bCs/>
+          <w:sz w:val="24"/>
+          <w:szCs w:val="24"/>
+        </w:rPr>
+        <w:t>nem</w:t>
+      </w:r>
+      <w:proofErr w:type="spellEnd"/>
+      <w:r>
+        <w:rPr>
+          <w:rFonts w:ascii="Times New Roman" w:hAnsi="Times New Roman" w:cs="Times New Roman"/>
+          <w:b/>
+          <w:bCs/>
+          <w:sz w:val="24"/>
+          <w:szCs w:val="24"/>
+        </w:rPr>
+        <w:t xml:space="preserve"> </w:t>
+      </w:r>
+      <w:proofErr w:type="spellStart"/>
+      <w:r>
+        <w:rPr>
+          <w:rFonts w:ascii="Times New Roman" w:hAnsi="Times New Roman" w:cs="Times New Roman"/>
+          <w:b/>
+          <w:bCs/>
+          <w:sz w:val="24"/>
+          <w:szCs w:val="24"/>
+        </w:rPr>
+        <w:t>várt</w:t>
+      </w:r>
+      <w:proofErr w:type="spellEnd"/>
+      <w:r>
+        <w:rPr>
+          <w:rFonts w:ascii="Times New Roman" w:hAnsi="Times New Roman" w:cs="Times New Roman"/>
+          <w:b/>
+          <w:bCs/>
+          <w:sz w:val="24"/>
+          <w:szCs w:val="24"/>
+        </w:rPr>
+        <w:t xml:space="preserve"> </w:t>
+      </w:r>
+      <w:proofErr w:type="spellStart"/>
+      <w:r>
+        <w:rPr>
+          <w:rFonts w:ascii="Times New Roman" w:hAnsi="Times New Roman" w:cs="Times New Roman"/>
+          <w:b/>
+          <w:bCs/>
+          <w:sz w:val="24"/>
+          <w:szCs w:val="24"/>
+        </w:rPr>
+        <w:t>kellemetlenség</w:t>
+      </w:r>
+      <w:proofErr w:type="spellEnd"/>
+    </w:p>
+    <w:p>
+      <w:pPr>
+        <w:rPr>
+          <w:rFonts w:ascii="Times New Roman" w:hAnsi="Times New Roman" w:cs="Times New Roman"/>
+          <w:b/>
+          <w:bCs/>
+          <w:sz w:val="24"/>
+          <w:szCs w:val="24"/>
+        </w:rPr>
+      </w:pPr>
+      <w:proofErr w:type="spellStart"/>
+      <w:r>
+        <w:rPr>
+          <w:rFonts w:ascii="Times New Roman" w:hAnsi="Times New Roman" w:cs="Times New Roman"/>
+          <w:b/>
+          <w:bCs/>
+          <w:sz w:val="24"/>
+          <w:szCs w:val="24"/>
+        </w:rPr>
+        <w:t>Skálázás</w:t>
+      </w:r>
+      <w:proofErr w:type="spellEnd"/>
+    </w:p>
+    <w:p>
+      <w:pPr>
+        <w:rPr>
+          <w:rFonts w:ascii="Times New Roman" w:hAnsi="Times New Roman" w:cs="Times New Roman"/>
+          <w:b/>
+          <w:bCs/>
+          <w:sz w:val="24"/>
+          <w:szCs w:val="24"/>
+        </w:rPr>
+      </w:pPr>
+      <w:proofErr w:type="spellStart"/>
+      <w:r>
+        <w:rPr>
+          <w:rFonts w:ascii="Times New Roman" w:hAnsi="Times New Roman" w:cs="Times New Roman"/>
+          <w:b/>
+          <w:bCs/>
+          <w:sz w:val="24"/>
+          <w:szCs w:val="24"/>
+        </w:rPr>
+        <w:t>Vertikális</w:t>
+      </w:r>
+      <w:proofErr w:type="spellEnd"/>
+      <w:r>
+        <w:rPr>
+          <w:rFonts w:ascii="Times New Roman" w:hAnsi="Times New Roman" w:cs="Times New Roman"/>
+          <w:b/>
+          <w:bCs/>
+          <w:sz w:val="24"/>
+          <w:szCs w:val="24"/>
+        </w:rPr>
+        <w:t xml:space="preserve">: </w:t>
+      </w:r>
+      <w:proofErr w:type="spellStart"/>
+      <w:r>
+        <w:rPr>
+          <w:rFonts w:ascii="Times New Roman" w:hAnsi="Times New Roman" w:cs="Times New Roman"/>
+          <w:b/>
+          <w:bCs/>
+          <w:sz w:val="24"/>
+          <w:szCs w:val="24"/>
+        </w:rPr>
+        <w:t>erőforrást</w:t>
+      </w:r>
+      <w:proofErr w:type="spellEnd"/>
+      <w:r>
+        <w:rPr>
+          <w:rFonts w:ascii="Times New Roman" w:hAnsi="Times New Roman" w:cs="Times New Roman"/>
+          <w:b/>
+          <w:bCs/>
+          <w:sz w:val="24"/>
+          <w:szCs w:val="24"/>
+        </w:rPr>
+        <w:t xml:space="preserve"> </w:t>
+      </w:r>
+      <w:proofErr w:type="spellStart"/>
+      <w:r>
+        <w:rPr>
+          <w:rFonts w:ascii="Times New Roman" w:hAnsi="Times New Roman" w:cs="Times New Roman"/>
+          <w:b/>
+          <w:bCs/>
+          <w:sz w:val="24"/>
+          <w:szCs w:val="24"/>
+        </w:rPr>
+        <w:t>adunk</w:t>
+      </w:r>
+      <w:proofErr w:type="spellEnd"/>
+      <w:r>
+        <w:rPr>
+          <w:rFonts w:ascii="Times New Roman" w:hAnsi="Times New Roman" w:cs="Times New Roman"/>
+          <w:b/>
+          <w:bCs/>
+          <w:sz w:val="24"/>
+          <w:szCs w:val="24"/>
+        </w:rPr>
+        <w:t xml:space="preserve"> a </w:t>
+      </w:r>
+      <w:proofErr w:type="spellStart"/>
+      <w:r>
+        <w:rPr>
+          <w:rFonts w:ascii="Times New Roman" w:hAnsi="Times New Roman" w:cs="Times New Roman"/>
+          <w:b/>
+          <w:bCs/>
+          <w:sz w:val="24"/>
+          <w:szCs w:val="24"/>
+        </w:rPr>
+        <w:t>meglévőhőz</w:t>
+      </w:r>
+      <w:proofErr w:type="spellEnd"/>
+      <w:r>
+        <w:rPr>
+          <w:rFonts w:ascii="Times New Roman" w:hAnsi="Times New Roman" w:cs="Times New Roman"/>
+          <w:b/>
+          <w:bCs/>
+          <w:sz w:val="24"/>
+          <w:szCs w:val="24"/>
+        </w:rPr>
+        <w:t>.</w:t>
+      </w:r>
+    </w:p>
+    <w:p>
+      <w:pPr>
+        <w:rPr>
+          <w:rFonts w:ascii="Times New Roman" w:hAnsi="Times New Roman" w:cs="Times New Roman"/>
+          <w:b/>
+          <w:bCs/>
+          <w:sz w:val="24"/>
+          <w:szCs w:val="24"/>
+        </w:rPr>
+      </w:pPr>
+      <w:proofErr w:type="spellStart"/>
+      <w:r>
+        <w:rPr>
+          <w:rFonts w:ascii="Times New Roman" w:hAnsi="Times New Roman" w:cs="Times New Roman"/>
+          <w:b/>
+          <w:bCs/>
+          <w:sz w:val="24"/>
+          <w:szCs w:val="24"/>
+        </w:rPr>
+        <w:lastRenderedPageBreak/>
+        <w:t>Horizontális</w:t>
+      </w:r>
+      <w:proofErr w:type="spellEnd"/>
+      <w:r>
+        <w:rPr>
+          <w:rFonts w:ascii="Times New Roman" w:hAnsi="Times New Roman" w:cs="Times New Roman"/>
+          <w:b/>
+          <w:bCs/>
+          <w:sz w:val="24"/>
+          <w:szCs w:val="24"/>
+        </w:rPr>
+        <w:t xml:space="preserve">: </w:t>
+      </w:r>
+      <w:proofErr w:type="spellStart"/>
+      <w:r>
+        <w:rPr>
+          <w:rFonts w:ascii="Times New Roman" w:hAnsi="Times New Roman" w:cs="Times New Roman"/>
+          <w:b/>
+          <w:bCs/>
+          <w:sz w:val="24"/>
+          <w:szCs w:val="24"/>
+        </w:rPr>
+        <w:t>több</w:t>
+      </w:r>
+      <w:proofErr w:type="spellEnd"/>
+      <w:r>
+        <w:rPr>
+          <w:rFonts w:ascii="Times New Roman" w:hAnsi="Times New Roman" w:cs="Times New Roman"/>
+          <w:b/>
+          <w:bCs/>
+          <w:sz w:val="24"/>
+          <w:szCs w:val="24"/>
+        </w:rPr>
+        <w:t xml:space="preserve"> </w:t>
+      </w:r>
+      <w:proofErr w:type="spellStart"/>
+      <w:r>
+        <w:rPr>
+          <w:rFonts w:ascii="Times New Roman" w:hAnsi="Times New Roman" w:cs="Times New Roman"/>
+          <w:b/>
+          <w:bCs/>
+          <w:sz w:val="24"/>
+          <w:szCs w:val="24"/>
+        </w:rPr>
+        <w:t>kiszolgálót</w:t>
+      </w:r>
+      <w:proofErr w:type="spellEnd"/>
+      <w:r>
+        <w:rPr>
+          <w:rFonts w:ascii="Times New Roman" w:hAnsi="Times New Roman" w:cs="Times New Roman"/>
+          <w:b/>
+          <w:bCs/>
+          <w:sz w:val="24"/>
+          <w:szCs w:val="24"/>
+        </w:rPr>
+        <w:t xml:space="preserve"> </w:t>
+      </w:r>
+      <w:proofErr w:type="spellStart"/>
+      <w:r>
+        <w:rPr>
+          <w:rFonts w:ascii="Times New Roman" w:hAnsi="Times New Roman" w:cs="Times New Roman"/>
+          <w:b/>
+          <w:bCs/>
+          <w:sz w:val="24"/>
+          <w:szCs w:val="24"/>
+        </w:rPr>
+        <w:t>adunk</w:t>
+      </w:r>
+      <w:proofErr w:type="spellEnd"/>
+      <w:r>
+        <w:rPr>
+          <w:rFonts w:ascii="Times New Roman" w:hAnsi="Times New Roman" w:cs="Times New Roman"/>
+          <w:b/>
+          <w:bCs/>
+          <w:sz w:val="24"/>
+          <w:szCs w:val="24"/>
+        </w:rPr>
+        <w:t xml:space="preserve"> a </w:t>
+      </w:r>
+      <w:proofErr w:type="spellStart"/>
+      <w:r>
+        <w:rPr>
+          <w:rFonts w:ascii="Times New Roman" w:hAnsi="Times New Roman" w:cs="Times New Roman"/>
+          <w:b/>
+          <w:bCs/>
+          <w:sz w:val="24"/>
+          <w:szCs w:val="24"/>
+        </w:rPr>
+        <w:t>meglévöhőz</w:t>
+      </w:r>
+      <w:proofErr w:type="spellEnd"/>
+      <w:r>
+        <w:rPr>
+          <w:rFonts w:ascii="Times New Roman" w:hAnsi="Times New Roman" w:cs="Times New Roman"/>
+          <w:b/>
+          <w:bCs/>
+          <w:sz w:val="24"/>
+          <w:szCs w:val="24"/>
+        </w:rPr>
+        <w:t>.</w:t>
+      </w:r>
+    </w:p>
+    <w:p>
+      <w:pPr>
+        <w:rPr>
+          <w:rFonts w:ascii="Times New Roman" w:hAnsi="Times New Roman" w:cs="Times New Roman"/>
+          <w:b/>
+          <w:bCs/>
+          <w:sz w:val="24"/>
+          <w:szCs w:val="24"/>
+        </w:rPr>
+      </w:pPr>
+      <w:proofErr w:type="spellStart"/>
+      <w:r>
+        <w:rPr>
+          <w:rFonts w:ascii="Times New Roman" w:hAnsi="Times New Roman" w:cs="Times New Roman"/>
+          <w:b/>
+          <w:bCs/>
+          <w:sz w:val="24"/>
+          <w:szCs w:val="24"/>
+        </w:rPr>
+        <w:t>Automatizált</w:t>
+      </w:r>
+      <w:proofErr w:type="spellEnd"/>
+      <w:r>
+        <w:rPr>
+          <w:rFonts w:ascii="Times New Roman" w:hAnsi="Times New Roman" w:cs="Times New Roman"/>
+          <w:b/>
+          <w:bCs/>
+          <w:sz w:val="24"/>
+          <w:szCs w:val="24"/>
+        </w:rPr>
+        <w:t xml:space="preserve">: </w:t>
+      </w:r>
+      <w:proofErr w:type="spellStart"/>
+      <w:r>
+        <w:rPr>
+          <w:rFonts w:ascii="Times New Roman" w:hAnsi="Times New Roman" w:cs="Times New Roman"/>
+          <w:b/>
+          <w:bCs/>
+          <w:sz w:val="24"/>
+          <w:szCs w:val="24"/>
+        </w:rPr>
+        <w:t>automatikus</w:t>
+      </w:r>
+      <w:proofErr w:type="spellEnd"/>
+      <w:r>
+        <w:rPr>
+          <w:rFonts w:ascii="Times New Roman" w:hAnsi="Times New Roman" w:cs="Times New Roman"/>
+          <w:b/>
+          <w:bCs/>
+          <w:sz w:val="24"/>
+          <w:szCs w:val="24"/>
+        </w:rPr>
+        <w:t xml:space="preserve">, </w:t>
+      </w:r>
+      <w:proofErr w:type="spellStart"/>
+      <w:r>
+        <w:rPr>
+          <w:rFonts w:ascii="Times New Roman" w:hAnsi="Times New Roman" w:cs="Times New Roman"/>
+          <w:b/>
+          <w:bCs/>
+          <w:sz w:val="24"/>
+          <w:szCs w:val="24"/>
+        </w:rPr>
+        <w:t>magától</w:t>
+      </w:r>
+      <w:proofErr w:type="spellEnd"/>
+      <w:r>
+        <w:rPr>
+          <w:rFonts w:ascii="Times New Roman" w:hAnsi="Times New Roman" w:cs="Times New Roman"/>
+          <w:b/>
+          <w:bCs/>
+          <w:sz w:val="24"/>
+          <w:szCs w:val="24"/>
+        </w:rPr>
+        <w:t xml:space="preserve"> </w:t>
+      </w:r>
+      <w:proofErr w:type="spellStart"/>
+      <w:r>
+        <w:rPr>
+          <w:rFonts w:ascii="Times New Roman" w:hAnsi="Times New Roman" w:cs="Times New Roman"/>
+          <w:b/>
+          <w:bCs/>
+          <w:sz w:val="24"/>
+          <w:szCs w:val="24"/>
+        </w:rPr>
+        <w:t>megoldja</w:t>
+      </w:r>
+      <w:proofErr w:type="spellEnd"/>
+      <w:r>
+        <w:rPr>
+          <w:rFonts w:ascii="Times New Roman" w:hAnsi="Times New Roman" w:cs="Times New Roman"/>
+          <w:b/>
+          <w:bCs/>
+          <w:sz w:val="24"/>
+          <w:szCs w:val="24"/>
+        </w:rPr>
+        <w:t xml:space="preserve">. </w:t>
+      </w:r>
+      <w:proofErr w:type="spellStart"/>
+      <w:r>
+        <w:rPr>
+          <w:rFonts w:ascii="Times New Roman" w:hAnsi="Times New Roman" w:cs="Times New Roman"/>
+          <w:b/>
+          <w:bCs/>
+          <w:sz w:val="24"/>
+          <w:szCs w:val="24"/>
+        </w:rPr>
+        <w:t>Sok</w:t>
+      </w:r>
+      <w:proofErr w:type="spellEnd"/>
+      <w:r>
+        <w:rPr>
+          <w:rFonts w:ascii="Times New Roman" w:hAnsi="Times New Roman" w:cs="Times New Roman"/>
+          <w:b/>
+          <w:bCs/>
+          <w:sz w:val="24"/>
+          <w:szCs w:val="24"/>
+        </w:rPr>
+        <w:t xml:space="preserve"> </w:t>
+      </w:r>
+      <w:proofErr w:type="spellStart"/>
+      <w:r>
+        <w:rPr>
+          <w:rFonts w:ascii="Times New Roman" w:hAnsi="Times New Roman" w:cs="Times New Roman"/>
+          <w:b/>
+          <w:bCs/>
+          <w:sz w:val="24"/>
+          <w:szCs w:val="24"/>
+        </w:rPr>
+        <w:t>helyen</w:t>
+      </w:r>
+      <w:proofErr w:type="spellEnd"/>
+      <w:r>
+        <w:rPr>
+          <w:rFonts w:ascii="Times New Roman" w:hAnsi="Times New Roman" w:cs="Times New Roman"/>
+          <w:b/>
+          <w:bCs/>
+          <w:sz w:val="24"/>
+          <w:szCs w:val="24"/>
+        </w:rPr>
+        <w:t xml:space="preserve"> </w:t>
+      </w:r>
+      <w:proofErr w:type="spellStart"/>
+      <w:r>
+        <w:rPr>
+          <w:rFonts w:ascii="Times New Roman" w:hAnsi="Times New Roman" w:cs="Times New Roman"/>
+          <w:b/>
+          <w:bCs/>
+          <w:sz w:val="24"/>
+          <w:szCs w:val="24"/>
+        </w:rPr>
+        <w:t>használás</w:t>
+      </w:r>
+      <w:proofErr w:type="spellEnd"/>
+      <w:r>
+        <w:rPr>
+          <w:rFonts w:ascii="Times New Roman" w:hAnsi="Times New Roman" w:cs="Times New Roman"/>
+          <w:b/>
+          <w:bCs/>
+          <w:sz w:val="24"/>
+          <w:szCs w:val="24"/>
+        </w:rPr>
+        <w:t xml:space="preserve"> </w:t>
+      </w:r>
+      <w:proofErr w:type="spellStart"/>
+      <w:r>
+        <w:rPr>
+          <w:rFonts w:ascii="Times New Roman" w:hAnsi="Times New Roman" w:cs="Times New Roman"/>
+          <w:b/>
+          <w:bCs/>
+          <w:sz w:val="24"/>
+          <w:szCs w:val="24"/>
+        </w:rPr>
+        <w:t>után</w:t>
+      </w:r>
+      <w:proofErr w:type="spellEnd"/>
+      <w:r>
+        <w:rPr>
+          <w:rFonts w:ascii="Times New Roman" w:hAnsi="Times New Roman" w:cs="Times New Roman"/>
+          <w:b/>
+          <w:bCs/>
+          <w:sz w:val="24"/>
+          <w:szCs w:val="24"/>
+        </w:rPr>
+        <w:t xml:space="preserve"> </w:t>
+      </w:r>
+      <w:proofErr w:type="spellStart"/>
+      <w:r>
+        <w:rPr>
+          <w:rFonts w:ascii="Times New Roman" w:hAnsi="Times New Roman" w:cs="Times New Roman"/>
+          <w:b/>
+          <w:bCs/>
+          <w:sz w:val="24"/>
+          <w:szCs w:val="24"/>
+        </w:rPr>
+        <w:t>fizetsz</w:t>
+      </w:r>
+      <w:proofErr w:type="spellEnd"/>
+      <w:r>
+        <w:rPr>
+          <w:rFonts w:ascii="Times New Roman" w:hAnsi="Times New Roman" w:cs="Times New Roman"/>
+          <w:b/>
+          <w:bCs/>
+          <w:sz w:val="24"/>
+          <w:szCs w:val="24"/>
+        </w:rPr>
+        <w:t>.</w:t>
+      </w:r>
+    </w:p>
+    <w:p>
+      <w:pPr>
+        <w:rPr>
+          <w:rFonts w:ascii="Times New Roman" w:hAnsi="Times New Roman" w:cs="Times New Roman"/>
+          <w:b/>
+          <w:bCs/>
+          <w:sz w:val="24"/>
+          <w:szCs w:val="24"/>
+        </w:rPr>
+      </w:pPr>
+      <w:proofErr w:type="spellStart"/>
+      <w:r>
+        <w:rPr>
+          <w:rFonts w:ascii="Times New Roman" w:hAnsi="Times New Roman" w:cs="Times New Roman"/>
+          <w:b/>
+          <w:bCs/>
+          <w:sz w:val="24"/>
+          <w:szCs w:val="24"/>
+        </w:rPr>
+        <w:t>Elérhető</w:t>
+      </w:r>
+      <w:proofErr w:type="spellEnd"/>
+      <w:r>
+        <w:rPr>
+          <w:rFonts w:ascii="Times New Roman" w:hAnsi="Times New Roman" w:cs="Times New Roman"/>
+          <w:b/>
+          <w:bCs/>
+          <w:sz w:val="24"/>
+          <w:szCs w:val="24"/>
+        </w:rPr>
+        <w:t xml:space="preserve"> </w:t>
+      </w:r>
+      <w:proofErr w:type="spellStart"/>
+      <w:r>
+        <w:rPr>
+          <w:rFonts w:ascii="Times New Roman" w:hAnsi="Times New Roman" w:cs="Times New Roman"/>
+          <w:b/>
+          <w:bCs/>
+          <w:sz w:val="24"/>
+          <w:szCs w:val="24"/>
+        </w:rPr>
+        <w:t>szolgáltatások</w:t>
+      </w:r>
+      <w:proofErr w:type="spellEnd"/>
+      <w:r>
+        <w:rPr>
+          <w:rFonts w:ascii="Times New Roman" w:hAnsi="Times New Roman" w:cs="Times New Roman"/>
+          <w:b/>
+          <w:bCs/>
+          <w:sz w:val="24"/>
+          <w:szCs w:val="24"/>
+        </w:rPr>
+        <w:t>:</w:t>
+      </w:r>
+    </w:p>
+    <w:p>
+      <w:pPr>
+        <w:rPr>
+          <w:rFonts w:ascii="Times New Roman" w:hAnsi="Times New Roman" w:cs="Times New Roman"/>
+          <w:b/>
+          <w:bCs/>
+          <w:sz w:val="24"/>
+          <w:szCs w:val="24"/>
+        </w:rPr>
+      </w:pPr>
+      <w:r>
+        <w:rPr>
+          <w:rFonts w:ascii="Times New Roman" w:hAnsi="Times New Roman" w:cs="Times New Roman"/>
+          <w:b/>
+          <w:bCs/>
+          <w:sz w:val="24"/>
+          <w:szCs w:val="24"/>
+        </w:rPr>
+        <w:t xml:space="preserve">Platform </w:t>
+      </w:r>
+      <w:proofErr w:type="spellStart"/>
+      <w:r>
+        <w:rPr>
+          <w:rFonts w:ascii="Times New Roman" w:hAnsi="Times New Roman" w:cs="Times New Roman"/>
+          <w:b/>
+          <w:bCs/>
+          <w:sz w:val="24"/>
+          <w:szCs w:val="24"/>
+        </w:rPr>
+        <w:t>szolgáltatások</w:t>
+      </w:r>
+      <w:proofErr w:type="spellEnd"/>
+      <w:r>
+        <w:rPr>
+          <w:rFonts w:ascii="Times New Roman" w:hAnsi="Times New Roman" w:cs="Times New Roman"/>
+          <w:b/>
+          <w:bCs/>
+          <w:sz w:val="24"/>
+          <w:szCs w:val="24"/>
+        </w:rPr>
+        <w:t xml:space="preserve">: </w:t>
+      </w:r>
+      <w:r>
+        <w:rPr>
+          <w:rFonts w:ascii="Times New Roman" w:hAnsi="Times New Roman" w:cs="Times New Roman"/>
+          <w:b/>
+          <w:bCs/>
+          <w:sz w:val="24"/>
+          <w:szCs w:val="24"/>
+        </w:rPr>
+        <w:t>Web, API, Cloud Service, Mobile App, SQL Database</w:t>
+      </w:r>
+    </w:p>
+    <w:p>
+      <w:pPr>
+        <w:rPr>
+          <w:rFonts w:ascii="Times New Roman" w:hAnsi="Times New Roman" w:cs="Times New Roman"/>
+          <w:b/>
+          <w:bCs/>
+          <w:sz w:val="24"/>
+          <w:szCs w:val="24"/>
+        </w:rPr>
+      </w:pPr>
+      <w:proofErr w:type="spellStart"/>
+      <w:r>
+        <w:rPr>
+          <w:rFonts w:ascii="Times New Roman" w:hAnsi="Times New Roman" w:cs="Times New Roman"/>
+          <w:b/>
+          <w:bCs/>
+          <w:sz w:val="24"/>
+          <w:szCs w:val="24"/>
+        </w:rPr>
+        <w:t>Infrastruktúra</w:t>
+      </w:r>
+      <w:proofErr w:type="spellEnd"/>
+      <w:r>
+        <w:rPr>
+          <w:rFonts w:ascii="Times New Roman" w:hAnsi="Times New Roman" w:cs="Times New Roman"/>
+          <w:b/>
+          <w:bCs/>
+          <w:sz w:val="24"/>
+          <w:szCs w:val="24"/>
+        </w:rPr>
+        <w:t xml:space="preserve"> </w:t>
+      </w:r>
+      <w:proofErr w:type="spellStart"/>
+      <w:r>
+        <w:rPr>
+          <w:rFonts w:ascii="Times New Roman" w:hAnsi="Times New Roman" w:cs="Times New Roman"/>
+          <w:b/>
+          <w:bCs/>
+          <w:sz w:val="24"/>
+          <w:szCs w:val="24"/>
+        </w:rPr>
+        <w:t>szolgáltatások</w:t>
+      </w:r>
+      <w:proofErr w:type="spellEnd"/>
+      <w:r>
+        <w:rPr>
+          <w:rFonts w:ascii="Times New Roman" w:hAnsi="Times New Roman" w:cs="Times New Roman"/>
+          <w:b/>
+          <w:bCs/>
+          <w:sz w:val="24"/>
+          <w:szCs w:val="24"/>
+        </w:rPr>
+        <w:t xml:space="preserve">: </w:t>
+      </w:r>
+      <w:proofErr w:type="spellStart"/>
+      <w:r>
+        <w:rPr>
+          <w:rFonts w:ascii="Times New Roman" w:hAnsi="Times New Roman" w:cs="Times New Roman"/>
+          <w:b/>
+          <w:bCs/>
+          <w:sz w:val="24"/>
+          <w:szCs w:val="24"/>
+        </w:rPr>
+        <w:t>Tárhelyek</w:t>
+      </w:r>
+      <w:proofErr w:type="spellEnd"/>
+      <w:r>
+        <w:rPr>
+          <w:rFonts w:ascii="Times New Roman" w:hAnsi="Times New Roman" w:cs="Times New Roman"/>
+          <w:b/>
+          <w:bCs/>
+          <w:sz w:val="24"/>
+          <w:szCs w:val="24"/>
+        </w:rPr>
+        <w:t xml:space="preserve">, </w:t>
+      </w:r>
+      <w:proofErr w:type="spellStart"/>
+      <w:r>
+        <w:rPr>
+          <w:rFonts w:ascii="Times New Roman" w:hAnsi="Times New Roman" w:cs="Times New Roman"/>
+          <w:b/>
+          <w:bCs/>
+          <w:sz w:val="24"/>
+          <w:szCs w:val="24"/>
+        </w:rPr>
+        <w:t>Fájlok</w:t>
+      </w:r>
+      <w:proofErr w:type="spellEnd"/>
+      <w:r>
+        <w:rPr>
+          <w:rFonts w:ascii="Times New Roman" w:hAnsi="Times New Roman" w:cs="Times New Roman"/>
+          <w:b/>
+          <w:bCs/>
+          <w:sz w:val="24"/>
+          <w:szCs w:val="24"/>
+        </w:rPr>
+        <w:t xml:space="preserve">, DNS, VPN </w:t>
+      </w:r>
+      <w:proofErr w:type="spellStart"/>
+      <w:r>
+        <w:rPr>
+          <w:rFonts w:ascii="Times New Roman" w:hAnsi="Times New Roman" w:cs="Times New Roman"/>
+          <w:b/>
+          <w:bCs/>
+          <w:sz w:val="24"/>
+          <w:szCs w:val="24"/>
+        </w:rPr>
+        <w:t>átjáró</w:t>
+      </w:r>
+      <w:proofErr w:type="spellEnd"/>
+    </w:p>
+    <w:p>
+      <w:pPr>
+        <w:rPr>
+          <w:rFonts w:ascii="Times New Roman" w:hAnsi="Times New Roman" w:cs="Times New Roman"/>
+          <w:b/>
+          <w:bCs/>
+          <w:sz w:val="24"/>
+          <w:szCs w:val="24"/>
+        </w:rPr>
+      </w:pPr>
+      <w:proofErr w:type="spellStart"/>
+      <w:r>
+        <w:rPr>
+          <w:rFonts w:ascii="Times New Roman" w:hAnsi="Times New Roman" w:cs="Times New Roman"/>
+          <w:b/>
+          <w:bCs/>
+          <w:sz w:val="24"/>
+          <w:szCs w:val="24"/>
+        </w:rPr>
+        <w:t>Hátrányok</w:t>
+      </w:r>
+      <w:proofErr w:type="spellEnd"/>
+      <w:r>
+        <w:rPr>
+          <w:rFonts w:ascii="Times New Roman" w:hAnsi="Times New Roman" w:cs="Times New Roman"/>
+          <w:b/>
+          <w:bCs/>
+          <w:sz w:val="24"/>
+          <w:szCs w:val="24"/>
+        </w:rPr>
+        <w:t xml:space="preserve">: </w:t>
+      </w:r>
+      <w:proofErr w:type="spellStart"/>
+      <w:r>
+        <w:rPr>
+          <w:rFonts w:ascii="Times New Roman" w:hAnsi="Times New Roman" w:cs="Times New Roman"/>
+          <w:b/>
+          <w:bCs/>
+          <w:sz w:val="24"/>
+          <w:szCs w:val="24"/>
+        </w:rPr>
+        <w:t>Pénz</w:t>
+      </w:r>
+      <w:proofErr w:type="spellEnd"/>
+      <w:r>
+        <w:rPr>
+          <w:rFonts w:ascii="Times New Roman" w:hAnsi="Times New Roman" w:cs="Times New Roman"/>
+          <w:b/>
+          <w:bCs/>
+          <w:sz w:val="24"/>
+          <w:szCs w:val="24"/>
+        </w:rPr>
+        <w:t xml:space="preserve">, </w:t>
+      </w:r>
+      <w:proofErr w:type="spellStart"/>
+      <w:r>
+        <w:rPr>
+          <w:rFonts w:ascii="Times New Roman" w:hAnsi="Times New Roman" w:cs="Times New Roman"/>
+          <w:b/>
+          <w:bCs/>
+          <w:sz w:val="24"/>
+          <w:szCs w:val="24"/>
+        </w:rPr>
+        <w:t>jogi</w:t>
+      </w:r>
+      <w:proofErr w:type="spellEnd"/>
+      <w:r>
+        <w:rPr>
+          <w:rFonts w:ascii="Times New Roman" w:hAnsi="Times New Roman" w:cs="Times New Roman"/>
+          <w:b/>
+          <w:bCs/>
+          <w:sz w:val="24"/>
+          <w:szCs w:val="24"/>
+        </w:rPr>
+        <w:t xml:space="preserve"> </w:t>
+      </w:r>
+      <w:proofErr w:type="spellStart"/>
+      <w:r>
+        <w:rPr>
+          <w:rFonts w:ascii="Times New Roman" w:hAnsi="Times New Roman" w:cs="Times New Roman"/>
+          <w:b/>
+          <w:bCs/>
+          <w:sz w:val="24"/>
+          <w:szCs w:val="24"/>
+        </w:rPr>
+        <w:t>következmények</w:t>
+      </w:r>
+      <w:proofErr w:type="spellEnd"/>
+      <w:r>
+        <w:rPr>
+          <w:rFonts w:ascii="Times New Roman" w:hAnsi="Times New Roman" w:cs="Times New Roman"/>
+          <w:b/>
+          <w:bCs/>
+          <w:sz w:val="24"/>
+          <w:szCs w:val="24"/>
+        </w:rPr>
+        <w:t xml:space="preserve">, </w:t>
+      </w:r>
+      <w:proofErr w:type="spellStart"/>
+      <w:r>
+        <w:rPr>
+          <w:rFonts w:ascii="Times New Roman" w:hAnsi="Times New Roman" w:cs="Times New Roman"/>
+          <w:b/>
+          <w:bCs/>
+          <w:sz w:val="24"/>
+          <w:szCs w:val="24"/>
+        </w:rPr>
+        <w:t>nincs</w:t>
+      </w:r>
+      <w:proofErr w:type="spellEnd"/>
+      <w:r>
+        <w:rPr>
+          <w:rFonts w:ascii="Times New Roman" w:hAnsi="Times New Roman" w:cs="Times New Roman"/>
+          <w:b/>
+          <w:bCs/>
+          <w:sz w:val="24"/>
+          <w:szCs w:val="24"/>
+        </w:rPr>
+        <w:t xml:space="preserve"> </w:t>
+      </w:r>
+      <w:proofErr w:type="spellStart"/>
+      <w:r>
+        <w:rPr>
+          <w:rFonts w:ascii="Times New Roman" w:hAnsi="Times New Roman" w:cs="Times New Roman"/>
+          <w:b/>
+          <w:bCs/>
+          <w:sz w:val="24"/>
+          <w:szCs w:val="24"/>
+        </w:rPr>
+        <w:t>fizikai</w:t>
+      </w:r>
+      <w:proofErr w:type="spellEnd"/>
+      <w:r>
+        <w:rPr>
+          <w:rFonts w:ascii="Times New Roman" w:hAnsi="Times New Roman" w:cs="Times New Roman"/>
+          <w:b/>
+          <w:bCs/>
+          <w:sz w:val="24"/>
+          <w:szCs w:val="24"/>
+        </w:rPr>
+        <w:t xml:space="preserve"> </w:t>
+      </w:r>
+      <w:proofErr w:type="spellStart"/>
+      <w:r>
+        <w:rPr>
+          <w:rFonts w:ascii="Times New Roman" w:hAnsi="Times New Roman" w:cs="Times New Roman"/>
+          <w:b/>
+          <w:bCs/>
+          <w:sz w:val="24"/>
+          <w:szCs w:val="24"/>
+        </w:rPr>
+        <w:t>hozzáférés</w:t>
+      </w:r>
+      <w:proofErr w:type="spellEnd"/>
+      <w:r>
+        <w:rPr>
+          <w:rFonts w:ascii="Times New Roman" w:hAnsi="Times New Roman" w:cs="Times New Roman"/>
+          <w:b/>
+          <w:bCs/>
+          <w:sz w:val="24"/>
+          <w:szCs w:val="24"/>
+        </w:rPr>
+        <w:t xml:space="preserve"> </w:t>
+      </w:r>
+      <w:proofErr w:type="spellStart"/>
+      <w:r>
+        <w:rPr>
+          <w:rFonts w:ascii="Times New Roman" w:hAnsi="Times New Roman" w:cs="Times New Roman"/>
+          <w:b/>
+          <w:bCs/>
+          <w:sz w:val="24"/>
+          <w:szCs w:val="24"/>
+        </w:rPr>
+        <w:t>sokszor</w:t>
+      </w:r>
+      <w:proofErr w:type="spellEnd"/>
+    </w:p>
+    <w:p>
+      <w:pPr>
+        <w:rPr>
+          <w:rFonts w:ascii="Times New Roman" w:hAnsi="Times New Roman" w:cs="Times New Roman"/>
+          <w:b/>
+          <w:bCs/>
+          <w:sz w:val="24"/>
+          <w:szCs w:val="24"/>
+        </w:rPr>
+      </w:pPr>
+      <w:proofErr w:type="spellStart"/>
+      <w:r>
+        <w:rPr>
+          <w:rFonts w:ascii="Times New Roman" w:hAnsi="Times New Roman" w:cs="Times New Roman"/>
+          <w:b/>
+          <w:bCs/>
+          <w:sz w:val="24"/>
+          <w:szCs w:val="24"/>
+        </w:rPr>
+        <w:t>Elöny</w:t>
+      </w:r>
+      <w:proofErr w:type="spellEnd"/>
+      <w:r>
+        <w:rPr>
+          <w:rFonts w:ascii="Times New Roman" w:hAnsi="Times New Roman" w:cs="Times New Roman"/>
+          <w:b/>
+          <w:bCs/>
+          <w:sz w:val="24"/>
+          <w:szCs w:val="24"/>
+        </w:rPr>
+        <w:t xml:space="preserve">: </w:t>
+      </w:r>
+      <w:proofErr w:type="spellStart"/>
+      <w:r>
+        <w:rPr>
+          <w:rFonts w:ascii="Times New Roman" w:hAnsi="Times New Roman" w:cs="Times New Roman"/>
+          <w:b/>
+          <w:bCs/>
+          <w:sz w:val="24"/>
+          <w:szCs w:val="24"/>
+        </w:rPr>
+        <w:t>egyszerü</w:t>
+      </w:r>
+      <w:proofErr w:type="spellEnd"/>
+      <w:r>
+        <w:rPr>
+          <w:rFonts w:ascii="Times New Roman" w:hAnsi="Times New Roman" w:cs="Times New Roman"/>
+          <w:b/>
+          <w:bCs/>
+          <w:sz w:val="24"/>
+          <w:szCs w:val="24"/>
+        </w:rPr>
+        <w:t xml:space="preserve">, </w:t>
+      </w:r>
+      <w:proofErr w:type="spellStart"/>
+      <w:r>
+        <w:rPr>
+          <w:rFonts w:ascii="Times New Roman" w:hAnsi="Times New Roman" w:cs="Times New Roman"/>
+          <w:b/>
+          <w:bCs/>
+          <w:sz w:val="24"/>
+          <w:szCs w:val="24"/>
+        </w:rPr>
+        <w:t>gyorsan</w:t>
+      </w:r>
+      <w:proofErr w:type="spellEnd"/>
+      <w:r>
+        <w:rPr>
+          <w:rFonts w:ascii="Times New Roman" w:hAnsi="Times New Roman" w:cs="Times New Roman"/>
+          <w:b/>
+          <w:bCs/>
+          <w:sz w:val="24"/>
+          <w:szCs w:val="24"/>
+        </w:rPr>
+        <w:t xml:space="preserve"> </w:t>
+      </w:r>
+      <w:proofErr w:type="spellStart"/>
+      <w:r>
+        <w:rPr>
+          <w:rFonts w:ascii="Times New Roman" w:hAnsi="Times New Roman" w:cs="Times New Roman"/>
+          <w:b/>
+          <w:bCs/>
+          <w:sz w:val="24"/>
+          <w:szCs w:val="24"/>
+        </w:rPr>
+        <w:t>telepithető</w:t>
+      </w:r>
+      <w:proofErr w:type="spellEnd"/>
+      <w:r>
+        <w:rPr>
+          <w:rFonts w:ascii="Times New Roman" w:hAnsi="Times New Roman" w:cs="Times New Roman"/>
+          <w:b/>
+          <w:bCs/>
+          <w:sz w:val="24"/>
+          <w:szCs w:val="24"/>
+        </w:rPr>
+        <w:t xml:space="preserve">, </w:t>
+      </w:r>
+      <w:proofErr w:type="spellStart"/>
+      <w:r>
+        <w:rPr>
+          <w:rFonts w:ascii="Times New Roman" w:hAnsi="Times New Roman" w:cs="Times New Roman"/>
+          <w:b/>
+          <w:bCs/>
+          <w:sz w:val="24"/>
+          <w:szCs w:val="24"/>
+        </w:rPr>
+        <w:t>csak</w:t>
+      </w:r>
+      <w:proofErr w:type="spellEnd"/>
+      <w:r>
+        <w:rPr>
+          <w:rFonts w:ascii="Times New Roman" w:hAnsi="Times New Roman" w:cs="Times New Roman"/>
+          <w:b/>
+          <w:bCs/>
+          <w:sz w:val="24"/>
+          <w:szCs w:val="24"/>
+        </w:rPr>
+        <w:t xml:space="preserve"> </w:t>
+      </w:r>
+      <w:proofErr w:type="spellStart"/>
+      <w:r>
+        <w:rPr>
+          <w:rFonts w:ascii="Times New Roman" w:hAnsi="Times New Roman" w:cs="Times New Roman"/>
+          <w:b/>
+          <w:bCs/>
+          <w:sz w:val="24"/>
+          <w:szCs w:val="24"/>
+        </w:rPr>
+        <w:t>azért</w:t>
+      </w:r>
+      <w:proofErr w:type="spellEnd"/>
+      <w:r>
+        <w:rPr>
+          <w:rFonts w:ascii="Times New Roman" w:hAnsi="Times New Roman" w:cs="Times New Roman"/>
+          <w:b/>
+          <w:bCs/>
+          <w:sz w:val="24"/>
+          <w:szCs w:val="24"/>
+        </w:rPr>
+        <w:t xml:space="preserve"> </w:t>
+      </w:r>
+      <w:proofErr w:type="spellStart"/>
+      <w:r>
+        <w:rPr>
+          <w:rFonts w:ascii="Times New Roman" w:hAnsi="Times New Roman" w:cs="Times New Roman"/>
+          <w:b/>
+          <w:bCs/>
+          <w:sz w:val="24"/>
+          <w:szCs w:val="24"/>
+        </w:rPr>
+        <w:t>fizetsz</w:t>
+      </w:r>
+      <w:proofErr w:type="spellEnd"/>
+      <w:r>
+        <w:rPr>
+          <w:rFonts w:ascii="Times New Roman" w:hAnsi="Times New Roman" w:cs="Times New Roman"/>
+          <w:b/>
+          <w:bCs/>
+          <w:sz w:val="24"/>
+          <w:szCs w:val="24"/>
+        </w:rPr>
+        <w:t xml:space="preserve"> </w:t>
+      </w:r>
+      <w:proofErr w:type="spellStart"/>
+      <w:r>
+        <w:rPr>
+          <w:rFonts w:ascii="Times New Roman" w:hAnsi="Times New Roman" w:cs="Times New Roman"/>
+          <w:b/>
+          <w:bCs/>
+          <w:sz w:val="24"/>
+          <w:szCs w:val="24"/>
+        </w:rPr>
+        <w:t>amit</w:t>
+      </w:r>
+      <w:proofErr w:type="spellEnd"/>
+      <w:r>
+        <w:rPr>
+          <w:rFonts w:ascii="Times New Roman" w:hAnsi="Times New Roman" w:cs="Times New Roman"/>
+          <w:b/>
+          <w:bCs/>
+          <w:sz w:val="24"/>
+          <w:szCs w:val="24"/>
+        </w:rPr>
+        <w:t xml:space="preserve"> </w:t>
+      </w:r>
+      <w:proofErr w:type="spellStart"/>
+      <w:r>
+        <w:rPr>
+          <w:rFonts w:ascii="Times New Roman" w:hAnsi="Times New Roman" w:cs="Times New Roman"/>
+          <w:b/>
+          <w:bCs/>
+          <w:sz w:val="24"/>
+          <w:szCs w:val="24"/>
+        </w:rPr>
+        <w:t>használsz</w:t>
+      </w:r>
+      <w:proofErr w:type="spellEnd"/>
+    </w:p>
+    <w:p>
+      <w:pPr>
+        <w:rPr>
+          <w:rFonts w:ascii="Times New Roman" w:hAnsi="Times New Roman" w:cs="Times New Roman"/>
+          <w:sz w:val="24"/>
+          <w:szCs w:val="24"/>
+        </w:rPr>
+      </w:pPr>
+      <w:r>
+        <w:rPr>
+          <w:rFonts w:ascii="Times New Roman" w:hAnsi="Times New Roman" w:cs="Times New Roman"/>
+          <w:sz w:val="24"/>
+          <w:szCs w:val="24"/>
+        </w:rPr>
+        <w:br w:type="page"/>
+      </w:r>
+    </w:p>
+    <w:p>
+      <w:pPr>
+        <w:rPr>
+          <w:rFonts w:ascii="Times New Roman" w:hAnsi="Times New Roman" w:cs="Times New Roman"/>
+          <w:sz w:val="24"/>
+          <w:szCs w:val="24"/>
+        </w:rPr>
+      </w:pPr>
+      <w:r>
+        <w:rPr>
+          <w:noProof/>
+        </w:rPr>
+        <w:lastRenderedPageBreak/>
         <w:drawing>
-          <wp:anchor distT="0" distB="0" distL="114300" distR="114300" simplePos="0" relativeHeight="251658240" behindDoc="0" locked="0" layoutInCell="1" allowOverlap="1" wp14:anchorId="208C090B" wp14:editId="3DD0E874">
+          <wp:anchor distT="0" distB="0" distL="114300" distR="114300" simplePos="0" relativeHeight="251658240" behindDoc="0" locked="0" layoutInCell="1" allowOverlap="1" wp14:anchorId="208C090B" wp14:editId="748CFDDC">
             <wp:simplePos x="0" y="0"/>
             <wp:positionH relativeFrom="margin">
-              <wp:posOffset>-127296</wp:posOffset>
+              <wp:posOffset>-119380</wp:posOffset>
             </wp:positionH>
             <wp:positionV relativeFrom="paragraph">
-              <wp:posOffset>1282567</wp:posOffset>
+              <wp:posOffset>569595</wp:posOffset>
             </wp:positionV>
             <wp:extent cx="5943600" cy="6096635"/>
             <wp:effectExtent l="0" t="0" r="0" b="0"/>
@@ -37,7 +4298,7 @@
                     <pic:cNvPicPr/>
                   </pic:nvPicPr>
                   <pic:blipFill>
-                    <a:blip r:embed="rId4">
+                    <a:blip r:embed="rId6">
                       <a:extLst>
                         <a:ext uri="{28A0092B-C50C-407E-A947-70E740481C1C}">
                           <a14:useLocalDpi xmlns:a14="http://schemas.microsoft.com/office/drawing/2010/main" val="0"/>
@@ -63,117 +4324,18 @@
           </wp:anchor>
         </w:drawing>
       </w:r>
-      <w:r>
-        <w:rPr>
-          <w:rFonts w:ascii="Times New Roman" w:hAnsi="Times New Roman" w:cs="Times New Roman"/>
-          <w:b/>
-          <w:bCs/>
-          <w:sz w:val="24"/>
-          <w:szCs w:val="24"/>
-        </w:rPr>
-        <w:t>A számítási felhő fő jellemzői. Fizikai, térbeli kiépítése. Főbb publikus felhőszolgáltatók. Felhős szolgáltatásmodellek. Szolgáltatásgaranciák (SLA). Skálázási lehetőségek. Példák elérhető szolgáltatásokra. A felhős modell előnyei, hátrányai.</w:t>
-      </w:r>
     </w:p>
     <w:p>
       <w:r>
+        <w:rPr>
+          <w:noProof/>
+        </w:rPr>
         <w:lastRenderedPageBreak/>
         <w:drawing>
           <wp:inline distT="0" distB="0" distL="0" distR="0" wp14:anchorId="5DDFDE11" wp14:editId="4883E5FB">
             <wp:extent cx="5943600" cy="6024245"/>
             <wp:effectExtent l="0" t="0" r="0" b="0"/>
             <wp:docPr id="2" name="Kép 2"/>
-            <wp:cNvGraphicFramePr>
-              <a:graphicFrameLocks xmlns:a="http://schemas.openxmlformats.org/drawingml/2006/main" noChangeAspect="1"/>
-            </wp:cNvGraphicFramePr>
-            <a:graphic xmlns:a="http://schemas.openxmlformats.org/drawingml/2006/main">
-              <a:graphicData uri="http://schemas.openxmlformats.org/drawingml/2006/picture">
-                <pic:pic xmlns:pic="http://schemas.openxmlformats.org/drawingml/2006/picture">
-                  <pic:nvPicPr>
-                    <pic:cNvPr id="1" name=""/>
-                    <pic:cNvPicPr/>
-                  </pic:nvPicPr>
-                  <pic:blipFill>
-                    <a:blip r:embed="rId5"/>
-                    <a:stretch>
-                      <a:fillRect/>
-                    </a:stretch>
-                  </pic:blipFill>
-                  <pic:spPr>
-                    <a:xfrm>
-                      <a:off x="0" y="0"/>
-                      <a:ext cx="5943600" cy="6024245"/>
-                    </a:xfrm>
-                    <a:prstGeom prst="rect">
-                      <a:avLst/>
-                    </a:prstGeom>
-                  </pic:spPr>
-                </pic:pic>
-              </a:graphicData>
-            </a:graphic>
-          </wp:inline>
-        </w:drawing>
-      </w:r>
-      <w:r>
-        <w:lastRenderedPageBreak/>
-        <w:drawing>
-          <wp:inline distT="0" distB="0" distL="0" distR="0" wp14:anchorId="4C869BEC" wp14:editId="0DE6A9EA">
-            <wp:extent cx="5943600" cy="4272280"/>
-            <wp:effectExtent l="0" t="0" r="0" b="0"/>
-            <wp:docPr id="3" name="Kép 3"/>
-            <wp:cNvGraphicFramePr>
-              <a:graphicFrameLocks xmlns:a="http://schemas.openxmlformats.org/drawingml/2006/main" noChangeAspect="1"/>
-            </wp:cNvGraphicFramePr>
-            <a:graphic xmlns:a="http://schemas.openxmlformats.org/drawingml/2006/main">
-              <a:graphicData uri="http://schemas.openxmlformats.org/drawingml/2006/picture">
-                <pic:pic xmlns:pic="http://schemas.openxmlformats.org/drawingml/2006/picture">
-                  <pic:nvPicPr>
-                    <pic:cNvPr id="1" name=""/>
-                    <pic:cNvPicPr/>
-                  </pic:nvPicPr>
-                  <pic:blipFill>
-                    <a:blip r:embed="rId6"/>
-                    <a:stretch>
-                      <a:fillRect/>
-                    </a:stretch>
-                  </pic:blipFill>
-                  <pic:spPr>
-                    <a:xfrm>
-                      <a:off x="0" y="0"/>
-                      <a:ext cx="5943600" cy="4272280"/>
-                    </a:xfrm>
-                    <a:prstGeom prst="rect">
-                      <a:avLst/>
-                    </a:prstGeom>
-                  </pic:spPr>
-                </pic:pic>
-              </a:graphicData>
-            </a:graphic>
-          </wp:inline>
-        </w:drawing>
-      </w:r>
-    </w:p>
-    <w:p>
-      <w:pPr>
-        <w:rPr>
-          <w:noProof/>
-        </w:rPr>
-      </w:pPr>
-      <w:r>
-        <w:t>Térbeli kiépitése ugy történik, hogy több országban több pontban Vannak szerver telepek. Fizikai kiépitése régiokra. Fizikai képitése ugy néz ki hogy egy raktár épület több szerver géppel. Amiket a szolgáltató üzemeltett és látja el.</w:t>
-      </w:r>
-      <w:r>
-        <w:rPr>
-          <w:noProof/>
-        </w:rPr>
-        <w:t xml:space="preserve"> </w:t>
-      </w:r>
-      <w:r>
-        <w:lastRenderedPageBreak/>
-        <w:drawing>
-          <wp:inline distT="0" distB="0" distL="0" distR="0" wp14:anchorId="0B1155B3" wp14:editId="7F1CEB6D">
-            <wp:extent cx="5943600" cy="3707130"/>
-            <wp:effectExtent l="0" t="0" r="0" b="7620"/>
-            <wp:docPr id="4" name="Kép 4"/>
             <wp:cNvGraphicFramePr>
               <a:graphicFrameLocks xmlns:a="http://schemas.openxmlformats.org/drawingml/2006/main" noChangeAspect="1"/>
             </wp:cNvGraphicFramePr>
@@ -193,7 +4355,7 @@
                   <pic:spPr>
                     <a:xfrm>
                       <a:off x="0" y="0"/>
-                      <a:ext cx="5943600" cy="3707130"/>
+                      <a:ext cx="5943600" cy="6024245"/>
                     </a:xfrm>
                     <a:prstGeom prst="rect">
                       <a:avLst/>
@@ -209,11 +4371,12 @@
         <w:rPr>
           <w:noProof/>
         </w:rPr>
+        <w:lastRenderedPageBreak/>
         <w:drawing>
-          <wp:inline distT="0" distB="0" distL="0" distR="0" wp14:anchorId="2EEDB285" wp14:editId="00D8B6F0">
-            <wp:extent cx="5943600" cy="3772535"/>
+          <wp:inline distT="0" distB="0" distL="0" distR="0" wp14:anchorId="4C869BEC" wp14:editId="0DE6A9EA">
+            <wp:extent cx="5943600" cy="4272280"/>
             <wp:effectExtent l="0" t="0" r="0" b="0"/>
-            <wp:docPr id="5" name="Kép 5"/>
+            <wp:docPr id="3" name="Kép 3"/>
             <wp:cNvGraphicFramePr>
               <a:graphicFrameLocks xmlns:a="http://schemas.openxmlformats.org/drawingml/2006/main" noChangeAspect="1"/>
             </wp:cNvGraphicFramePr>
@@ -233,7 +4396,7 @@
                   <pic:spPr>
                     <a:xfrm>
                       <a:off x="0" y="0"/>
-                      <a:ext cx="5943600" cy="3772535"/>
+                      <a:ext cx="5943600" cy="4272280"/>
                     </a:xfrm>
                     <a:prstGeom prst="rect">
                       <a:avLst/>
@@ -247,13 +4410,267 @@
       </w:r>
     </w:p>
     <w:p>
-      <w:r>
+      <w:pPr>
+        <w:rPr>
+          <w:noProof/>
+        </w:rPr>
+      </w:pPr>
+      <w:proofErr w:type="spellStart"/>
+      <w:r>
+        <w:t>Térbeli</w:t>
+      </w:r>
+      <w:proofErr w:type="spellEnd"/>
+      <w:r>
+        <w:t xml:space="preserve"> </w:t>
+      </w:r>
+      <w:proofErr w:type="spellStart"/>
+      <w:r>
+        <w:t>kiépitése</w:t>
+      </w:r>
+      <w:proofErr w:type="spellEnd"/>
+      <w:r>
+        <w:t xml:space="preserve"> </w:t>
+      </w:r>
+      <w:proofErr w:type="spellStart"/>
+      <w:r>
+        <w:t>ugy</w:t>
+      </w:r>
+      <w:proofErr w:type="spellEnd"/>
+      <w:r>
+        <w:t xml:space="preserve"> </w:t>
+      </w:r>
+      <w:proofErr w:type="spellStart"/>
+      <w:r>
+        <w:t>történik</w:t>
+      </w:r>
+      <w:proofErr w:type="spellEnd"/>
+      <w:r>
+        <w:t xml:space="preserve">, </w:t>
+      </w:r>
+      <w:proofErr w:type="spellStart"/>
+      <w:r>
+        <w:t>hogy</w:t>
+      </w:r>
+      <w:proofErr w:type="spellEnd"/>
+      <w:r>
+        <w:t xml:space="preserve"> </w:t>
+      </w:r>
+      <w:proofErr w:type="spellStart"/>
+      <w:r>
+        <w:t>több</w:t>
+      </w:r>
+      <w:proofErr w:type="spellEnd"/>
+      <w:r>
+        <w:t xml:space="preserve"> </w:t>
+      </w:r>
+      <w:proofErr w:type="spellStart"/>
+      <w:r>
+        <w:t>országban</w:t>
+      </w:r>
+      <w:proofErr w:type="spellEnd"/>
+      <w:r>
+        <w:t xml:space="preserve"> </w:t>
+      </w:r>
+      <w:proofErr w:type="spellStart"/>
+      <w:r>
+        <w:t>több</w:t>
+      </w:r>
+      <w:proofErr w:type="spellEnd"/>
+      <w:r>
+        <w:t xml:space="preserve"> </w:t>
+      </w:r>
+      <w:proofErr w:type="spellStart"/>
+      <w:r>
+        <w:t>pontban</w:t>
+      </w:r>
+      <w:proofErr w:type="spellEnd"/>
+      <w:r>
+        <w:t xml:space="preserve"> Vannak </w:t>
+      </w:r>
+      <w:proofErr w:type="spellStart"/>
+      <w:r>
+        <w:t>szerver</w:t>
+      </w:r>
+      <w:proofErr w:type="spellEnd"/>
+      <w:r>
+        <w:t xml:space="preserve"> </w:t>
+      </w:r>
+      <w:proofErr w:type="spellStart"/>
+      <w:r>
+        <w:t>telepek</w:t>
+      </w:r>
+      <w:proofErr w:type="spellEnd"/>
+      <w:r>
+        <w:t xml:space="preserve">. </w:t>
+      </w:r>
+      <w:proofErr w:type="spellStart"/>
+      <w:r>
+        <w:t>Fizikai</w:t>
+      </w:r>
+      <w:proofErr w:type="spellEnd"/>
+      <w:r>
+        <w:t xml:space="preserve"> </w:t>
+      </w:r>
+      <w:proofErr w:type="spellStart"/>
+      <w:r>
+        <w:t>kiépitése</w:t>
+      </w:r>
+      <w:proofErr w:type="spellEnd"/>
+      <w:r>
+        <w:t xml:space="preserve"> </w:t>
+      </w:r>
+      <w:proofErr w:type="spellStart"/>
+      <w:r>
+        <w:t>régiokra</w:t>
+      </w:r>
+      <w:proofErr w:type="spellEnd"/>
+      <w:r>
+        <w:t xml:space="preserve">. </w:t>
+      </w:r>
+      <w:proofErr w:type="spellStart"/>
+      <w:r>
+        <w:t>Fizikai</w:t>
+      </w:r>
+      <w:proofErr w:type="spellEnd"/>
+      <w:r>
+        <w:t xml:space="preserve"> </w:t>
+      </w:r>
+      <w:proofErr w:type="spellStart"/>
+      <w:r>
+        <w:t>képitése</w:t>
+      </w:r>
+      <w:proofErr w:type="spellEnd"/>
+      <w:r>
+        <w:t xml:space="preserve"> </w:t>
+      </w:r>
+      <w:proofErr w:type="spellStart"/>
+      <w:r>
+        <w:t>ugy</w:t>
+      </w:r>
+      <w:proofErr w:type="spellEnd"/>
+      <w:r>
+        <w:t xml:space="preserve"> </w:t>
+      </w:r>
+      <w:proofErr w:type="spellStart"/>
+      <w:r>
+        <w:t>néz</w:t>
+      </w:r>
+      <w:proofErr w:type="spellEnd"/>
+      <w:r>
+        <w:t xml:space="preserve"> ki </w:t>
+      </w:r>
+      <w:proofErr w:type="spellStart"/>
+      <w:r>
+        <w:t>hogy</w:t>
+      </w:r>
+      <w:proofErr w:type="spellEnd"/>
+      <w:r>
+        <w:t xml:space="preserve"> </w:t>
+      </w:r>
+      <w:proofErr w:type="spellStart"/>
+      <w:r>
+        <w:t>egy</w:t>
+      </w:r>
+      <w:proofErr w:type="spellEnd"/>
+      <w:r>
+        <w:t xml:space="preserve"> </w:t>
+      </w:r>
+      <w:proofErr w:type="spellStart"/>
+      <w:r>
+        <w:t>raktár</w:t>
+      </w:r>
+      <w:proofErr w:type="spellEnd"/>
+      <w:r>
+        <w:t xml:space="preserve"> </w:t>
+      </w:r>
+      <w:proofErr w:type="spellStart"/>
+      <w:r>
+        <w:t>épület</w:t>
+      </w:r>
+      <w:proofErr w:type="spellEnd"/>
+      <w:r>
+        <w:t xml:space="preserve"> </w:t>
+      </w:r>
+      <w:proofErr w:type="spellStart"/>
+      <w:r>
+        <w:t>több</w:t>
+      </w:r>
+      <w:proofErr w:type="spellEnd"/>
+      <w:r>
+        <w:t xml:space="preserve"> </w:t>
+      </w:r>
+      <w:proofErr w:type="spellStart"/>
+      <w:r>
+        <w:t>szerver</w:t>
+      </w:r>
+      <w:proofErr w:type="spellEnd"/>
+      <w:r>
+        <w:t xml:space="preserve"> </w:t>
+      </w:r>
+      <w:proofErr w:type="spellStart"/>
+      <w:r>
+        <w:t>géppel</w:t>
+      </w:r>
+      <w:proofErr w:type="spellEnd"/>
+      <w:r>
+        <w:t xml:space="preserve">. </w:t>
+      </w:r>
+      <w:proofErr w:type="spellStart"/>
+      <w:r>
+        <w:t>Amiket</w:t>
+      </w:r>
+      <w:proofErr w:type="spellEnd"/>
+      <w:r>
+        <w:t xml:space="preserve"> a </w:t>
+      </w:r>
+      <w:proofErr w:type="spellStart"/>
+      <w:r>
+        <w:t>szolgáltató</w:t>
+      </w:r>
+      <w:proofErr w:type="spellEnd"/>
+      <w:r>
+        <w:t xml:space="preserve"> </w:t>
+      </w:r>
+      <w:proofErr w:type="spellStart"/>
+      <w:r>
+        <w:t>üzemeltett</w:t>
+      </w:r>
+      <w:proofErr w:type="spellEnd"/>
+      <w:r>
+        <w:t xml:space="preserve"> </w:t>
+      </w:r>
+      <w:proofErr w:type="spellStart"/>
+      <w:r>
+        <w:t>és</w:t>
+      </w:r>
+      <w:proofErr w:type="spellEnd"/>
+      <w:r>
+        <w:t xml:space="preserve"> </w:t>
+      </w:r>
+      <w:proofErr w:type="spellStart"/>
+      <w:r>
+        <w:t>látja</w:t>
+      </w:r>
+      <w:proofErr w:type="spellEnd"/>
+      <w:r>
+        <w:t xml:space="preserve"> el.</w:t>
+      </w:r>
+      <w:r>
+        <w:rPr>
+          <w:noProof/>
+        </w:rPr>
+        <w:t xml:space="preserve"> </w:t>
+      </w:r>
+      <w:r>
+        <w:rPr>
+          <w:noProof/>
+        </w:rPr>
         <w:lastRenderedPageBreak/>
         <w:drawing>
-          <wp:inline distT="0" distB="0" distL="0" distR="0" wp14:anchorId="132962D6" wp14:editId="000246AF">
-            <wp:extent cx="5943600" cy="3623310"/>
-            <wp:effectExtent l="0" t="0" r="0" b="0"/>
-            <wp:docPr id="6" name="Kép 6"/>
+          <wp:inline distT="0" distB="0" distL="0" distR="0" wp14:anchorId="0B1155B3" wp14:editId="7F1CEB6D">
+            <wp:extent cx="5943600" cy="3707130"/>
+            <wp:effectExtent l="0" t="0" r="0" b="7620"/>
+            <wp:docPr id="4" name="Kép 4"/>
             <wp:cNvGraphicFramePr>
               <a:graphicFrameLocks xmlns:a="http://schemas.openxmlformats.org/drawingml/2006/main" noChangeAspect="1"/>
             </wp:cNvGraphicFramePr>
@@ -273,7 +4690,7 @@
                   <pic:spPr>
                     <a:xfrm>
                       <a:off x="0" y="0"/>
-                      <a:ext cx="5943600" cy="3623310"/>
+                      <a:ext cx="5943600" cy="3707130"/>
                     </a:xfrm>
                     <a:prstGeom prst="rect">
                       <a:avLst/>
@@ -286,12 +4703,14 @@
         </w:drawing>
       </w:r>
       <w:r>
-        <w:lastRenderedPageBreak/>
+        <w:rPr>
+          <w:noProof/>
+        </w:rPr>
         <w:drawing>
-          <wp:inline distT="0" distB="0" distL="0" distR="0" wp14:anchorId="7A53E073" wp14:editId="1B39E3DB">
-            <wp:extent cx="5943600" cy="7167880"/>
+          <wp:inline distT="0" distB="0" distL="0" distR="0" wp14:anchorId="2EEDB285" wp14:editId="00D8B6F0">
+            <wp:extent cx="5943600" cy="3772535"/>
             <wp:effectExtent l="0" t="0" r="0" b="0"/>
-            <wp:docPr id="7" name="Kép 7"/>
+            <wp:docPr id="5" name="Kép 5"/>
             <wp:cNvGraphicFramePr>
               <a:graphicFrameLocks xmlns:a="http://schemas.openxmlformats.org/drawingml/2006/main" noChangeAspect="1"/>
             </wp:cNvGraphicFramePr>
@@ -311,7 +4730,7 @@
                   <pic:spPr>
                     <a:xfrm>
                       <a:off x="0" y="0"/>
-                      <a:ext cx="5943600" cy="7167880"/>
+                      <a:ext cx="5943600" cy="3772535"/>
                     </a:xfrm>
                     <a:prstGeom prst="rect">
                       <a:avLst/>
@@ -323,13 +4742,18 @@
           </wp:inline>
         </w:drawing>
       </w:r>
-      <w:r>
+    </w:p>
+    <w:p>
+      <w:r>
+        <w:rPr>
+          <w:noProof/>
+        </w:rPr>
         <w:lastRenderedPageBreak/>
         <w:drawing>
-          <wp:inline distT="0" distB="0" distL="0" distR="0" wp14:anchorId="58353DB3" wp14:editId="00EA8B4D">
-            <wp:extent cx="5943600" cy="3563620"/>
+          <wp:inline distT="0" distB="0" distL="0" distR="0" wp14:anchorId="132962D6" wp14:editId="000246AF">
+            <wp:extent cx="5943600" cy="3623310"/>
             <wp:effectExtent l="0" t="0" r="0" b="0"/>
-            <wp:docPr id="9" name="Kép 9"/>
+            <wp:docPr id="6" name="Kép 6"/>
             <wp:cNvGraphicFramePr>
               <a:graphicFrameLocks xmlns:a="http://schemas.openxmlformats.org/drawingml/2006/main" noChangeAspect="1"/>
             </wp:cNvGraphicFramePr>
@@ -349,7 +4773,7 @@
                   <pic:spPr>
                     <a:xfrm>
                       <a:off x="0" y="0"/>
-                      <a:ext cx="5943600" cy="3563620"/>
+                      <a:ext cx="5943600" cy="3623310"/>
                     </a:xfrm>
                     <a:prstGeom prst="rect">
                       <a:avLst/>
@@ -362,16 +4786,15 @@
         </w:drawing>
       </w:r>
       <w:r>
-        <w:t>Talán az also fontosabb és jobban összefoglalja mint a felső</w:t>
-      </w:r>
-    </w:p>
-    <w:p>
-      <w:r>
+        <w:rPr>
+          <w:noProof/>
+        </w:rPr>
+        <w:lastRenderedPageBreak/>
         <w:drawing>
-          <wp:inline distT="0" distB="0" distL="0" distR="0" wp14:anchorId="44161A36" wp14:editId="735E2450">
-            <wp:extent cx="5943600" cy="3277235"/>
+          <wp:inline distT="0" distB="0" distL="0" distR="0" wp14:anchorId="7A53E073" wp14:editId="1B39E3DB">
+            <wp:extent cx="5943600" cy="7167880"/>
             <wp:effectExtent l="0" t="0" r="0" b="0"/>
-            <wp:docPr id="11" name="Kép 11"/>
+            <wp:docPr id="7" name="Kép 7"/>
             <wp:cNvGraphicFramePr>
               <a:graphicFrameLocks xmlns:a="http://schemas.openxmlformats.org/drawingml/2006/main" noChangeAspect="1"/>
             </wp:cNvGraphicFramePr>
@@ -391,7 +4814,7 @@
                   <pic:spPr>
                     <a:xfrm>
                       <a:off x="0" y="0"/>
-                      <a:ext cx="5943600" cy="3277235"/>
+                      <a:ext cx="5943600" cy="7167880"/>
                     </a:xfrm>
                     <a:prstGeom prst="rect">
                       <a:avLst/>
@@ -403,15 +4826,16 @@
           </wp:inline>
         </w:drawing>
       </w:r>
-    </w:p>
-    <w:p>
-      <w:r>
+      <w:r>
+        <w:rPr>
+          <w:noProof/>
+        </w:rPr>
         <w:lastRenderedPageBreak/>
         <w:drawing>
-          <wp:inline distT="0" distB="0" distL="0" distR="0" wp14:anchorId="7F086853" wp14:editId="10414D62">
-            <wp:extent cx="5943600" cy="3647440"/>
+          <wp:inline distT="0" distB="0" distL="0" distR="0" wp14:anchorId="58353DB3" wp14:editId="00EA8B4D">
+            <wp:extent cx="5943600" cy="3563620"/>
             <wp:effectExtent l="0" t="0" r="0" b="0"/>
-            <wp:docPr id="8" name="Kép 8"/>
+            <wp:docPr id="9" name="Kép 9"/>
             <wp:cNvGraphicFramePr>
               <a:graphicFrameLocks xmlns:a="http://schemas.openxmlformats.org/drawingml/2006/main" noChangeAspect="1"/>
             </wp:cNvGraphicFramePr>
@@ -431,7 +4855,7 @@
                   <pic:spPr>
                     <a:xfrm>
                       <a:off x="0" y="0"/>
-                      <a:ext cx="5943600" cy="3647440"/>
+                      <a:ext cx="5943600" cy="3563620"/>
                     </a:xfrm>
                     <a:prstGeom prst="rect">
                       <a:avLst/>
@@ -443,12 +4867,70 @@
           </wp:inline>
         </w:drawing>
       </w:r>
-      <w:r>
+      <w:proofErr w:type="spellStart"/>
+      <w:r>
+        <w:t>Talán</w:t>
+      </w:r>
+      <w:proofErr w:type="spellEnd"/>
+      <w:r>
+        <w:t xml:space="preserve"> </w:t>
+      </w:r>
+      <w:proofErr w:type="spellStart"/>
+      <w:r>
+        <w:t>az</w:t>
+      </w:r>
+      <w:proofErr w:type="spellEnd"/>
+      <w:r>
+        <w:t xml:space="preserve"> also </w:t>
+      </w:r>
+      <w:proofErr w:type="spellStart"/>
+      <w:r>
+        <w:t>fontosabb</w:t>
+      </w:r>
+      <w:proofErr w:type="spellEnd"/>
+      <w:r>
+        <w:t xml:space="preserve"> </w:t>
+      </w:r>
+      <w:proofErr w:type="spellStart"/>
+      <w:r>
+        <w:t>és</w:t>
+      </w:r>
+      <w:proofErr w:type="spellEnd"/>
+      <w:r>
+        <w:t xml:space="preserve"> </w:t>
+      </w:r>
+      <w:proofErr w:type="spellStart"/>
+      <w:r>
+        <w:t>jobban</w:t>
+      </w:r>
+      <w:proofErr w:type="spellEnd"/>
+      <w:r>
+        <w:t xml:space="preserve"> </w:t>
+      </w:r>
+      <w:proofErr w:type="spellStart"/>
+      <w:r>
+        <w:t>összefoglalja</w:t>
+      </w:r>
+      <w:proofErr w:type="spellEnd"/>
+      <w:r>
+        <w:t xml:space="preserve"> mint a </w:t>
+      </w:r>
+      <w:proofErr w:type="spellStart"/>
+      <w:r>
+        <w:t>felső</w:t>
+      </w:r>
+      <w:proofErr w:type="spellEnd"/>
+    </w:p>
+    <w:p>
+      <w:r>
+        <w:rPr>
+          <w:noProof/>
+        </w:rPr>
         <w:drawing>
-          <wp:inline distT="0" distB="0" distL="0" distR="0" wp14:anchorId="14A49955" wp14:editId="6EB3781C">
-            <wp:extent cx="5943600" cy="3411220"/>
+          <wp:inline distT="0" distB="0" distL="0" distR="0" wp14:anchorId="44161A36" wp14:editId="735E2450">
+            <wp:extent cx="5943600" cy="3277235"/>
             <wp:effectExtent l="0" t="0" r="0" b="0"/>
-            <wp:docPr id="10" name="Kép 10"/>
+            <wp:docPr id="11" name="Kép 11"/>
             <wp:cNvGraphicFramePr>
               <a:graphicFrameLocks xmlns:a="http://schemas.openxmlformats.org/drawingml/2006/main" noChangeAspect="1"/>
             </wp:cNvGraphicFramePr>
@@ -468,7 +4950,7 @@
                   <pic:spPr>
                     <a:xfrm>
                       <a:off x="0" y="0"/>
-                      <a:ext cx="5943600" cy="3411220"/>
+                      <a:ext cx="5943600" cy="3277235"/>
                     </a:xfrm>
                     <a:prstGeom prst="rect">
                       <a:avLst/>
@@ -480,13 +4962,18 @@
           </wp:inline>
         </w:drawing>
       </w:r>
-      <w:r>
+    </w:p>
+    <w:p>
+      <w:r>
+        <w:rPr>
+          <w:noProof/>
+        </w:rPr>
         <w:lastRenderedPageBreak/>
         <w:drawing>
-          <wp:inline distT="0" distB="0" distL="0" distR="0" wp14:anchorId="298231EE" wp14:editId="02578D13">
-            <wp:extent cx="5943600" cy="6325235"/>
+          <wp:inline distT="0" distB="0" distL="0" distR="0" wp14:anchorId="7F086853" wp14:editId="10414D62">
+            <wp:extent cx="5943600" cy="3647440"/>
             <wp:effectExtent l="0" t="0" r="0" b="0"/>
-            <wp:docPr id="12" name="Kép 12"/>
+            <wp:docPr id="8" name="Kép 8"/>
             <wp:cNvGraphicFramePr>
               <a:graphicFrameLocks xmlns:a="http://schemas.openxmlformats.org/drawingml/2006/main" noChangeAspect="1"/>
             </wp:cNvGraphicFramePr>
@@ -506,7 +4993,7 @@
                   <pic:spPr>
                     <a:xfrm>
                       <a:off x="0" y="0"/>
-                      <a:ext cx="5943600" cy="6325235"/>
+                      <a:ext cx="5943600" cy="3647440"/>
                     </a:xfrm>
                     <a:prstGeom prst="rect">
                       <a:avLst/>
@@ -519,12 +5006,14 @@
         </w:drawing>
       </w:r>
       <w:r>
-        <w:lastRenderedPageBreak/>
+        <w:rPr>
+          <w:noProof/>
+        </w:rPr>
         <w:drawing>
-          <wp:inline distT="0" distB="0" distL="0" distR="0" wp14:anchorId="3A182081" wp14:editId="1E5086C9">
-            <wp:extent cx="5943600" cy="5411470"/>
+          <wp:inline distT="0" distB="0" distL="0" distR="0" wp14:anchorId="14A49955" wp14:editId="6EB3781C">
+            <wp:extent cx="5943600" cy="3411220"/>
             <wp:effectExtent l="0" t="0" r="0" b="0"/>
-            <wp:docPr id="13" name="Kép 13"/>
+            <wp:docPr id="10" name="Kép 10"/>
             <wp:cNvGraphicFramePr>
               <a:graphicFrameLocks xmlns:a="http://schemas.openxmlformats.org/drawingml/2006/main" noChangeAspect="1"/>
             </wp:cNvGraphicFramePr>
@@ -544,7 +5033,7 @@
                   <pic:spPr>
                     <a:xfrm>
                       <a:off x="0" y="0"/>
-                      <a:ext cx="5943600" cy="5411470"/>
+                      <a:ext cx="5943600" cy="3411220"/>
                     </a:xfrm>
                     <a:prstGeom prst="rect">
                       <a:avLst/>
@@ -557,12 +5046,15 @@
         </w:drawing>
       </w:r>
       <w:r>
+        <w:rPr>
+          <w:noProof/>
+        </w:rPr>
         <w:lastRenderedPageBreak/>
         <w:drawing>
-          <wp:inline distT="0" distB="0" distL="0" distR="0" wp14:anchorId="24C764C6" wp14:editId="0DBAD1DB">
-            <wp:extent cx="5943600" cy="3996690"/>
-            <wp:effectExtent l="0" t="0" r="0" b="3810"/>
-            <wp:docPr id="14" name="Kép 14"/>
+          <wp:inline distT="0" distB="0" distL="0" distR="0" wp14:anchorId="298231EE" wp14:editId="02578D13">
+            <wp:extent cx="5943600" cy="6325235"/>
+            <wp:effectExtent l="0" t="0" r="0" b="0"/>
+            <wp:docPr id="12" name="Kép 12"/>
             <wp:cNvGraphicFramePr>
               <a:graphicFrameLocks xmlns:a="http://schemas.openxmlformats.org/drawingml/2006/main" noChangeAspect="1"/>
             </wp:cNvGraphicFramePr>
@@ -582,7 +5074,7 @@
                   <pic:spPr>
                     <a:xfrm>
                       <a:off x="0" y="0"/>
-                      <a:ext cx="5943600" cy="3996690"/>
+                      <a:ext cx="5943600" cy="6325235"/>
                     </a:xfrm>
                     <a:prstGeom prst="rect">
                       <a:avLst/>
@@ -595,12 +5087,15 @@
         </w:drawing>
       </w:r>
       <w:r>
+        <w:rPr>
+          <w:noProof/>
+        </w:rPr>
         <w:lastRenderedPageBreak/>
         <w:drawing>
-          <wp:inline distT="0" distB="0" distL="0" distR="0" wp14:anchorId="10D6BD05" wp14:editId="69A15C3C">
-            <wp:extent cx="5943600" cy="4406900"/>
+          <wp:inline distT="0" distB="0" distL="0" distR="0" wp14:anchorId="3A182081" wp14:editId="1E5086C9">
+            <wp:extent cx="5943600" cy="5411470"/>
             <wp:effectExtent l="0" t="0" r="0" b="0"/>
-            <wp:docPr id="15" name="Kép 15"/>
+            <wp:docPr id="13" name="Kép 13"/>
             <wp:cNvGraphicFramePr>
               <a:graphicFrameLocks xmlns:a="http://schemas.openxmlformats.org/drawingml/2006/main" noChangeAspect="1"/>
             </wp:cNvGraphicFramePr>
@@ -620,7 +5115,7 @@
                   <pic:spPr>
                     <a:xfrm>
                       <a:off x="0" y="0"/>
-                      <a:ext cx="5943600" cy="4406900"/>
+                      <a:ext cx="5943600" cy="5411470"/>
                     </a:xfrm>
                     <a:prstGeom prst="rect">
                       <a:avLst/>
@@ -633,12 +5128,15 @@
         </w:drawing>
       </w:r>
       <w:r>
+        <w:rPr>
+          <w:noProof/>
+        </w:rPr>
         <w:lastRenderedPageBreak/>
         <w:drawing>
-          <wp:inline distT="0" distB="0" distL="0" distR="0" wp14:anchorId="275771E6" wp14:editId="596C57EC">
-            <wp:extent cx="5943600" cy="3885565"/>
-            <wp:effectExtent l="0" t="0" r="0" b="635"/>
-            <wp:docPr id="16" name="Kép 16"/>
+          <wp:inline distT="0" distB="0" distL="0" distR="0" wp14:anchorId="24C764C6" wp14:editId="0DBAD1DB">
+            <wp:extent cx="5943600" cy="3996690"/>
+            <wp:effectExtent l="0" t="0" r="0" b="3810"/>
+            <wp:docPr id="14" name="Kép 14"/>
             <wp:cNvGraphicFramePr>
               <a:graphicFrameLocks xmlns:a="http://schemas.openxmlformats.org/drawingml/2006/main" noChangeAspect="1"/>
             </wp:cNvGraphicFramePr>
@@ -658,6 +5156,88 @@
                   <pic:spPr>
                     <a:xfrm>
                       <a:off x="0" y="0"/>
+                      <a:ext cx="5943600" cy="3996690"/>
+                    </a:xfrm>
+                    <a:prstGeom prst="rect">
+                      <a:avLst/>
+                    </a:prstGeom>
+                  </pic:spPr>
+                </pic:pic>
+              </a:graphicData>
+            </a:graphic>
+          </wp:inline>
+        </w:drawing>
+      </w:r>
+      <w:r>
+        <w:rPr>
+          <w:noProof/>
+        </w:rPr>
+        <w:lastRenderedPageBreak/>
+        <w:drawing>
+          <wp:inline distT="0" distB="0" distL="0" distR="0" wp14:anchorId="10D6BD05" wp14:editId="69A15C3C">
+            <wp:extent cx="5943600" cy="4406900"/>
+            <wp:effectExtent l="0" t="0" r="0" b="0"/>
+            <wp:docPr id="15" name="Kép 15"/>
+            <wp:cNvGraphicFramePr>
+              <a:graphicFrameLocks xmlns:a="http://schemas.openxmlformats.org/drawingml/2006/main" noChangeAspect="1"/>
+            </wp:cNvGraphicFramePr>
+            <a:graphic xmlns:a="http://schemas.openxmlformats.org/drawingml/2006/main">
+              <a:graphicData uri="http://schemas.openxmlformats.org/drawingml/2006/picture">
+                <pic:pic xmlns:pic="http://schemas.openxmlformats.org/drawingml/2006/picture">
+                  <pic:nvPicPr>
+                    <pic:cNvPr id="1" name=""/>
+                    <pic:cNvPicPr/>
+                  </pic:nvPicPr>
+                  <pic:blipFill>
+                    <a:blip r:embed="rId20"/>
+                    <a:stretch>
+                      <a:fillRect/>
+                    </a:stretch>
+                  </pic:blipFill>
+                  <pic:spPr>
+                    <a:xfrm>
+                      <a:off x="0" y="0"/>
+                      <a:ext cx="5943600" cy="4406900"/>
+                    </a:xfrm>
+                    <a:prstGeom prst="rect">
+                      <a:avLst/>
+                    </a:prstGeom>
+                  </pic:spPr>
+                </pic:pic>
+              </a:graphicData>
+            </a:graphic>
+          </wp:inline>
+        </w:drawing>
+      </w:r>
+      <w:r>
+        <w:rPr>
+          <w:noProof/>
+        </w:rPr>
+        <w:lastRenderedPageBreak/>
+        <w:drawing>
+          <wp:inline distT="0" distB="0" distL="0" distR="0" wp14:anchorId="275771E6" wp14:editId="596C57EC">
+            <wp:extent cx="5943600" cy="3885565"/>
+            <wp:effectExtent l="0" t="0" r="0" b="635"/>
+            <wp:docPr id="16" name="Kép 16"/>
+            <wp:cNvGraphicFramePr>
+              <a:graphicFrameLocks xmlns:a="http://schemas.openxmlformats.org/drawingml/2006/main" noChangeAspect="1"/>
+            </wp:cNvGraphicFramePr>
+            <a:graphic xmlns:a="http://schemas.openxmlformats.org/drawingml/2006/main">
+              <a:graphicData uri="http://schemas.openxmlformats.org/drawingml/2006/picture">
+                <pic:pic xmlns:pic="http://schemas.openxmlformats.org/drawingml/2006/picture">
+                  <pic:nvPicPr>
+                    <pic:cNvPr id="1" name=""/>
+                    <pic:cNvPicPr/>
+                  </pic:nvPicPr>
+                  <pic:blipFill>
+                    <a:blip r:embed="rId21"/>
+                    <a:stretch>
+                      <a:fillRect/>
+                    </a:stretch>
+                  </pic:blipFill>
+                  <pic:spPr>
+                    <a:xfrm>
+                      <a:off x="0" y="0"/>
                       <a:ext cx="5943600" cy="3885565"/>
                     </a:xfrm>
                     <a:prstGeom prst="rect">
@@ -679,6 +5259,216 @@
     </w:sectPr>
   </w:body>
 </w:document>
+</file>
+
+<file path=word/numbering.xml><?xml version="1.0" encoding="utf-8"?>
+<w:numbering xmlns:wpc="http://schemas.microsoft.com/office/word/2010/wordprocessingCanvas" xmlns:cx="http://schemas.microsoft.com/office/drawing/2014/chartex" xmlns:cx1="http://schemas.microsoft.com/office/drawing/2015/9/8/chartex" xmlns:cx2="http://schemas.microsoft.com/office/drawing/2015/10/21/chartex" xmlns:cx3="http://schemas.microsoft.com/office/drawing/2016/5/9/chartex" xmlns:cx4="http://schemas.microsoft.com/office/drawing/2016/5/10/chartex" xmlns:cx5="http://schemas.microsoft.com/office/drawing/2016/5/11/chartex" xmlns:cx6="http://schemas.microsoft.com/office/drawing/2016/5/12/chartex" xmlns:cx7="http://schemas.microsoft.com/office/drawing/2016/5/13/chartex" xmlns:cx8="http://schemas.microsoft.com/office/drawing/2016/5/14/chartex" xmlns:mc="http://schemas.openxmlformats.org/markup-compatibility/2006" xmlns:aink="http://schemas.microsoft.com/office/drawing/2016/ink" xmlns:am3d="http://schemas.microsoft.com/office/drawing/2017/model3d" xmlns:o="urn:schemas-microsoft-com:office:office" xmlns:oel="http://schemas.microsoft.com/office/2019/extlst" xmlns:r="http://schemas.openxmlformats.org/officeDocument/2006/relationships" xmlns:m="http://schemas.openxmlformats.org/officeDocument/2006/math" xmlns:v="urn:schemas-microsoft-com:vml" xmlns:wp14="http://schemas.microsoft.com/office/word/2010/wordprocessingDrawing" xmlns:wp="http://schemas.openxmlformats.org/drawingml/2006/wordprocessingDrawing" xmlns:w10="urn:schemas-microsoft-com:office:word" xmlns:w="http://schemas.openxmlformats.org/wordprocessingml/2006/main" xmlns:w14="http://schemas.microsoft.com/office/word/2010/wordml" xmlns:w15="http://schemas.microsoft.com/office/word/2012/wordml" xmlns:w16cex="http://schemas.microsoft.com/office/word/2018/wordml/cex" xmlns:w16cid="http://schemas.microsoft.com/office/word/2016/wordml/cid" xmlns:w16="http://schemas.microsoft.com/office/word/2018/wordml" xmlns:w16sdtdh="http://schemas.microsoft.com/office/word/2020/wordml/sdtdatahash" xmlns:w16se="http://schemas.microsoft.com/office/word/2015/wordml/symex" xmlns:wpg="http://schemas.microsoft.com/office/word/2010/wordprocessingGroup" xmlns:wpi="http://schemas.microsoft.com/office/word/2010/wordprocessingInk" xmlns:wne="http://schemas.microsoft.com/office/word/2006/wordml" xmlns:wps="http://schemas.microsoft.com/office/word/2010/wordprocessingShape" mc:Ignorable="w14 w15 w16se w16cid w16 w16cex w16sdtdh wp14">
+  <w:abstractNum w:abstractNumId="0" w15:restartNumberingAfterBreak="0">
+    <w:nsid w:val="1FD30F7C"/>
+    <w:multiLevelType w:val="hybridMultilevel"/>
+    <w:tmpl w:val="50982D6C"/>
+    <w:lvl w:ilvl="0" w:tplc="04090001">
+      <w:start w:val="1"/>
+      <w:numFmt w:val="bullet"/>
+      <w:lvlText w:val=""/>
+      <w:lvlJc w:val="left"/>
+      <w:pPr>
+        <w:ind w:left="720" w:hanging="360"/>
+      </w:pPr>
+      <w:rPr>
+        <w:rFonts w:ascii="Symbol" w:hAnsi="Symbol" w:hint="default"/>
+      </w:rPr>
+    </w:lvl>
+    <w:lvl w:ilvl="1" w:tplc="04090003" w:tentative="1">
+      <w:start w:val="1"/>
+      <w:numFmt w:val="bullet"/>
+      <w:lvlText w:val="o"/>
+      <w:lvlJc w:val="left"/>
+      <w:pPr>
+        <w:ind w:left="1440" w:hanging="360"/>
+      </w:pPr>
+      <w:rPr>
+        <w:rFonts w:ascii="Courier New" w:hAnsi="Courier New" w:cs="Courier New" w:hint="default"/>
+      </w:rPr>
+    </w:lvl>
+    <w:lvl w:ilvl="2" w:tplc="04090005" w:tentative="1">
+      <w:start w:val="1"/>
+      <w:numFmt w:val="bullet"/>
+      <w:lvlText w:val=""/>
+      <w:lvlJc w:val="left"/>
+      <w:pPr>
+        <w:ind w:left="2160" w:hanging="360"/>
+      </w:pPr>
+      <w:rPr>
+        <w:rFonts w:ascii="Wingdings" w:hAnsi="Wingdings" w:hint="default"/>
+      </w:rPr>
+    </w:lvl>
+    <w:lvl w:ilvl="3" w:tplc="04090001" w:tentative="1">
+      <w:start w:val="1"/>
+      <w:numFmt w:val="bullet"/>
+      <w:lvlText w:val=""/>
+      <w:lvlJc w:val="left"/>
+      <w:pPr>
+        <w:ind w:left="2880" w:hanging="360"/>
+      </w:pPr>
+      <w:rPr>
+        <w:rFonts w:ascii="Symbol" w:hAnsi="Symbol" w:hint="default"/>
+      </w:rPr>
+    </w:lvl>
+    <w:lvl w:ilvl="4" w:tplc="04090003" w:tentative="1">
+      <w:start w:val="1"/>
+      <w:numFmt w:val="bullet"/>
+      <w:lvlText w:val="o"/>
+      <w:lvlJc w:val="left"/>
+      <w:pPr>
+        <w:ind w:left="3600" w:hanging="360"/>
+      </w:pPr>
+      <w:rPr>
+        <w:rFonts w:ascii="Courier New" w:hAnsi="Courier New" w:cs="Courier New" w:hint="default"/>
+      </w:rPr>
+    </w:lvl>
+    <w:lvl w:ilvl="5" w:tplc="04090005" w:tentative="1">
+      <w:start w:val="1"/>
+      <w:numFmt w:val="bullet"/>
+      <w:lvlText w:val=""/>
+      <w:lvlJc w:val="left"/>
+      <w:pPr>
+        <w:ind w:left="4320" w:hanging="360"/>
+      </w:pPr>
+      <w:rPr>
+        <w:rFonts w:ascii="Wingdings" w:hAnsi="Wingdings" w:hint="default"/>
+      </w:rPr>
+    </w:lvl>
+    <w:lvl w:ilvl="6" w:tplc="04090001" w:tentative="1">
+      <w:start w:val="1"/>
+      <w:numFmt w:val="bullet"/>
+      <w:lvlText w:val=""/>
+      <w:lvlJc w:val="left"/>
+      <w:pPr>
+        <w:ind w:left="5040" w:hanging="360"/>
+      </w:pPr>
+      <w:rPr>
+        <w:rFonts w:ascii="Symbol" w:hAnsi="Symbol" w:hint="default"/>
+      </w:rPr>
+    </w:lvl>
+    <w:lvl w:ilvl="7" w:tplc="04090003" w:tentative="1">
+      <w:start w:val="1"/>
+      <w:numFmt w:val="bullet"/>
+      <w:lvlText w:val="o"/>
+      <w:lvlJc w:val="left"/>
+      <w:pPr>
+        <w:ind w:left="5760" w:hanging="360"/>
+      </w:pPr>
+      <w:rPr>
+        <w:rFonts w:ascii="Courier New" w:hAnsi="Courier New" w:cs="Courier New" w:hint="default"/>
+      </w:rPr>
+    </w:lvl>
+    <w:lvl w:ilvl="8" w:tplc="04090005" w:tentative="1">
+      <w:start w:val="1"/>
+      <w:numFmt w:val="bullet"/>
+      <w:lvlText w:val=""/>
+      <w:lvlJc w:val="left"/>
+      <w:pPr>
+        <w:ind w:left="6480" w:hanging="360"/>
+      </w:pPr>
+      <w:rPr>
+        <w:rFonts w:ascii="Wingdings" w:hAnsi="Wingdings" w:hint="default"/>
+      </w:rPr>
+    </w:lvl>
+  </w:abstractNum>
+  <w:abstractNum w:abstractNumId="1" w15:restartNumberingAfterBreak="0">
+    <w:nsid w:val="66FE6693"/>
+    <w:multiLevelType w:val="hybridMultilevel"/>
+    <w:tmpl w:val="B9BE3F02"/>
+    <w:lvl w:ilvl="0" w:tplc="0409000F">
+      <w:start w:val="1"/>
+      <w:numFmt w:val="decimal"/>
+      <w:lvlText w:val="%1."/>
+      <w:lvlJc w:val="left"/>
+      <w:pPr>
+        <w:ind w:left="720" w:hanging="360"/>
+      </w:pPr>
+    </w:lvl>
+    <w:lvl w:ilvl="1" w:tplc="04090019" w:tentative="1">
+      <w:start w:val="1"/>
+      <w:numFmt w:val="lowerLetter"/>
+      <w:lvlText w:val="%2."/>
+      <w:lvlJc w:val="left"/>
+      <w:pPr>
+        <w:ind w:left="1440" w:hanging="360"/>
+      </w:pPr>
+    </w:lvl>
+    <w:lvl w:ilvl="2" w:tplc="0409001B" w:tentative="1">
+      <w:start w:val="1"/>
+      <w:numFmt w:val="lowerRoman"/>
+      <w:lvlText w:val="%3."/>
+      <w:lvlJc w:val="right"/>
+      <w:pPr>
+        <w:ind w:left="2160" w:hanging="180"/>
+      </w:pPr>
+    </w:lvl>
+    <w:lvl w:ilvl="3" w:tplc="0409000F" w:tentative="1">
+      <w:start w:val="1"/>
+      <w:numFmt w:val="decimal"/>
+      <w:lvlText w:val="%4."/>
+      <w:lvlJc w:val="left"/>
+      <w:pPr>
+        <w:ind w:left="2880" w:hanging="360"/>
+      </w:pPr>
+    </w:lvl>
+    <w:lvl w:ilvl="4" w:tplc="04090019" w:tentative="1">
+      <w:start w:val="1"/>
+      <w:numFmt w:val="lowerLetter"/>
+      <w:lvlText w:val="%5."/>
+      <w:lvlJc w:val="left"/>
+      <w:pPr>
+        <w:ind w:left="3600" w:hanging="360"/>
+      </w:pPr>
+    </w:lvl>
+    <w:lvl w:ilvl="5" w:tplc="0409001B" w:tentative="1">
+      <w:start w:val="1"/>
+      <w:numFmt w:val="lowerRoman"/>
+      <w:lvlText w:val="%6."/>
+      <w:lvlJc w:val="right"/>
+      <w:pPr>
+        <w:ind w:left="4320" w:hanging="180"/>
+      </w:pPr>
+    </w:lvl>
+    <w:lvl w:ilvl="6" w:tplc="0409000F" w:tentative="1">
+      <w:start w:val="1"/>
+      <w:numFmt w:val="decimal"/>
+      <w:lvlText w:val="%7."/>
+      <w:lvlJc w:val="left"/>
+      <w:pPr>
+        <w:ind w:left="5040" w:hanging="360"/>
+      </w:pPr>
+    </w:lvl>
+    <w:lvl w:ilvl="7" w:tplc="04090019" w:tentative="1">
+      <w:start w:val="1"/>
+      <w:numFmt w:val="lowerLetter"/>
+      <w:lvlText w:val="%8."/>
+      <w:lvlJc w:val="left"/>
+      <w:pPr>
+        <w:ind w:left="5760" w:hanging="360"/>
+      </w:pPr>
+    </w:lvl>
+    <w:lvl w:ilvl="8" w:tplc="0409001B" w:tentative="1">
+      <w:start w:val="1"/>
+      <w:numFmt w:val="lowerRoman"/>
+      <w:lvlText w:val="%9."/>
+      <w:lvlJc w:val="right"/>
+      <w:pPr>
+        <w:ind w:left="6480" w:hanging="180"/>
+      </w:pPr>
+    </w:lvl>
+  </w:abstractNum>
+  <w:num w:numId="1" w16cid:durableId="1512795188">
+    <w:abstractNumId w:val="1"/>
+  </w:num>
+  <w:num w:numId="2" w16cid:durableId="2093234009">
+    <w:abstractNumId w:val="0"/>
+  </w:num>
+</w:numbering>
 </file>
 
 <file path=word/styles.xml><?xml version="1.0" encoding="utf-8"?>
@@ -1107,6 +5897,17 @@
     <w:semiHidden/>
     <w:unhideWhenUsed/>
   </w:style>
+  <w:style w:type="paragraph" w:styleId="Listaszerbekezds">
+    <w:name w:val="List Paragraph"/>
+    <w:basedOn w:val="Norml"/>
+    <w:uiPriority w:val="34"/>
+    <w:qFormat/>
+    <w:rsid w:val="0000295B"/>
+    <w:pPr>
+      <w:ind w:left="720"/>
+      <w:contextualSpacing/>
+    </w:pPr>
+  </w:style>
 </w:styles>
 </file>
 
@@ -1403,4 +6204,16 @@
     </a:ext>
   </a:extLst>
 </a:theme>
+</file>
+
+<file path=customXml/item1.xml><?xml version="1.0" encoding="utf-8"?>
+<b:Sources xmlns:b="http://schemas.openxmlformats.org/officeDocument/2006/bibliography" xmlns="http://schemas.openxmlformats.org/officeDocument/2006/bibliography" SelectedStyle="\APASixthEditionOfficeOnline.xsl" StyleName="APA" Version="6"/>
+</file>
+
+<file path=customXml/itemProps1.xml><?xml version="1.0" encoding="utf-8"?>
+<ds:datastoreItem xmlns:ds="http://schemas.openxmlformats.org/officeDocument/2006/customXml" ds:itemID="{74AC7E73-F22F-4CD0-A2FC-8E8B53987262}">
+  <ds:schemaRefs>
+    <ds:schemaRef ds:uri="http://schemas.openxmlformats.org/officeDocument/2006/bibliography"/>
+  </ds:schemaRefs>
+</ds:datastoreItem>
 </file>